--- a/W22/2019-05-31_Friday/31.05.2019_LS_Super Basic_Im going shopping tomorrow_Linhptm3.docx
+++ b/W22/2019-05-31_Friday/31.05.2019_LS_Super Basic_Im going shopping tomorrow_Linhptm3.docx
@@ -1,6 +1,6 @@
 
 <file path=word/document.xml><?xml version="1.0" encoding="utf-8"?>
-<w:document xmlns:wpc="http://schemas.microsoft.com/office/word/2010/wordprocessingCanvas" xmlns:cx="http://schemas.microsoft.com/office/drawing/2014/chartex" xmlns:mc="http://schemas.openxmlformats.org/markup-compatibility/2006" xmlns:o="urn:schemas-microsoft-com:office:office" xmlns:r="http://schemas.openxmlformats.org/officeDocument/2006/relationships" xmlns:m="http://schemas.openxmlformats.org/officeDocument/2006/math" xmlns:v="urn:schemas-microsoft-com:vml" xmlns:wp14="http://schemas.microsoft.com/office/word/2010/wordprocessingDrawing" xmlns:wp="http://schemas.openxmlformats.org/drawingml/2006/wordprocessingDrawing" xmlns:w10="urn:schemas-microsoft-com:office:word" xmlns:w="http://schemas.openxmlformats.org/wordprocessingml/2006/main" xmlns:w14="http://schemas.microsoft.com/office/word/2010/wordml" xmlns:w15="http://schemas.microsoft.com/office/word/2012/wordml" xmlns:w16se="http://schemas.microsoft.com/office/word/2015/wordml/symex" xmlns:wpg="http://schemas.microsoft.com/office/word/2010/wordprocessingGroup" xmlns:wpi="http://schemas.microsoft.com/office/word/2010/wordprocessingInk" xmlns:wne="http://schemas.microsoft.com/office/word/2006/wordml" xmlns:wps="http://schemas.microsoft.com/office/word/2010/wordprocessingShape" mc:Ignorable="w14 w15 w16se wp14">
+<w:document xmlns:ve="http://schemas.openxmlformats.org/markup-compatibility/2006" xmlns:o="urn:schemas-microsoft-com:office:office" xmlns:r="http://schemas.openxmlformats.org/officeDocument/2006/relationships" xmlns:m="http://schemas.openxmlformats.org/officeDocument/2006/math" xmlns:v="urn:schemas-microsoft-com:vml" xmlns:wp="http://schemas.openxmlformats.org/drawingml/2006/wordprocessingDrawing" xmlns:w10="urn:schemas-microsoft-com:office:word" xmlns:w="http://schemas.openxmlformats.org/wordprocessingml/2006/main" xmlns:wne="http://schemas.microsoft.com/office/word/2006/wordml">
   <w:body>
     <w:p>
       <w:pPr>
@@ -422,7 +422,7 @@
         <w:tblOverlap w:val="never"/>
         <w:tblW w:w="16308" w:type="dxa"/>
         <w:tblLayout w:type="fixed"/>
-        <w:tblLook w:val="04A0" w:firstRow="1" w:lastRow="0" w:firstColumn="1" w:lastColumn="0" w:noHBand="0" w:noVBand="1"/>
+        <w:tblLook w:val="04A0"/>
       </w:tblPr>
       <w:tblGrid>
         <w:gridCol w:w="1098"/>
@@ -2238,6 +2238,120 @@
             <w:pPr>
               <w:jc w:val="left"/>
               <w:rPr>
+                <w:rFonts w:ascii="Arial" w:hAnsi="Arial" w:cs="Arial"/>
+                <w:i/>
+                <w:color w:val="000000"/>
+                <w:sz w:val="18"/>
+                <w:szCs w:val="18"/>
+              </w:rPr>
+            </w:pPr>
+            <w:r>
+              <w:rPr>
+                <w:rFonts w:ascii="Arial" w:hAnsi="Arial" w:cs="Arial"/>
+                <w:i/>
+                <w:color w:val="000000"/>
+                <w:sz w:val="18"/>
+                <w:szCs w:val="18"/>
+              </w:rPr>
+              <w:t xml:space="preserve">- Now, </w:t>
+            </w:r>
+            <w:r>
+              <w:rPr>
+                <w:rFonts w:ascii="Arial" w:hAnsi="Arial" w:cs="Arial"/>
+                <w:i/>
+                <w:color w:val="000000"/>
+                <w:sz w:val="18"/>
+                <w:szCs w:val="18"/>
+              </w:rPr>
+              <w:t xml:space="preserve">each student must </w:t>
+            </w:r>
+            <w:r>
+              <w:rPr>
+                <w:rFonts w:ascii="Arial" w:hAnsi="Arial" w:cs="Arial"/>
+                <w:i/>
+                <w:color w:val="000000"/>
+                <w:sz w:val="18"/>
+                <w:szCs w:val="18"/>
+              </w:rPr>
+              <w:t>choose one word and make a sentence with it. (The teacher need</w:t>
+            </w:r>
+            <w:r>
+              <w:rPr>
+                <w:rFonts w:ascii="Arial" w:hAnsi="Arial" w:cs="Arial"/>
+                <w:i/>
+                <w:color w:val="000000"/>
+                <w:sz w:val="18"/>
+                <w:szCs w:val="18"/>
+              </w:rPr>
+              <w:t>s</w:t>
+            </w:r>
+            <w:r>
+              <w:rPr>
+                <w:rFonts w:ascii="Arial" w:hAnsi="Arial" w:cs="Arial"/>
+                <w:i/>
+                <w:color w:val="000000"/>
+                <w:sz w:val="18"/>
+                <w:szCs w:val="18"/>
+              </w:rPr>
+              <w:t xml:space="preserve"> to help the student if the student can’t </w:t>
+            </w:r>
+            <w:r>
+              <w:rPr>
+                <w:rFonts w:ascii="Arial" w:hAnsi="Arial" w:cs="Arial"/>
+                <w:i/>
+                <w:color w:val="000000"/>
+                <w:sz w:val="18"/>
+                <w:szCs w:val="18"/>
+              </w:rPr>
+              <w:t>make a sentence by</w:t>
+            </w:r>
+            <w:r>
+              <w:rPr>
+                <w:rFonts w:ascii="Arial" w:hAnsi="Arial" w:cs="Arial"/>
+                <w:i/>
+                <w:color w:val="000000"/>
+                <w:sz w:val="18"/>
+                <w:szCs w:val="18"/>
+              </w:rPr>
+              <w:t xml:space="preserve"> explaining in Vietname</w:t>
+            </w:r>
+            <w:r>
+              <w:rPr>
+                <w:rFonts w:ascii="Arial" w:hAnsi="Arial" w:cs="Arial"/>
+                <w:i/>
+                <w:color w:val="000000"/>
+                <w:sz w:val="18"/>
+                <w:szCs w:val="18"/>
+              </w:rPr>
+              <w:t>se or giving an example</w:t>
+            </w:r>
+            <w:r>
+              <w:rPr>
+                <w:rFonts w:ascii="Arial" w:hAnsi="Arial" w:cs="Arial"/>
+                <w:i/>
+                <w:color w:val="000000"/>
+                <w:sz w:val="18"/>
+                <w:szCs w:val="18"/>
+              </w:rPr>
+              <w:t>)</w:t>
+            </w:r>
+          </w:p>
+          <w:p>
+            <w:pPr>
+              <w:jc w:val="left"/>
+              <w:rPr>
+                <w:rFonts w:ascii="Arial" w:hAnsi="Arial" w:cs="Arial"/>
+                <w:i/>
+                <w:color w:val="000000"/>
+                <w:sz w:val="18"/>
+                <w:szCs w:val="18"/>
+              </w:rPr>
+            </w:pPr>
+          </w:p>
+          <w:p>
+            <w:pPr>
+              <w:jc w:val="left"/>
+              <w:rPr>
                 <w:rFonts w:ascii="Arial" w:eastAsia="Calibri" w:hAnsi="Arial" w:cs="Arial"/>
                 <w:i/>
                 <w:color w:val="943634"/>
@@ -2247,93 +2361,676 @@
             </w:pPr>
             <w:r>
               <w:rPr>
-                <w:rFonts w:ascii="Arial" w:hAnsi="Arial" w:cs="Arial"/>
-                <w:i/>
-                <w:color w:val="000000"/>
-                <w:sz w:val="18"/>
-                <w:szCs w:val="18"/>
-              </w:rPr>
-              <w:t xml:space="preserve">- Now, </w:t>
-            </w:r>
-            <w:r>
-              <w:rPr>
-                <w:rFonts w:ascii="Arial" w:hAnsi="Arial" w:cs="Arial"/>
-                <w:i/>
-                <w:color w:val="000000"/>
-                <w:sz w:val="18"/>
-                <w:szCs w:val="18"/>
-              </w:rPr>
-              <w:t xml:space="preserve">each student must </w:t>
-            </w:r>
-            <w:r>
-              <w:rPr>
-                <w:rFonts w:ascii="Arial" w:hAnsi="Arial" w:cs="Arial"/>
-                <w:i/>
-                <w:color w:val="000000"/>
-                <w:sz w:val="18"/>
-                <w:szCs w:val="18"/>
-              </w:rPr>
-              <w:t>choose one word and make a sentence with it. (The teacher need</w:t>
-            </w:r>
-            <w:r>
-              <w:rPr>
-                <w:rFonts w:ascii="Arial" w:hAnsi="Arial" w:cs="Arial"/>
-                <w:i/>
-                <w:color w:val="000000"/>
-                <w:sz w:val="18"/>
-                <w:szCs w:val="18"/>
-              </w:rPr>
-              <w:t>s</w:t>
-            </w:r>
-            <w:r>
-              <w:rPr>
-                <w:rFonts w:ascii="Arial" w:hAnsi="Arial" w:cs="Arial"/>
-                <w:i/>
-                <w:color w:val="000000"/>
-                <w:sz w:val="18"/>
-                <w:szCs w:val="18"/>
-              </w:rPr>
-              <w:t xml:space="preserve"> to help the student if the student can’t </w:t>
-            </w:r>
-            <w:r>
-              <w:rPr>
-                <w:rFonts w:ascii="Arial" w:hAnsi="Arial" w:cs="Arial"/>
-                <w:i/>
-                <w:color w:val="000000"/>
-                <w:sz w:val="18"/>
-                <w:szCs w:val="18"/>
-              </w:rPr>
-              <w:t>make a sentence by</w:t>
-            </w:r>
-            <w:r>
-              <w:rPr>
-                <w:rFonts w:ascii="Arial" w:hAnsi="Arial" w:cs="Arial"/>
-                <w:i/>
-                <w:color w:val="000000"/>
-                <w:sz w:val="18"/>
-                <w:szCs w:val="18"/>
-              </w:rPr>
-              <w:t xml:space="preserve"> explaining in Vietname</w:t>
-            </w:r>
-            <w:r>
-              <w:rPr>
-                <w:rFonts w:ascii="Arial" w:hAnsi="Arial" w:cs="Arial"/>
-                <w:i/>
-                <w:color w:val="000000"/>
-                <w:sz w:val="18"/>
-                <w:szCs w:val="18"/>
-              </w:rPr>
-              <w:t>se or giving an example</w:t>
-            </w:r>
-            <w:r>
-              <w:rPr>
-                <w:rFonts w:ascii="Arial" w:hAnsi="Arial" w:cs="Arial"/>
-                <w:i/>
-                <w:color w:val="000000"/>
-                <w:sz w:val="18"/>
-                <w:szCs w:val="18"/>
-              </w:rPr>
-              <w:t>)</w:t>
+                <w:rFonts w:ascii="Arial" w:eastAsia="Calibri" w:hAnsi="Arial" w:cs="Arial"/>
+                <w:i/>
+                <w:color w:val="943634"/>
+                <w:sz w:val="18"/>
+                <w:szCs w:val="18"/>
+              </w:rPr>
+              <w:t>Accessory  /ək'sesəri/  - phụ kiện</w:t>
+            </w:r>
+          </w:p>
+          <w:p>
+            <w:pPr>
+              <w:jc w:val="left"/>
+              <w:rPr>
+                <w:rFonts w:ascii="Arial" w:eastAsia="Calibri" w:hAnsi="Arial" w:cs="Arial"/>
+                <w:i/>
+                <w:color w:val="943634"/>
+                <w:sz w:val="18"/>
+                <w:szCs w:val="18"/>
+              </w:rPr>
+            </w:pPr>
+            <w:r>
+              <w:rPr>
+                <w:rFonts w:ascii="Arial" w:eastAsia="Calibri" w:hAnsi="Arial" w:cs="Arial"/>
+                <w:i/>
+                <w:color w:val="943634"/>
+                <w:sz w:val="18"/>
+                <w:szCs w:val="18"/>
+              </w:rPr>
+              <w:t>sunglasses /ˈsʌnˌglæsəz/ - kính dâm</w:t>
+            </w:r>
+          </w:p>
+          <w:p>
+            <w:pPr>
+              <w:jc w:val="left"/>
+              <w:rPr>
+                <w:rFonts w:ascii="Arial" w:eastAsia="Calibri" w:hAnsi="Arial" w:cs="Arial"/>
+                <w:i/>
+                <w:color w:val="943634"/>
+                <w:sz w:val="18"/>
+                <w:szCs w:val="18"/>
+              </w:rPr>
+            </w:pPr>
+            <w:r>
+              <w:rPr>
+                <w:rFonts w:ascii="Arial" w:eastAsia="Calibri" w:hAnsi="Arial" w:cs="Arial"/>
+                <w:i/>
+                <w:color w:val="943634"/>
+                <w:sz w:val="18"/>
+                <w:szCs w:val="18"/>
+              </w:rPr>
+              <w:t>tie /tai/ - cà vạt</w:t>
+            </w:r>
+          </w:p>
+          <w:p>
+            <w:pPr>
+              <w:jc w:val="left"/>
+              <w:rPr>
+                <w:rFonts w:ascii="Arial" w:eastAsia="Calibri" w:hAnsi="Arial" w:cs="Arial"/>
+                <w:i/>
+                <w:color w:val="943634"/>
+                <w:sz w:val="18"/>
+                <w:szCs w:val="18"/>
+              </w:rPr>
+            </w:pPr>
+            <w:r>
+              <w:rPr>
+                <w:rFonts w:ascii="Arial" w:eastAsia="Calibri" w:hAnsi="Arial" w:cs="Arial"/>
+                <w:i/>
+                <w:color w:val="943634"/>
+                <w:sz w:val="18"/>
+                <w:szCs w:val="18"/>
+              </w:rPr>
+              <w:t>necklace /'neklis/ - vòng cổ</w:t>
+            </w:r>
+            <w:r>
+              <w:rPr>
+                <w:rFonts w:ascii="Arial" w:eastAsia="Calibri" w:hAnsi="Arial" w:cs="Arial"/>
+                <w:i/>
+                <w:color w:val="943634"/>
+                <w:sz w:val="18"/>
+                <w:szCs w:val="18"/>
+              </w:rPr>
+              <w:tab/>
+            </w:r>
+          </w:p>
+          <w:p>
+            <w:pPr>
+              <w:jc w:val="left"/>
+              <w:rPr>
+                <w:rFonts w:ascii="Arial" w:eastAsia="Calibri" w:hAnsi="Arial" w:cs="Arial"/>
+                <w:i/>
+                <w:color w:val="943634"/>
+                <w:sz w:val="18"/>
+                <w:szCs w:val="18"/>
+              </w:rPr>
+            </w:pPr>
+            <w:r>
+              <w:rPr>
+                <w:rFonts w:ascii="Arial" w:eastAsia="Calibri" w:hAnsi="Arial" w:cs="Arial"/>
+                <w:i/>
+                <w:color w:val="943634"/>
+                <w:sz w:val="18"/>
+                <w:szCs w:val="18"/>
+              </w:rPr>
+              <w:t>gloves /ˈglʌvz/ - găng tay</w:t>
+            </w:r>
+          </w:p>
+          <w:p>
+            <w:pPr>
+              <w:jc w:val="left"/>
+              <w:rPr>
+                <w:rFonts w:ascii="Arial" w:eastAsia="Calibri" w:hAnsi="Arial" w:cs="Arial"/>
+                <w:i/>
+                <w:color w:val="943634"/>
+                <w:sz w:val="18"/>
+                <w:szCs w:val="18"/>
+              </w:rPr>
+            </w:pPr>
+            <w:r>
+              <w:rPr>
+                <w:rFonts w:ascii="Arial" w:eastAsia="Calibri" w:hAnsi="Arial" w:cs="Arial"/>
+                <w:i/>
+                <w:color w:val="943634"/>
+                <w:sz w:val="18"/>
+                <w:szCs w:val="18"/>
+              </w:rPr>
+              <w:t>purse /pɜ:s/ - ví</w:t>
+            </w:r>
+            <w:r>
+              <w:rPr>
+                <w:rFonts w:ascii="Arial" w:eastAsia="Calibri" w:hAnsi="Arial" w:cs="Arial"/>
+                <w:i/>
+                <w:color w:val="943634"/>
+                <w:sz w:val="18"/>
+                <w:szCs w:val="18"/>
+              </w:rPr>
+              <w:tab/>
+            </w:r>
+          </w:p>
+          <w:p>
+            <w:pPr>
+              <w:jc w:val="left"/>
+              <w:rPr>
+                <w:rFonts w:ascii="Arial" w:eastAsia="Calibri" w:hAnsi="Arial" w:cs="Arial"/>
+                <w:i/>
+                <w:color w:val="943634"/>
+                <w:sz w:val="18"/>
+                <w:szCs w:val="18"/>
+              </w:rPr>
+            </w:pPr>
+            <w:r>
+              <w:rPr>
+                <w:rFonts w:ascii="Arial" w:eastAsia="Calibri" w:hAnsi="Arial" w:cs="Arial"/>
+                <w:i/>
+                <w:color w:val="943634"/>
+                <w:sz w:val="18"/>
+                <w:szCs w:val="18"/>
+              </w:rPr>
+              <w:t>Earring ˈi(ə)rˌ(r)iNG – khuyên ta</w:t>
+            </w:r>
+          </w:p>
+          <w:p>
+            <w:pPr>
+              <w:pStyle w:val="Heading1"/>
+              <w:shd w:val="clear" w:color="auto" w:fill="FFFFFF"/>
+              <w:spacing w:before="150" w:beforeAutospacing="0" w:after="150" w:afterAutospacing="0" w:line="600" w:lineRule="atLeast"/>
+              <w:outlineLvl w:val="0"/>
+              <w:rPr>
+                <w:rFonts w:ascii="Helvetica" w:hAnsi="Helvetica" w:cs="Helvetica"/>
+                <w:color w:val="333333"/>
+                <w:sz w:val="16"/>
+                <w:szCs w:val="16"/>
+                <w:shd w:val="clear" w:color="auto" w:fill="FFFFFF"/>
+              </w:rPr>
+            </w:pPr>
+            <w:r>
+              <w:rPr>
+                <w:rFonts w:ascii="Helvetica" w:hAnsi="Helvetica" w:cs="Helvetica"/>
+                <w:color w:val="3A87AD"/>
+                <w:sz w:val="58"/>
+                <w:szCs w:val="58"/>
+              </w:rPr>
+              <w:lastRenderedPageBreak/>
+              <w:t>Bracelet</w:t>
+            </w:r>
+            <w:r>
+              <w:rPr>
+                <w:rFonts w:ascii="Helvetica" w:hAnsi="Helvetica" w:cs="Helvetica"/>
+                <w:color w:val="333333"/>
+                <w:sz w:val="16"/>
+                <w:szCs w:val="16"/>
+                <w:shd w:val="clear" w:color="auto" w:fill="FFFFFF"/>
+              </w:rPr>
+              <w:t>ˈ/’breɪslət/ vòng tay</w:t>
+            </w:r>
+          </w:p>
+          <w:p>
+            <w:pPr>
+              <w:pStyle w:val="Heading1"/>
+              <w:shd w:val="clear" w:color="auto" w:fill="FFFFFF"/>
+              <w:spacing w:before="150" w:beforeAutospacing="0" w:after="150" w:afterAutospacing="0" w:line="600" w:lineRule="atLeast"/>
+              <w:outlineLvl w:val="0"/>
+              <w:rPr>
+                <w:rFonts w:ascii="Arial" w:hAnsi="Arial" w:cs="Arial"/>
+                <w:i/>
+                <w:sz w:val="18"/>
+                <w:szCs w:val="18"/>
+              </w:rPr>
+            </w:pPr>
+            <w:r>
+              <w:rPr>
+                <w:rFonts w:ascii="Arial" w:hAnsi="Arial" w:cs="Arial"/>
+                <w:i/>
+                <w:sz w:val="18"/>
+                <w:szCs w:val="18"/>
+              </w:rPr>
+              <w:t>dress</w:t>
+            </w:r>
+            <w:r>
+              <w:rPr>
+                <w:rFonts w:ascii="Helvetica" w:hAnsi="Helvetica" w:cs="Helvetica"/>
+                <w:color w:val="333333"/>
+                <w:sz w:val="10"/>
+                <w:szCs w:val="10"/>
+                <w:shd w:val="clear" w:color="auto" w:fill="FFFFFF"/>
+              </w:rPr>
+              <w:t xml:space="preserve"> </w:t>
+            </w:r>
+            <w:r>
+              <w:rPr>
+                <w:rFonts w:ascii="Helvetica" w:hAnsi="Helvetica" w:cs="Helvetica"/>
+                <w:color w:val="333333"/>
+                <w:sz w:val="24"/>
+                <w:szCs w:val="24"/>
+                <w:shd w:val="clear" w:color="auto" w:fill="FFFFFF"/>
+              </w:rPr>
+              <w:t>/drɛs</w:t>
+            </w:r>
+            <w:r>
+              <w:rPr>
+                <w:rFonts w:ascii="Helvetica" w:hAnsi="Helvetica" w:cs="Helvetica"/>
+                <w:color w:val="333333"/>
+                <w:sz w:val="24"/>
+                <w:szCs w:val="24"/>
+                <w:shd w:val="clear" w:color="auto" w:fill="FFFFFF"/>
+              </w:rPr>
+              <w:t>/</w:t>
+            </w:r>
+            <w:r>
+              <w:rPr>
+                <w:rFonts w:ascii="Arial" w:hAnsi="Arial" w:cs="Arial"/>
+                <w:i/>
+                <w:sz w:val="18"/>
+                <w:szCs w:val="18"/>
+              </w:rPr>
+              <w:t xml:space="preserve"> </w:t>
+            </w:r>
+            <w:r>
+              <w:rPr>
+                <w:rFonts w:ascii="Arial" w:hAnsi="Arial" w:cs="Arial"/>
+                <w:i/>
+                <w:sz w:val="18"/>
+                <w:szCs w:val="18"/>
+              </w:rPr>
+              <w:t xml:space="preserve">- áo liền váy </w:t>
+            </w:r>
+          </w:p>
+          <w:p>
+            <w:pPr>
+              <w:pStyle w:val="Heading1"/>
+              <w:shd w:val="clear" w:color="auto" w:fill="FFFFFF"/>
+              <w:spacing w:before="150" w:beforeAutospacing="0" w:after="150" w:afterAutospacing="0" w:line="600" w:lineRule="atLeast"/>
+              <w:outlineLvl w:val="0"/>
+              <w:rPr>
+                <w:rFonts w:ascii="Arial" w:hAnsi="Arial" w:cs="Arial"/>
+                <w:i/>
+                <w:sz w:val="18"/>
+                <w:szCs w:val="18"/>
+              </w:rPr>
+            </w:pPr>
+            <w:r>
+              <w:rPr>
+                <w:rFonts w:ascii="Arial" w:hAnsi="Arial" w:cs="Arial"/>
+                <w:i/>
+                <w:sz w:val="18"/>
+                <w:szCs w:val="18"/>
+              </w:rPr>
+              <w:t>jacket</w:t>
+            </w:r>
+            <w:r>
+              <w:rPr>
+                <w:rFonts w:ascii="Helvetica" w:hAnsi="Helvetica" w:cs="Helvetica"/>
+                <w:color w:val="333333"/>
+                <w:sz w:val="10"/>
+                <w:szCs w:val="10"/>
+                <w:shd w:val="clear" w:color="auto" w:fill="FFFFFF"/>
+              </w:rPr>
+              <w:t xml:space="preserve">  </w:t>
+            </w:r>
+            <w:r>
+              <w:rPr>
+                <w:rFonts w:ascii="Helvetica" w:hAnsi="Helvetica" w:cs="Helvetica"/>
+                <w:color w:val="333333"/>
+                <w:sz w:val="24"/>
+                <w:szCs w:val="24"/>
+                <w:shd w:val="clear" w:color="auto" w:fill="FFFFFF"/>
+              </w:rPr>
+              <w:t>/ˈdʒæk.ɪt/</w:t>
+            </w:r>
+            <w:r>
+              <w:rPr>
+                <w:rFonts w:ascii="Arial" w:hAnsi="Arial" w:cs="Arial"/>
+                <w:i/>
+                <w:sz w:val="18"/>
+                <w:szCs w:val="18"/>
+              </w:rPr>
+              <w:t xml:space="preserve"> </w:t>
+            </w:r>
+            <w:r>
+              <w:rPr>
+                <w:rFonts w:ascii="Arial" w:hAnsi="Arial" w:cs="Arial"/>
+                <w:i/>
+                <w:sz w:val="18"/>
+                <w:szCs w:val="18"/>
+              </w:rPr>
+              <w:t>- áo khoác</w:t>
+            </w:r>
+          </w:p>
+          <w:p>
+            <w:pPr>
+              <w:pStyle w:val="Heading1"/>
+              <w:shd w:val="clear" w:color="auto" w:fill="FFFFFF"/>
+              <w:spacing w:before="150" w:beforeAutospacing="0" w:after="150" w:afterAutospacing="0" w:line="600" w:lineRule="atLeast"/>
+              <w:outlineLvl w:val="0"/>
+              <w:rPr>
+                <w:rFonts w:ascii="Arial" w:hAnsi="Arial" w:cs="Arial"/>
+                <w:i/>
+                <w:sz w:val="18"/>
+                <w:szCs w:val="18"/>
+              </w:rPr>
+            </w:pPr>
+            <w:r>
+              <w:rPr>
+                <w:rFonts w:ascii="Arial" w:hAnsi="Arial" w:cs="Arial"/>
+                <w:i/>
+                <w:sz w:val="18"/>
+                <w:szCs w:val="18"/>
+              </w:rPr>
+              <w:t>scarf</w:t>
+            </w:r>
+            <w:r>
+              <w:rPr>
+                <w:rFonts w:ascii="Helvetica" w:hAnsi="Helvetica" w:cs="Helvetica"/>
+                <w:color w:val="333333"/>
+                <w:sz w:val="10"/>
+                <w:szCs w:val="10"/>
+                <w:shd w:val="clear" w:color="auto" w:fill="FFFFFF"/>
+              </w:rPr>
+              <w:t xml:space="preserve"> </w:t>
+            </w:r>
+            <w:r>
+              <w:rPr>
+                <w:rFonts w:ascii="Helvetica" w:hAnsi="Helvetica" w:cs="Helvetica"/>
+                <w:color w:val="333333"/>
+                <w:sz w:val="20"/>
+                <w:szCs w:val="20"/>
+                <w:shd w:val="clear" w:color="auto" w:fill="FFFFFF"/>
+              </w:rPr>
+              <w:t> /skɑː(r)f/</w:t>
+            </w:r>
+            <w:r>
+              <w:rPr>
+                <w:rFonts w:ascii="Arial" w:hAnsi="Arial" w:cs="Arial"/>
+                <w:i/>
+                <w:sz w:val="18"/>
+                <w:szCs w:val="18"/>
+              </w:rPr>
+              <w:t xml:space="preserve"> </w:t>
+            </w:r>
+            <w:r>
+              <w:rPr>
+                <w:rFonts w:ascii="Arial" w:hAnsi="Arial" w:cs="Arial"/>
+                <w:i/>
+                <w:sz w:val="18"/>
+                <w:szCs w:val="18"/>
+              </w:rPr>
+              <w:t>khăn quàng cổ</w:t>
+            </w:r>
+          </w:p>
+          <w:p>
+            <w:pPr>
+              <w:pStyle w:val="Heading1"/>
+              <w:shd w:val="clear" w:color="auto" w:fill="FFFFFF"/>
+              <w:spacing w:before="150" w:beforeAutospacing="0" w:after="150" w:afterAutospacing="0" w:line="600" w:lineRule="atLeast"/>
+              <w:outlineLvl w:val="0"/>
+              <w:rPr>
+                <w:rFonts w:ascii="Arial" w:hAnsi="Arial" w:cs="Arial"/>
+                <w:i/>
+                <w:sz w:val="18"/>
+                <w:szCs w:val="18"/>
+              </w:rPr>
+            </w:pPr>
+            <w:r>
+              <w:rPr>
+                <w:rFonts w:ascii="Arial" w:hAnsi="Arial" w:cs="Arial"/>
+                <w:i/>
+                <w:sz w:val="18"/>
+                <w:szCs w:val="18"/>
+              </w:rPr>
+              <w:t>skirt</w:t>
+            </w:r>
+            <w:r>
+              <w:rPr>
+                <w:rFonts w:ascii="Arial" w:hAnsi="Arial" w:cs="Arial"/>
+                <w:i/>
+                <w:sz w:val="18"/>
+                <w:szCs w:val="18"/>
+              </w:rPr>
+              <w:t xml:space="preserve"> /</w:t>
+            </w:r>
+            <w:r>
+              <w:rPr>
+                <w:rFonts w:ascii="Helvetica" w:hAnsi="Helvetica" w:cs="Helvetica"/>
+                <w:color w:val="333333"/>
+                <w:sz w:val="16"/>
+                <w:szCs w:val="16"/>
+                <w:shd w:val="clear" w:color="auto" w:fill="FFFFFF"/>
+              </w:rPr>
+              <w:t>skɜːt/</w:t>
+            </w:r>
+            <w:r>
+              <w:rPr>
+                <w:rFonts w:ascii="Arial" w:hAnsi="Arial" w:cs="Arial"/>
+                <w:i/>
+                <w:sz w:val="18"/>
+                <w:szCs w:val="18"/>
+              </w:rPr>
+              <w:t xml:space="preserve"> váy ngắn</w:t>
+            </w:r>
+          </w:p>
+          <w:p>
+            <w:pPr>
+              <w:pStyle w:val="Heading1"/>
+              <w:shd w:val="clear" w:color="auto" w:fill="FFFFFF"/>
+              <w:spacing w:before="150" w:beforeAutospacing="0" w:after="150" w:afterAutospacing="0" w:line="600" w:lineRule="atLeast"/>
+              <w:outlineLvl w:val="0"/>
+              <w:rPr>
+                <w:rStyle w:val="Strong"/>
+                <w:rFonts w:ascii="Arial" w:hAnsi="Arial" w:cs="Arial"/>
+                <w:color w:val="333333"/>
+                <w:sz w:val="24"/>
+                <w:szCs w:val="24"/>
+                <w:shd w:val="clear" w:color="auto" w:fill="FFFFFF"/>
+              </w:rPr>
+            </w:pPr>
+            <w:r>
+              <w:rPr>
+                <w:rStyle w:val="Strong"/>
+                <w:rFonts w:ascii="Arial" w:hAnsi="Arial" w:cs="Arial"/>
+                <w:color w:val="333333"/>
+                <w:sz w:val="24"/>
+                <w:szCs w:val="24"/>
+                <w:shd w:val="clear" w:color="auto" w:fill="FFFFFF"/>
+              </w:rPr>
+              <w:t>Jumper /’</w:t>
+            </w:r>
+            <w:r>
+              <w:rPr>
+                <w:rFonts w:ascii="Helvetica" w:hAnsi="Helvetica" w:cs="Helvetica"/>
+                <w:color w:val="333333"/>
+                <w:sz w:val="24"/>
+                <w:szCs w:val="24"/>
+                <w:shd w:val="clear" w:color="auto" w:fill="FFFFFF"/>
+              </w:rPr>
+              <w:t xml:space="preserve"> dʒʌmp’/</w:t>
+            </w:r>
+            <w:r>
+              <w:rPr>
+                <w:rStyle w:val="Strong"/>
+                <w:rFonts w:ascii="Arial" w:hAnsi="Arial" w:cs="Arial"/>
+                <w:color w:val="333333"/>
+                <w:sz w:val="24"/>
+                <w:szCs w:val="24"/>
+                <w:shd w:val="clear" w:color="auto" w:fill="FFFFFF"/>
+              </w:rPr>
+              <w:t xml:space="preserve"> – váy khoét nách xẻ cổ sâu</w:t>
+            </w:r>
+          </w:p>
+          <w:p>
+            <w:pPr>
+              <w:pStyle w:val="Heading1"/>
+              <w:shd w:val="clear" w:color="auto" w:fill="FFFFFF"/>
+              <w:spacing w:before="150" w:beforeAutospacing="0" w:after="150" w:afterAutospacing="0" w:line="600" w:lineRule="atLeast"/>
+              <w:outlineLvl w:val="0"/>
+              <w:rPr>
+                <w:rFonts w:ascii="Arial" w:hAnsi="Arial" w:cs="Arial"/>
+                <w:i/>
+                <w:sz w:val="18"/>
+                <w:szCs w:val="18"/>
+              </w:rPr>
+            </w:pPr>
+            <w:r>
+              <w:rPr>
+                <w:rFonts w:ascii="Arial" w:hAnsi="Arial" w:cs="Arial"/>
+                <w:i/>
+                <w:sz w:val="18"/>
+                <w:szCs w:val="18"/>
+              </w:rPr>
+              <w:t>Suit  /su:t/ - bộ com lê</w:t>
+            </w:r>
+          </w:p>
+          <w:p>
+            <w:pPr>
+              <w:pStyle w:val="Heading1"/>
+              <w:shd w:val="clear" w:color="auto" w:fill="FFFFFF"/>
+              <w:spacing w:before="150" w:beforeAutospacing="0" w:after="150" w:afterAutospacing="0" w:line="600" w:lineRule="atLeast"/>
+              <w:outlineLvl w:val="0"/>
+              <w:rPr>
+                <w:rFonts w:ascii="Arial" w:hAnsi="Arial" w:cs="Arial"/>
+                <w:i/>
+                <w:sz w:val="18"/>
+                <w:szCs w:val="18"/>
+              </w:rPr>
+            </w:pPr>
+            <w:r>
+              <w:rPr>
+                <w:rFonts w:ascii="Arial" w:hAnsi="Arial" w:cs="Arial"/>
+                <w:i/>
+                <w:sz w:val="18"/>
+                <w:szCs w:val="18"/>
+              </w:rPr>
+              <w:t>t-shirt – áo thun</w:t>
+            </w:r>
+          </w:p>
+          <w:p>
+            <w:pPr>
+              <w:pStyle w:val="Heading1"/>
+              <w:shd w:val="clear" w:color="auto" w:fill="FFFFFF"/>
+              <w:spacing w:before="150" w:beforeAutospacing="0" w:after="150" w:afterAutospacing="0" w:line="600" w:lineRule="atLeast"/>
+              <w:outlineLvl w:val="0"/>
+              <w:rPr>
+                <w:rFonts w:ascii="Arial" w:hAnsi="Arial" w:cs="Arial"/>
+                <w:i/>
+                <w:sz w:val="18"/>
+                <w:szCs w:val="18"/>
+              </w:rPr>
+            </w:pPr>
+            <w:r>
+              <w:rPr>
+                <w:rFonts w:ascii="Arial" w:hAnsi="Arial" w:cs="Arial"/>
+                <w:i/>
+                <w:sz w:val="18"/>
+                <w:szCs w:val="18"/>
+              </w:rPr>
+              <w:t xml:space="preserve">shirt – áo sơ mi </w:t>
+            </w:r>
+          </w:p>
+          <w:p>
+            <w:pPr>
+              <w:pStyle w:val="Heading1"/>
+              <w:shd w:val="clear" w:color="auto" w:fill="FFFFFF"/>
+              <w:spacing w:before="150" w:beforeAutospacing="0" w:after="150" w:afterAutospacing="0" w:line="600" w:lineRule="atLeast"/>
+              <w:outlineLvl w:val="0"/>
+              <w:rPr>
+                <w:rFonts w:ascii="Arial" w:hAnsi="Arial" w:cs="Arial"/>
+                <w:b w:val="0"/>
+                <w:bCs w:val="0"/>
+                <w:color w:val="3D3D3D"/>
+                <w:sz w:val="19"/>
+                <w:szCs w:val="19"/>
+                <w:shd w:val="clear" w:color="auto" w:fill="FFFFFF"/>
+              </w:rPr>
+            </w:pPr>
+            <w:r>
+              <w:rPr>
+                <w:rFonts w:ascii="Arial" w:hAnsi="Arial" w:cs="Arial"/>
+                <w:i/>
+                <w:sz w:val="18"/>
+                <w:szCs w:val="18"/>
+              </w:rPr>
+              <w:t xml:space="preserve">casual clothes – quần áo </w:t>
+            </w:r>
+            <w:r>
+              <w:rPr>
+                <w:rFonts w:ascii="Arial" w:hAnsi="Arial" w:cs="Arial"/>
+                <w:b w:val="0"/>
+                <w:bCs w:val="0"/>
+                <w:color w:val="3D3D3D"/>
+                <w:sz w:val="19"/>
+                <w:szCs w:val="19"/>
+                <w:shd w:val="clear" w:color="auto" w:fill="FFFFFF"/>
+              </w:rPr>
+              <w:t xml:space="preserve">xuềnh xoàng </w:t>
+            </w:r>
+          </w:p>
+          <w:p>
+            <w:pPr>
+              <w:pStyle w:val="Heading1"/>
+              <w:shd w:val="clear" w:color="auto" w:fill="FFFFFF"/>
+              <w:spacing w:before="150" w:beforeAutospacing="0" w:after="150" w:afterAutospacing="0" w:line="600" w:lineRule="atLeast"/>
+              <w:outlineLvl w:val="0"/>
+              <w:rPr>
+                <w:rFonts w:ascii="Arial" w:hAnsi="Arial" w:cs="Arial"/>
+                <w:b w:val="0"/>
+                <w:bCs w:val="0"/>
+                <w:color w:val="3D3D3D"/>
+                <w:sz w:val="19"/>
+                <w:szCs w:val="19"/>
+                <w:shd w:val="clear" w:color="auto" w:fill="FFFFFF"/>
+              </w:rPr>
+            </w:pPr>
+            <w:r>
+              <w:rPr>
+                <w:rFonts w:ascii="Arial" w:hAnsi="Arial" w:cs="Arial"/>
+                <w:b w:val="0"/>
+                <w:bCs w:val="0"/>
+                <w:color w:val="3D3D3D"/>
+                <w:sz w:val="19"/>
+                <w:szCs w:val="19"/>
+                <w:shd w:val="clear" w:color="auto" w:fill="FFFFFF"/>
+              </w:rPr>
+              <w:t>formal clothes- quần áo trang trọng</w:t>
+            </w:r>
+          </w:p>
+          <w:p>
+            <w:pPr>
+              <w:jc w:val="left"/>
+              <w:rPr>
+                <w:rFonts w:ascii="Arial" w:eastAsia="Calibri" w:hAnsi="Arial" w:cs="Arial"/>
+                <w:i/>
+                <w:color w:val="943634"/>
+                <w:sz w:val="18"/>
+                <w:szCs w:val="18"/>
+              </w:rPr>
+            </w:pPr>
+            <w:r>
+              <w:rPr>
+                <w:rFonts w:ascii="Arial" w:hAnsi="Arial" w:cs="Arial"/>
+                <w:i/>
+                <w:sz w:val="18"/>
+                <w:szCs w:val="18"/>
+              </w:rPr>
+              <w:t xml:space="preserve">blazer </w:t>
+            </w:r>
+            <w:r>
+              <w:rPr>
+                <w:rStyle w:val="color-black"/>
+                <w:rFonts w:ascii="Arial" w:hAnsi="Arial" w:cs="Arial"/>
+                <w:color w:val="999999"/>
+                <w:bdr w:val="none" w:sz="0" w:space="0" w:color="auto" w:frame="1"/>
+              </w:rPr>
+              <w:t>/'bleizə[r]/</w:t>
+            </w:r>
+            <w:r>
+              <w:rPr>
+                <w:rFonts w:ascii="Arial" w:hAnsi="Arial" w:cs="Arial"/>
+                <w:color w:val="0A7BE9"/>
+                <w:sz w:val="30"/>
+                <w:szCs w:val="30"/>
+              </w:rPr>
+              <w:t> </w:t>
+            </w:r>
+            <w:r>
+              <w:rPr>
+                <w:rFonts w:ascii="Arial" w:hAnsi="Arial" w:cs="Arial"/>
+                <w:i/>
+                <w:sz w:val="18"/>
+                <w:szCs w:val="18"/>
+              </w:rPr>
+              <w:t xml:space="preserve"> – kiểu áo giống suit nhưng đường may thay đổi để tạo thoải mái hơn ( casual clothes)</w:t>
             </w:r>
           </w:p>
         </w:tc>
@@ -2363,6 +3060,7 @@
                 <w:sz w:val="18"/>
                 <w:szCs w:val="18"/>
               </w:rPr>
+              <w:lastRenderedPageBreak/>
               <w:t>The teacher can correct each student's sentence.</w:t>
             </w:r>
           </w:p>
@@ -2391,6 +3089,7 @@
                 <w:sz w:val="18"/>
                 <w:szCs w:val="18"/>
               </w:rPr>
+              <w:lastRenderedPageBreak/>
               <w:t>Slide 6</w:t>
             </w:r>
             <w:r>
@@ -2675,6 +3374,1162 @@
             <w:pPr>
               <w:jc w:val="left"/>
               <w:rPr>
+                <w:rFonts w:ascii="Arial" w:hAnsi="Arial" w:cs="Arial"/>
+                <w:i/>
+                <w:sz w:val="18"/>
+                <w:szCs w:val="18"/>
+              </w:rPr>
+            </w:pPr>
+            <w:r>
+              <w:rPr>
+                <w:rFonts w:ascii="Arial" w:hAnsi="Arial" w:cs="Arial"/>
+                <w:i/>
+                <w:sz w:val="18"/>
+                <w:szCs w:val="18"/>
+              </w:rPr>
+              <w:t xml:space="preserve">- Here are </w:t>
+            </w:r>
+            <w:r>
+              <w:rPr>
+                <w:rFonts w:ascii="Arial" w:hAnsi="Arial" w:cs="Arial"/>
+                <w:i/>
+                <w:sz w:val="18"/>
+                <w:szCs w:val="18"/>
+              </w:rPr>
+              <w:t>the</w:t>
+            </w:r>
+            <w:r>
+              <w:rPr>
+                <w:rFonts w:ascii="Arial" w:hAnsi="Arial" w:cs="Arial"/>
+                <w:i/>
+                <w:sz w:val="18"/>
+                <w:szCs w:val="18"/>
+              </w:rPr>
+              <w:t xml:space="preserve"> words that contain the</w:t>
+            </w:r>
+            <w:r>
+              <w:rPr>
+                <w:rFonts w:ascii="Arial" w:hAnsi="Arial" w:cs="Arial"/>
+                <w:i/>
+                <w:sz w:val="18"/>
+                <w:szCs w:val="18"/>
+              </w:rPr>
+              <w:t xml:space="preserve"> sounds. I will read them aloud </w:t>
+            </w:r>
+            <w:r>
+              <w:rPr>
+                <w:rFonts w:ascii="Arial" w:hAnsi="Arial" w:cs="Arial"/>
+                <w:i/>
+                <w:sz w:val="18"/>
+                <w:szCs w:val="18"/>
+              </w:rPr>
+              <w:t>then I’d like you to repeat after me. (one on one)</w:t>
+            </w:r>
+          </w:p>
+          <w:p>
+            <w:pPr>
+              <w:jc w:val="left"/>
+              <w:rPr>
+                <w:rFonts w:ascii="Arial" w:hAnsi="Arial" w:cs="Arial"/>
+                <w:i/>
+                <w:sz w:val="18"/>
+                <w:szCs w:val="18"/>
+              </w:rPr>
+            </w:pPr>
+          </w:p>
+          <w:p>
+            <w:pPr>
+              <w:spacing w:after="100" w:afterAutospacing="1"/>
+              <w:ind w:right="167"/>
+              <w:rPr>
+                <w:rFonts w:ascii="Arial" w:eastAsia="Times New Roman" w:hAnsi="Arial" w:cs="Arial"/>
+                <w:color w:val="333333"/>
+                <w:sz w:val="25"/>
+                <w:szCs w:val="25"/>
+              </w:rPr>
+            </w:pPr>
+            <w:r>
+              <w:rPr>
+                <w:rFonts w:ascii="Arial" w:eastAsia="Times New Roman" w:hAnsi="Arial" w:cs="Arial"/>
+                <w:color w:val="0076AE"/>
+                <w:sz w:val="25"/>
+              </w:rPr>
+              <w:t>/tʃ/</w:t>
+            </w:r>
+            <w:r>
+              <w:rPr>
+                <w:rFonts w:ascii="Arial" w:eastAsia="Times New Roman" w:hAnsi="Arial" w:cs="Arial"/>
+                <w:color w:val="333333"/>
+                <w:sz w:val="25"/>
+              </w:rPr>
+              <w:t> is the voiceless consonant sound.</w:t>
+            </w:r>
+            <w:r>
+              <w:rPr>
+                <w:rFonts w:ascii="Arial" w:eastAsia="Times New Roman" w:hAnsi="Arial" w:cs="Arial"/>
+                <w:color w:val="333333"/>
+                <w:sz w:val="25"/>
+                <w:szCs w:val="25"/>
+              </w:rPr>
+              <w:br/>
+            </w:r>
+            <w:r>
+              <w:rPr>
+                <w:rFonts w:ascii="Arial" w:eastAsia="Times New Roman" w:hAnsi="Arial" w:cs="Arial"/>
+                <w:color w:val="333333"/>
+                <w:sz w:val="25"/>
+              </w:rPr>
+              <w:t>To make this sound, begin to make </w:t>
+            </w:r>
+            <w:r>
+              <w:rPr>
+                <w:rFonts w:ascii="Arial" w:eastAsia="Times New Roman" w:hAnsi="Arial" w:cs="Arial"/>
+                <w:color w:val="0076AE"/>
+                <w:sz w:val="25"/>
+              </w:rPr>
+              <w:t>/t/</w:t>
+            </w:r>
+            <w:r>
+              <w:rPr>
+                <w:rFonts w:ascii="Arial" w:eastAsia="Times New Roman" w:hAnsi="Arial" w:cs="Arial"/>
+                <w:color w:val="333333"/>
+                <w:sz w:val="25"/>
+              </w:rPr>
+              <w:t xml:space="preserve">, then move your tongue back and away from the roof of the </w:t>
+            </w:r>
+            <w:r>
+              <w:rPr>
+                <w:rFonts w:ascii="Arial" w:eastAsia="Times New Roman" w:hAnsi="Arial" w:cs="Arial"/>
+                <w:color w:val="333333"/>
+                <w:sz w:val="25"/>
+              </w:rPr>
+              <w:lastRenderedPageBreak/>
+              <w:t>mouth as you say </w:t>
+            </w:r>
+            <w:r>
+              <w:rPr>
+                <w:rFonts w:ascii="Arial" w:eastAsia="Times New Roman" w:hAnsi="Arial" w:cs="Arial"/>
+                <w:color w:val="0076AE"/>
+                <w:sz w:val="25"/>
+              </w:rPr>
+              <w:t>/ʃ/</w:t>
+            </w:r>
+            <w:r>
+              <w:rPr>
+                <w:rFonts w:ascii="Arial" w:eastAsia="Times New Roman" w:hAnsi="Arial" w:cs="Arial"/>
+                <w:color w:val="333333"/>
+                <w:sz w:val="25"/>
+              </w:rPr>
+              <w:t>.</w:t>
+            </w:r>
+            <w:r>
+              <w:rPr>
+                <w:rFonts w:ascii="Arial" w:eastAsia="Times New Roman" w:hAnsi="Arial" w:cs="Arial"/>
+                <w:color w:val="333333"/>
+                <w:sz w:val="25"/>
+                <w:szCs w:val="25"/>
+              </w:rPr>
+              <w:br/>
+            </w:r>
+            <w:r>
+              <w:rPr>
+                <w:rFonts w:ascii="Arial" w:eastAsia="Times New Roman" w:hAnsi="Arial" w:cs="Arial"/>
+                <w:color w:val="333333"/>
+                <w:sz w:val="25"/>
+              </w:rPr>
+              <w:t>Don't use your voice to say </w:t>
+            </w:r>
+            <w:r>
+              <w:rPr>
+                <w:rFonts w:ascii="Arial" w:eastAsia="Times New Roman" w:hAnsi="Arial" w:cs="Arial"/>
+                <w:color w:val="0076AE"/>
+                <w:sz w:val="25"/>
+              </w:rPr>
+              <w:t>/tʃ/</w:t>
+            </w:r>
+            <w:r>
+              <w:rPr>
+                <w:rFonts w:ascii="Arial" w:eastAsia="Times New Roman" w:hAnsi="Arial" w:cs="Arial"/>
+                <w:color w:val="333333"/>
+                <w:sz w:val="25"/>
+              </w:rPr>
+              <w:t>.......</w:t>
+            </w:r>
+            <w:r>
+              <w:rPr>
+                <w:rFonts w:ascii="Arial" w:eastAsia="Times New Roman" w:hAnsi="Arial" w:cs="Arial"/>
+                <w:color w:val="0076AE"/>
+                <w:sz w:val="25"/>
+              </w:rPr>
+              <w:t>/tʃ/</w:t>
+            </w:r>
+            <w:r>
+              <w:rPr>
+                <w:rFonts w:ascii="Arial" w:eastAsia="Times New Roman" w:hAnsi="Arial" w:cs="Arial"/>
+                <w:color w:val="333333"/>
+                <w:sz w:val="25"/>
+              </w:rPr>
+              <w:t>.</w:t>
+            </w:r>
+            <w:r>
+              <w:rPr>
+                <w:rFonts w:ascii="Arial" w:eastAsia="Times New Roman" w:hAnsi="Arial" w:cs="Arial"/>
+                <w:color w:val="333333"/>
+                <w:sz w:val="25"/>
+                <w:szCs w:val="25"/>
+              </w:rPr>
+              <w:t> </w:t>
+            </w:r>
+            <w:r>
+              <w:rPr>
+                <w:rFonts w:ascii="Arial" w:eastAsia="Times New Roman" w:hAnsi="Arial" w:cs="Arial"/>
+                <w:color w:val="333333"/>
+                <w:sz w:val="25"/>
+                <w:szCs w:val="25"/>
+              </w:rPr>
+              <w:br/>
+            </w:r>
+            <w:r>
+              <w:rPr>
+                <w:rFonts w:ascii="Arial" w:eastAsia="Times New Roman" w:hAnsi="Arial" w:cs="Arial"/>
+                <w:color w:val="333333"/>
+                <w:sz w:val="25"/>
+              </w:rPr>
+              <w:t>Let's see some examples</w:t>
+            </w:r>
+          </w:p>
+          <w:p>
+            <w:pPr>
+              <w:spacing w:after="100" w:afterAutospacing="1"/>
+              <w:ind w:right="167"/>
+              <w:rPr>
+                <w:rFonts w:ascii="Arial" w:eastAsia="Times New Roman" w:hAnsi="Arial" w:cs="Arial"/>
+                <w:color w:val="333333"/>
+                <w:sz w:val="25"/>
+                <w:szCs w:val="25"/>
+              </w:rPr>
+            </w:pPr>
+            <w:r>
+              <w:rPr>
+                <w:rFonts w:ascii="Arial" w:eastAsia="Times New Roman" w:hAnsi="Arial" w:cs="Arial"/>
+                <w:color w:val="333333"/>
+                <w:sz w:val="25"/>
+              </w:rPr>
+              <w:t>Shop</w:t>
+            </w:r>
+            <w:r>
+              <w:rPr>
+                <w:rFonts w:ascii="Arial" w:eastAsia="Times New Roman" w:hAnsi="Arial" w:cs="Arial"/>
+                <w:color w:val="333333"/>
+                <w:sz w:val="25"/>
+                <w:szCs w:val="25"/>
+              </w:rPr>
+              <w:t> /ʃɑːp/ - </w:t>
+            </w:r>
+            <w:r>
+              <w:rPr>
+                <w:rFonts w:ascii="Arial" w:eastAsia="Times New Roman" w:hAnsi="Arial" w:cs="Arial"/>
+                <w:color w:val="FF0000"/>
+                <w:sz w:val="25"/>
+                <w:szCs w:val="25"/>
+              </w:rPr>
+              <w:t>Chop</w:t>
+            </w:r>
+            <w:r>
+              <w:rPr>
+                <w:rFonts w:ascii="Arial" w:eastAsia="Times New Roman" w:hAnsi="Arial" w:cs="Arial"/>
+                <w:color w:val="333333"/>
+                <w:sz w:val="25"/>
+                <w:szCs w:val="25"/>
+              </w:rPr>
+              <w:t> </w:t>
+            </w:r>
+            <w:r>
+              <w:rPr>
+                <w:rFonts w:ascii="Arial" w:eastAsia="Times New Roman" w:hAnsi="Arial" w:cs="Arial"/>
+                <w:color w:val="FF0000"/>
+                <w:sz w:val="25"/>
+                <w:szCs w:val="25"/>
+              </w:rPr>
+              <w:t>/tʃɑːp/</w:t>
+            </w:r>
+            <w:r>
+              <w:rPr>
+                <w:rFonts w:ascii="Arial" w:eastAsia="Times New Roman" w:hAnsi="Arial" w:cs="Arial"/>
+                <w:color w:val="333333"/>
+                <w:sz w:val="25"/>
+                <w:szCs w:val="25"/>
+              </w:rPr>
+              <w:br/>
+            </w:r>
+            <w:r>
+              <w:rPr>
+                <w:rFonts w:ascii="Arial" w:eastAsia="Times New Roman" w:hAnsi="Arial" w:cs="Arial"/>
+                <w:color w:val="333333"/>
+                <w:sz w:val="25"/>
+              </w:rPr>
+              <w:t>Ship</w:t>
+            </w:r>
+            <w:r>
+              <w:rPr>
+                <w:rFonts w:ascii="Arial" w:eastAsia="Times New Roman" w:hAnsi="Arial" w:cs="Arial"/>
+                <w:color w:val="333333"/>
+                <w:sz w:val="25"/>
+                <w:szCs w:val="25"/>
+              </w:rPr>
+              <w:t> /ʃɪp/ - </w:t>
+            </w:r>
+            <w:r>
+              <w:rPr>
+                <w:rFonts w:ascii="Arial" w:eastAsia="Times New Roman" w:hAnsi="Arial" w:cs="Arial"/>
+                <w:color w:val="FF0000"/>
+                <w:sz w:val="25"/>
+                <w:szCs w:val="25"/>
+              </w:rPr>
+              <w:t>Cheap</w:t>
+            </w:r>
+            <w:r>
+              <w:rPr>
+                <w:rFonts w:ascii="Arial" w:eastAsia="Times New Roman" w:hAnsi="Arial" w:cs="Arial"/>
+                <w:color w:val="333333"/>
+                <w:sz w:val="25"/>
+                <w:szCs w:val="25"/>
+              </w:rPr>
+              <w:t> </w:t>
+            </w:r>
+            <w:r>
+              <w:rPr>
+                <w:rFonts w:ascii="Arial" w:eastAsia="Times New Roman" w:hAnsi="Arial" w:cs="Arial"/>
+                <w:color w:val="FF0000"/>
+                <w:sz w:val="25"/>
+                <w:szCs w:val="25"/>
+              </w:rPr>
+              <w:t>/tʃiːp/</w:t>
+            </w:r>
+            <w:r>
+              <w:rPr>
+                <w:rFonts w:ascii="Arial" w:eastAsia="Times New Roman" w:hAnsi="Arial" w:cs="Arial"/>
+                <w:color w:val="333333"/>
+                <w:sz w:val="25"/>
+                <w:szCs w:val="25"/>
+              </w:rPr>
+              <w:br/>
+            </w:r>
+            <w:r>
+              <w:rPr>
+                <w:rFonts w:ascii="Arial" w:eastAsia="Times New Roman" w:hAnsi="Arial" w:cs="Arial"/>
+                <w:color w:val="333333"/>
+                <w:sz w:val="25"/>
+              </w:rPr>
+              <w:t>Wash</w:t>
+            </w:r>
+            <w:r>
+              <w:rPr>
+                <w:rFonts w:ascii="Arial" w:eastAsia="Times New Roman" w:hAnsi="Arial" w:cs="Arial"/>
+                <w:color w:val="333333"/>
+                <w:sz w:val="25"/>
+                <w:szCs w:val="25"/>
+              </w:rPr>
+              <w:t> /wɑːʃ/ - </w:t>
+            </w:r>
+            <w:r>
+              <w:rPr>
+                <w:rFonts w:ascii="Arial" w:eastAsia="Times New Roman" w:hAnsi="Arial" w:cs="Arial"/>
+                <w:color w:val="FF0000"/>
+                <w:sz w:val="25"/>
+                <w:szCs w:val="25"/>
+              </w:rPr>
+              <w:t>Watch /wɑːtʃ/</w:t>
+            </w:r>
+          </w:p>
+          <w:p>
+            <w:pPr>
+              <w:jc w:val="left"/>
+              <w:rPr>
+                <w:rStyle w:val="textphonetic"/>
+                <w:rFonts w:ascii="Arial" w:hAnsi="Arial" w:cs="Arial"/>
+                <w:color w:val="0076AE"/>
+                <w:sz w:val="25"/>
+                <w:szCs w:val="25"/>
+              </w:rPr>
+            </w:pPr>
+            <w:r>
+              <w:rPr>
+                <w:rStyle w:val="ta123dich"/>
+                <w:rFonts w:ascii="Arial" w:hAnsi="Arial" w:cs="Arial"/>
+                <w:color w:val="333333"/>
+                <w:sz w:val="25"/>
+                <w:szCs w:val="25"/>
+                <w:shd w:val="clear" w:color="auto" w:fill="FFFFFF"/>
+              </w:rPr>
+              <w:t>Chicken</w:t>
+            </w:r>
+            <w:r>
+              <w:rPr>
+                <w:rFonts w:ascii="Arial" w:hAnsi="Arial" w:cs="Arial"/>
+                <w:color w:val="333333"/>
+                <w:sz w:val="25"/>
+                <w:szCs w:val="25"/>
+              </w:rPr>
+              <w:t> </w:t>
+            </w:r>
+            <w:r>
+              <w:rPr>
+                <w:rStyle w:val="textphonetic"/>
+                <w:rFonts w:ascii="Arial" w:hAnsi="Arial" w:cs="Arial"/>
+                <w:color w:val="0076AE"/>
+                <w:sz w:val="25"/>
+                <w:szCs w:val="25"/>
+              </w:rPr>
+              <w:t>/ˈtʃɪkɪn/</w:t>
+            </w:r>
+            <w:r>
+              <w:rPr>
+                <w:rFonts w:ascii="Arial" w:hAnsi="Arial" w:cs="Arial"/>
+                <w:color w:val="333333"/>
+                <w:sz w:val="25"/>
+                <w:szCs w:val="25"/>
+              </w:rPr>
+              <w:br/>
+            </w:r>
+            <w:r>
+              <w:rPr>
+                <w:rStyle w:val="ta123dich"/>
+                <w:rFonts w:ascii="Arial" w:hAnsi="Arial" w:cs="Arial"/>
+                <w:color w:val="333333"/>
+                <w:sz w:val="25"/>
+                <w:szCs w:val="25"/>
+                <w:shd w:val="clear" w:color="auto" w:fill="FFFFFF"/>
+              </w:rPr>
+              <w:t>Question</w:t>
+            </w:r>
+            <w:r>
+              <w:rPr>
+                <w:rStyle w:val="textphonetic"/>
+                <w:rFonts w:ascii="Arial" w:hAnsi="Arial" w:cs="Arial"/>
+                <w:color w:val="0076AE"/>
+                <w:sz w:val="25"/>
+                <w:szCs w:val="25"/>
+              </w:rPr>
+              <w:t>/ˈkwestʃən/</w:t>
+            </w:r>
+            <w:r>
+              <w:rPr>
+                <w:rFonts w:ascii="Arial" w:hAnsi="Arial" w:cs="Arial"/>
+                <w:color w:val="333333"/>
+                <w:sz w:val="25"/>
+                <w:szCs w:val="25"/>
+              </w:rPr>
+              <w:br/>
+            </w:r>
+            <w:r>
+              <w:rPr>
+                <w:rStyle w:val="ta123dich"/>
+                <w:rFonts w:ascii="Arial" w:hAnsi="Arial" w:cs="Arial"/>
+                <w:color w:val="333333"/>
+                <w:sz w:val="25"/>
+                <w:szCs w:val="25"/>
+              </w:rPr>
+              <w:t>Sandwich</w:t>
+            </w:r>
+            <w:r>
+              <w:rPr>
+                <w:rFonts w:ascii="Arial" w:hAnsi="Arial" w:cs="Arial"/>
+                <w:color w:val="333333"/>
+                <w:sz w:val="25"/>
+                <w:szCs w:val="25"/>
+              </w:rPr>
+              <w:t> </w:t>
+            </w:r>
+            <w:r>
+              <w:rPr>
+                <w:rStyle w:val="textphonetic"/>
+                <w:rFonts w:ascii="Arial" w:hAnsi="Arial" w:cs="Arial"/>
+                <w:color w:val="0076AE"/>
+                <w:sz w:val="25"/>
+                <w:szCs w:val="25"/>
+              </w:rPr>
+              <w:t>/ˈsænwɪtʃ/</w:t>
+            </w:r>
+            <w:r>
+              <w:rPr>
+                <w:rFonts w:ascii="Arial" w:hAnsi="Arial" w:cs="Arial"/>
+                <w:color w:val="333333"/>
+                <w:sz w:val="25"/>
+                <w:szCs w:val="25"/>
+              </w:rPr>
+              <w:br/>
+            </w:r>
+            <w:r>
+              <w:rPr>
+                <w:rStyle w:val="ta123dich"/>
+                <w:rFonts w:ascii="Arial" w:hAnsi="Arial" w:cs="Arial"/>
+                <w:color w:val="333333"/>
+                <w:sz w:val="25"/>
+                <w:szCs w:val="25"/>
+              </w:rPr>
+              <w:t>Cherry</w:t>
+            </w:r>
+            <w:r>
+              <w:rPr>
+                <w:rStyle w:val="textphonetic"/>
+                <w:rFonts w:ascii="Arial" w:hAnsi="Arial" w:cs="Arial"/>
+                <w:color w:val="0076AE"/>
+                <w:sz w:val="25"/>
+                <w:szCs w:val="25"/>
+              </w:rPr>
+              <w:t>/ˈtʃeri/</w:t>
+            </w:r>
+            <w:r>
+              <w:rPr>
+                <w:rFonts w:ascii="Arial" w:hAnsi="Arial" w:cs="Arial"/>
+                <w:color w:val="333333"/>
+                <w:sz w:val="25"/>
+                <w:szCs w:val="25"/>
+              </w:rPr>
+              <w:br/>
+            </w:r>
+            <w:r>
+              <w:rPr>
+                <w:rStyle w:val="ta123dich"/>
+                <w:rFonts w:ascii="Arial" w:hAnsi="Arial" w:cs="Arial"/>
+                <w:color w:val="333333"/>
+                <w:sz w:val="25"/>
+                <w:szCs w:val="25"/>
+                <w:shd w:val="clear" w:color="auto" w:fill="FFFFFF"/>
+              </w:rPr>
+              <w:t>Chocolate</w:t>
+            </w:r>
+            <w:r>
+              <w:rPr>
+                <w:rFonts w:ascii="Arial" w:hAnsi="Arial" w:cs="Arial"/>
+                <w:color w:val="333333"/>
+                <w:sz w:val="25"/>
+                <w:szCs w:val="25"/>
+              </w:rPr>
+              <w:t> </w:t>
+            </w:r>
+            <w:r>
+              <w:rPr>
+                <w:rStyle w:val="textphonetic"/>
+                <w:rFonts w:ascii="Arial" w:hAnsi="Arial" w:cs="Arial"/>
+                <w:color w:val="0076AE"/>
+                <w:sz w:val="25"/>
+                <w:szCs w:val="25"/>
+              </w:rPr>
+              <w:t>/tʃɔːklət/</w:t>
+            </w:r>
+          </w:p>
+          <w:p>
+            <w:pPr>
+              <w:jc w:val="left"/>
+              <w:rPr>
+                <w:rStyle w:val="textphonetic"/>
+                <w:rFonts w:ascii="Arial" w:hAnsi="Arial" w:cs="Arial"/>
+                <w:color w:val="0076AE"/>
+                <w:sz w:val="25"/>
+                <w:szCs w:val="25"/>
+              </w:rPr>
+            </w:pPr>
+            <w:r>
+              <w:rPr>
+                <w:rStyle w:val="ta123dich"/>
+                <w:rFonts w:ascii="Arial" w:hAnsi="Arial" w:cs="Arial"/>
+                <w:color w:val="333333"/>
+                <w:sz w:val="25"/>
+                <w:szCs w:val="25"/>
+                <w:shd w:val="clear" w:color="auto" w:fill="FFFFFF"/>
+              </w:rPr>
+              <w:t>Why don't you sit the chair?</w:t>
+            </w:r>
+            <w:r>
+              <w:rPr>
+                <w:rFonts w:ascii="Arial" w:hAnsi="Arial" w:cs="Arial"/>
+                <w:color w:val="333333"/>
+                <w:sz w:val="25"/>
+                <w:szCs w:val="25"/>
+              </w:rPr>
+              <w:t> </w:t>
+            </w:r>
+            <w:r>
+              <w:br/>
+              <w:t>/waɪ dəʊnt juː sɪt ɪn ðə tʃer/ </w:t>
+            </w:r>
+            <w:r>
+              <w:rPr>
+                <w:rFonts w:ascii="Arial" w:hAnsi="Arial" w:cs="Arial"/>
+                <w:color w:val="333333"/>
+                <w:sz w:val="25"/>
+                <w:szCs w:val="25"/>
+              </w:rPr>
+              <w:br/>
+            </w:r>
+            <w:r>
+              <w:rPr>
+                <w:rStyle w:val="ta123dich"/>
+                <w:rFonts w:ascii="Arial" w:hAnsi="Arial" w:cs="Arial"/>
+                <w:color w:val="333333"/>
+                <w:sz w:val="25"/>
+                <w:szCs w:val="25"/>
+                <w:shd w:val="clear" w:color="auto" w:fill="FFFFFF"/>
+              </w:rPr>
+              <w:t>Which one do you choose?</w:t>
+            </w:r>
+            <w:r>
+              <w:rPr>
+                <w:rFonts w:ascii="Arial" w:hAnsi="Arial" w:cs="Arial"/>
+                <w:color w:val="333333"/>
+                <w:sz w:val="25"/>
+                <w:szCs w:val="25"/>
+              </w:rPr>
+              <w:t> </w:t>
+            </w:r>
+            <w:r>
+              <w:rPr>
+                <w:rFonts w:ascii="Arial" w:hAnsi="Arial" w:cs="Arial"/>
+                <w:color w:val="333333"/>
+                <w:sz w:val="25"/>
+                <w:szCs w:val="25"/>
+              </w:rPr>
+              <w:br/>
+            </w:r>
+            <w:r>
+              <w:rPr>
+                <w:rStyle w:val="textphonetic"/>
+                <w:rFonts w:ascii="Arial" w:hAnsi="Arial" w:cs="Arial"/>
+                <w:color w:val="0076AE"/>
+                <w:sz w:val="25"/>
+                <w:szCs w:val="25"/>
+              </w:rPr>
+              <w:t>/wɪtʃ wʌn du juː tʃuːz/</w:t>
+            </w:r>
+            <w:r>
+              <w:rPr>
+                <w:rFonts w:ascii="Arial" w:hAnsi="Arial" w:cs="Arial"/>
+                <w:color w:val="333333"/>
+                <w:sz w:val="25"/>
+                <w:szCs w:val="25"/>
+              </w:rPr>
+              <w:br/>
+            </w:r>
+            <w:r>
+              <w:rPr>
+                <w:rStyle w:val="ta123dich"/>
+                <w:rFonts w:ascii="Arial" w:hAnsi="Arial" w:cs="Arial"/>
+                <w:color w:val="333333"/>
+                <w:sz w:val="25"/>
+                <w:szCs w:val="25"/>
+                <w:shd w:val="clear" w:color="auto" w:fill="FFFFFF"/>
+              </w:rPr>
+              <w:t>I’ll have a cheese sandwich.</w:t>
+            </w:r>
+            <w:r>
+              <w:rPr>
+                <w:rFonts w:ascii="Arial" w:hAnsi="Arial" w:cs="Arial"/>
+                <w:color w:val="333333"/>
+                <w:sz w:val="25"/>
+                <w:szCs w:val="25"/>
+              </w:rPr>
+              <w:t> </w:t>
+            </w:r>
+            <w:r>
+              <w:rPr>
+                <w:rFonts w:ascii="Arial" w:hAnsi="Arial" w:cs="Arial"/>
+                <w:color w:val="333333"/>
+                <w:sz w:val="25"/>
+                <w:szCs w:val="25"/>
+              </w:rPr>
+              <w:br/>
+            </w:r>
+            <w:r>
+              <w:rPr>
+                <w:rStyle w:val="textphonetic"/>
+                <w:rFonts w:ascii="Arial" w:hAnsi="Arial" w:cs="Arial"/>
+                <w:color w:val="0076AE"/>
+                <w:sz w:val="25"/>
+                <w:szCs w:val="25"/>
+              </w:rPr>
+              <w:t>/aɪl həv ə tʃiːz ˈsænwɪtʃ/</w:t>
+            </w:r>
+          </w:p>
+          <w:p>
+            <w:pPr>
+              <w:jc w:val="left"/>
+              <w:rPr>
+                <w:rStyle w:val="textphonetic"/>
+                <w:rFonts w:ascii="Arial" w:hAnsi="Arial" w:cs="Arial"/>
+                <w:color w:val="0076AE"/>
+                <w:sz w:val="25"/>
+                <w:szCs w:val="25"/>
+              </w:rPr>
+            </w:pPr>
+          </w:p>
+          <w:p>
+            <w:pPr>
+              <w:jc w:val="left"/>
+              <w:rPr>
+                <w:rStyle w:val="style1"/>
+                <w:rFonts w:ascii="Arial" w:hAnsi="Arial" w:cs="Arial"/>
+                <w:color w:val="FF0000"/>
+                <w:sz w:val="25"/>
+                <w:szCs w:val="25"/>
+              </w:rPr>
+            </w:pPr>
+            <w:r>
+              <w:rPr>
+                <w:rStyle w:val="textphonetic"/>
+                <w:rFonts w:ascii="Arial" w:hAnsi="Arial" w:cs="Arial"/>
+                <w:color w:val="0076AE"/>
+                <w:sz w:val="25"/>
+                <w:szCs w:val="25"/>
+                <w:shd w:val="clear" w:color="auto" w:fill="FFFFFF"/>
+              </w:rPr>
+              <w:t>/dʒ/</w:t>
+            </w:r>
+            <w:r>
+              <w:rPr>
+                <w:rStyle w:val="ta123dich"/>
+                <w:rFonts w:ascii="Arial" w:hAnsi="Arial" w:cs="Arial"/>
+                <w:color w:val="333333"/>
+                <w:sz w:val="25"/>
+                <w:szCs w:val="25"/>
+                <w:shd w:val="clear" w:color="auto" w:fill="FFFFFF"/>
+              </w:rPr>
+              <w:t> is a voiced consonant sound.</w:t>
+            </w:r>
+            <w:r>
+              <w:rPr>
+                <w:rFonts w:ascii="Arial" w:hAnsi="Arial" w:cs="Arial"/>
+                <w:color w:val="333333"/>
+                <w:sz w:val="25"/>
+                <w:szCs w:val="25"/>
+              </w:rPr>
+              <w:br/>
+            </w:r>
+            <w:r>
+              <w:rPr>
+                <w:rStyle w:val="ta123dich"/>
+                <w:rFonts w:ascii="Arial" w:hAnsi="Arial" w:cs="Arial"/>
+                <w:color w:val="333333"/>
+                <w:sz w:val="25"/>
+                <w:szCs w:val="25"/>
+                <w:shd w:val="clear" w:color="auto" w:fill="FFFFFF"/>
+              </w:rPr>
+              <w:t>To make this sound:</w:t>
+            </w:r>
+            <w:r>
+              <w:rPr>
+                <w:rFonts w:ascii="Arial" w:hAnsi="Arial" w:cs="Arial"/>
+                <w:color w:val="333333"/>
+                <w:sz w:val="25"/>
+                <w:szCs w:val="25"/>
+              </w:rPr>
+              <w:br/>
+            </w:r>
+            <w:r>
+              <w:rPr>
+                <w:rStyle w:val="ta123dich"/>
+                <w:rFonts w:ascii="Arial" w:hAnsi="Arial" w:cs="Arial"/>
+                <w:color w:val="333333"/>
+                <w:sz w:val="25"/>
+                <w:szCs w:val="25"/>
+                <w:shd w:val="clear" w:color="auto" w:fill="FFFFFF"/>
+              </w:rPr>
+              <w:t>Practice the sound </w:t>
+            </w:r>
+            <w:r>
+              <w:rPr>
+                <w:rStyle w:val="textphonetic"/>
+                <w:rFonts w:ascii="Arial" w:hAnsi="Arial" w:cs="Arial"/>
+                <w:color w:val="0076AE"/>
+                <w:sz w:val="25"/>
+                <w:szCs w:val="25"/>
+                <w:shd w:val="clear" w:color="auto" w:fill="FFFFFF"/>
+              </w:rPr>
+              <w:t>/tʃ/</w:t>
+            </w:r>
+            <w:r>
+              <w:rPr>
+                <w:rStyle w:val="ta123dich"/>
+                <w:rFonts w:ascii="Arial" w:hAnsi="Arial" w:cs="Arial"/>
+                <w:color w:val="333333"/>
+                <w:sz w:val="25"/>
+                <w:szCs w:val="25"/>
+                <w:shd w:val="clear" w:color="auto" w:fill="FFFFFF"/>
+              </w:rPr>
+              <w:t> first</w:t>
+            </w:r>
+            <w:r>
+              <w:rPr>
+                <w:rFonts w:ascii="Arial" w:hAnsi="Arial" w:cs="Arial"/>
+                <w:color w:val="333333"/>
+                <w:sz w:val="25"/>
+                <w:szCs w:val="25"/>
+              </w:rPr>
+              <w:t> </w:t>
+            </w:r>
+            <w:r>
+              <w:rPr>
+                <w:rFonts w:ascii="Arial" w:hAnsi="Arial" w:cs="Arial"/>
+                <w:color w:val="333333"/>
+                <w:sz w:val="25"/>
+                <w:szCs w:val="25"/>
+              </w:rPr>
+              <w:br/>
+            </w:r>
+            <w:r>
+              <w:rPr>
+                <w:rStyle w:val="ta123dich"/>
+                <w:rFonts w:ascii="Arial" w:hAnsi="Arial" w:cs="Arial"/>
+                <w:color w:val="333333"/>
+                <w:sz w:val="25"/>
+                <w:szCs w:val="25"/>
+                <w:shd w:val="clear" w:color="auto" w:fill="FFFFFF"/>
+              </w:rPr>
+              <w:t>then use the voice to say </w:t>
+            </w:r>
+            <w:r>
+              <w:rPr>
+                <w:rStyle w:val="textphonetic"/>
+                <w:rFonts w:ascii="Arial" w:hAnsi="Arial" w:cs="Arial"/>
+                <w:color w:val="0076AE"/>
+                <w:sz w:val="25"/>
+                <w:szCs w:val="25"/>
+                <w:shd w:val="clear" w:color="auto" w:fill="FFFFFF"/>
+              </w:rPr>
+              <w:t>/dʒ/</w:t>
+            </w:r>
+            <w:r>
+              <w:rPr>
+                <w:rStyle w:val="ta123dich"/>
+                <w:rFonts w:ascii="Arial" w:hAnsi="Arial" w:cs="Arial"/>
+                <w:color w:val="333333"/>
+                <w:sz w:val="25"/>
+                <w:szCs w:val="25"/>
+                <w:shd w:val="clear" w:color="auto" w:fill="FFFFFF"/>
+              </w:rPr>
+              <w:t> ......</w:t>
+            </w:r>
+            <w:r>
+              <w:rPr>
+                <w:rStyle w:val="textphonetic"/>
+                <w:rFonts w:ascii="Arial" w:hAnsi="Arial" w:cs="Arial"/>
+                <w:color w:val="0076AE"/>
+                <w:sz w:val="25"/>
+                <w:szCs w:val="25"/>
+                <w:shd w:val="clear" w:color="auto" w:fill="FFFFFF"/>
+              </w:rPr>
+              <w:t>/dʒ/</w:t>
+            </w:r>
+            <w:r>
+              <w:rPr>
+                <w:rFonts w:ascii="Arial" w:hAnsi="Arial" w:cs="Arial"/>
+                <w:color w:val="333333"/>
+                <w:sz w:val="25"/>
+                <w:szCs w:val="25"/>
+              </w:rPr>
+              <w:br/>
+            </w:r>
+            <w:r>
+              <w:rPr>
+                <w:rFonts w:ascii="Arial" w:hAnsi="Arial" w:cs="Arial"/>
+                <w:color w:val="333333"/>
+                <w:sz w:val="25"/>
+                <w:szCs w:val="25"/>
+              </w:rPr>
+              <w:br/>
+            </w:r>
+            <w:r>
+              <w:rPr>
+                <w:rStyle w:val="style1"/>
+                <w:rFonts w:ascii="Arial" w:hAnsi="Arial" w:cs="Arial"/>
+                <w:color w:val="333333"/>
+                <w:sz w:val="25"/>
+                <w:szCs w:val="25"/>
+              </w:rPr>
+              <w:t>Choke</w:t>
+            </w:r>
+            <w:r>
+              <w:rPr>
+                <w:rFonts w:ascii="Arial" w:hAnsi="Arial" w:cs="Arial"/>
+                <w:color w:val="333333"/>
+                <w:sz w:val="25"/>
+                <w:szCs w:val="25"/>
+              </w:rPr>
+              <w:t> </w:t>
+            </w:r>
+            <w:r>
+              <w:rPr>
+                <w:rStyle w:val="style1"/>
+                <w:rFonts w:ascii="Arial" w:hAnsi="Arial" w:cs="Arial"/>
+                <w:color w:val="333333"/>
+                <w:sz w:val="25"/>
+                <w:szCs w:val="25"/>
+              </w:rPr>
+              <w:t>/tʃəʊk/ -</w:t>
+            </w:r>
+            <w:r>
+              <w:rPr>
+                <w:rFonts w:ascii="Arial" w:hAnsi="Arial" w:cs="Arial"/>
+                <w:color w:val="333333"/>
+                <w:sz w:val="25"/>
+                <w:szCs w:val="25"/>
+              </w:rPr>
+              <w:t> </w:t>
+            </w:r>
+            <w:r>
+              <w:rPr>
+                <w:rStyle w:val="style1"/>
+                <w:rFonts w:ascii="Arial" w:hAnsi="Arial" w:cs="Arial"/>
+                <w:color w:val="FF0000"/>
+                <w:sz w:val="25"/>
+                <w:szCs w:val="25"/>
+                <w:shd w:val="clear" w:color="auto" w:fill="FFFFFF"/>
+              </w:rPr>
+              <w:t>Joke</w:t>
+            </w:r>
+            <w:r>
+              <w:rPr>
+                <w:rStyle w:val="style1"/>
+                <w:rFonts w:ascii="Arial" w:hAnsi="Arial" w:cs="Arial"/>
+                <w:color w:val="FF0000"/>
+                <w:sz w:val="25"/>
+                <w:szCs w:val="25"/>
+              </w:rPr>
+              <w:t> /dʒəʊk/</w:t>
+            </w:r>
+            <w:r>
+              <w:rPr>
+                <w:rFonts w:ascii="Arial" w:hAnsi="Arial" w:cs="Arial"/>
+                <w:color w:val="333333"/>
+                <w:sz w:val="25"/>
+                <w:szCs w:val="25"/>
+              </w:rPr>
+              <w:br/>
+            </w:r>
+            <w:r>
+              <w:rPr>
+                <w:rStyle w:val="style1"/>
+                <w:rFonts w:ascii="Arial" w:hAnsi="Arial" w:cs="Arial"/>
+                <w:color w:val="333333"/>
+                <w:sz w:val="25"/>
+                <w:szCs w:val="25"/>
+              </w:rPr>
+              <w:t>Cheers /tʃɪərz/ -</w:t>
+            </w:r>
+            <w:r>
+              <w:rPr>
+                <w:rStyle w:val="style1"/>
+                <w:rFonts w:ascii="Arial" w:hAnsi="Arial" w:cs="Arial"/>
+                <w:color w:val="FF0000"/>
+                <w:sz w:val="25"/>
+                <w:szCs w:val="25"/>
+                <w:shd w:val="clear" w:color="auto" w:fill="FFFFFF"/>
+              </w:rPr>
+              <w:t> Jeers</w:t>
+            </w:r>
+            <w:r>
+              <w:rPr>
+                <w:rStyle w:val="style1"/>
+                <w:rFonts w:ascii="Arial" w:hAnsi="Arial" w:cs="Arial"/>
+                <w:color w:val="FF0000"/>
+                <w:sz w:val="25"/>
+                <w:szCs w:val="25"/>
+              </w:rPr>
+              <w:t> /dʒɪərz/</w:t>
+            </w:r>
+            <w:r>
+              <w:rPr>
+                <w:rFonts w:ascii="Arial" w:hAnsi="Arial" w:cs="Arial"/>
+                <w:color w:val="333333"/>
+                <w:sz w:val="25"/>
+                <w:szCs w:val="25"/>
+              </w:rPr>
+              <w:br/>
+            </w:r>
+            <w:r>
+              <w:rPr>
+                <w:rStyle w:val="style1"/>
+                <w:rFonts w:ascii="Arial" w:hAnsi="Arial" w:cs="Arial"/>
+                <w:color w:val="333333"/>
+                <w:sz w:val="25"/>
+                <w:szCs w:val="25"/>
+              </w:rPr>
+              <w:t>Cheap</w:t>
+            </w:r>
+            <w:r>
+              <w:rPr>
+                <w:rFonts w:ascii="Arial" w:hAnsi="Arial" w:cs="Arial"/>
+                <w:color w:val="333333"/>
+                <w:sz w:val="25"/>
+                <w:szCs w:val="25"/>
+              </w:rPr>
+              <w:t> </w:t>
+            </w:r>
+            <w:r>
+              <w:rPr>
+                <w:rStyle w:val="style1"/>
+                <w:rFonts w:ascii="Arial" w:hAnsi="Arial" w:cs="Arial"/>
+                <w:color w:val="333333"/>
+                <w:sz w:val="25"/>
+                <w:szCs w:val="25"/>
+              </w:rPr>
+              <w:t>/tʃiːp/ - </w:t>
+            </w:r>
+            <w:r>
+              <w:rPr>
+                <w:rStyle w:val="style1"/>
+                <w:rFonts w:ascii="Arial" w:hAnsi="Arial" w:cs="Arial"/>
+                <w:color w:val="FF0000"/>
+                <w:sz w:val="25"/>
+                <w:szCs w:val="25"/>
+              </w:rPr>
+              <w:t>Jeep /dʒiːp/</w:t>
+            </w:r>
+          </w:p>
+          <w:p>
+            <w:pPr>
+              <w:jc w:val="left"/>
+              <w:rPr>
+                <w:rFonts w:ascii="Arial" w:hAnsi="Arial" w:cs="Arial"/>
+                <w:color w:val="333333"/>
+                <w:sz w:val="25"/>
+                <w:szCs w:val="25"/>
+              </w:rPr>
+            </w:pPr>
+            <w:r>
+              <w:rPr>
+                <w:rStyle w:val="ta123dich"/>
+                <w:rFonts w:ascii="Arial" w:hAnsi="Arial" w:cs="Arial"/>
+                <w:color w:val="333333"/>
+                <w:sz w:val="25"/>
+                <w:szCs w:val="25"/>
+                <w:shd w:val="clear" w:color="auto" w:fill="FFFFFF"/>
+              </w:rPr>
+              <w:t>Enjoy</w:t>
+            </w:r>
+            <w:r>
+              <w:rPr>
+                <w:rStyle w:val="textphonetic"/>
+                <w:rFonts w:ascii="Arial" w:hAnsi="Arial" w:cs="Arial"/>
+                <w:color w:val="0076AE"/>
+                <w:sz w:val="25"/>
+                <w:szCs w:val="25"/>
+              </w:rPr>
+              <w:t>/ɪnˈdʒɔɪ/</w:t>
+            </w:r>
+            <w:r>
+              <w:rPr>
+                <w:rFonts w:ascii="Arial" w:hAnsi="Arial" w:cs="Arial"/>
+                <w:color w:val="333333"/>
+                <w:sz w:val="25"/>
+                <w:szCs w:val="25"/>
+              </w:rPr>
+              <w:br/>
+            </w:r>
+            <w:r>
+              <w:rPr>
+                <w:rStyle w:val="ta123dich"/>
+                <w:rFonts w:ascii="Arial" w:hAnsi="Arial" w:cs="Arial"/>
+                <w:color w:val="333333"/>
+                <w:sz w:val="25"/>
+                <w:szCs w:val="25"/>
+                <w:shd w:val="clear" w:color="auto" w:fill="FFFFFF"/>
+              </w:rPr>
+              <w:t>College</w:t>
+            </w:r>
+            <w:r>
+              <w:rPr>
+                <w:rStyle w:val="textphonetic"/>
+                <w:rFonts w:ascii="Arial" w:hAnsi="Arial" w:cs="Arial"/>
+                <w:color w:val="0076AE"/>
+                <w:sz w:val="25"/>
+                <w:szCs w:val="25"/>
+              </w:rPr>
+              <w:t> /ˈkɑːlɪdʒ/</w:t>
+            </w:r>
+            <w:r>
+              <w:rPr>
+                <w:rFonts w:ascii="Arial" w:hAnsi="Arial" w:cs="Arial"/>
+                <w:color w:val="333333"/>
+                <w:sz w:val="25"/>
+                <w:szCs w:val="25"/>
+              </w:rPr>
+              <w:br/>
+            </w:r>
+            <w:r>
+              <w:rPr>
+                <w:rStyle w:val="ta123dich"/>
+                <w:rFonts w:ascii="Arial" w:hAnsi="Arial" w:cs="Arial"/>
+                <w:color w:val="333333"/>
+                <w:sz w:val="25"/>
+                <w:szCs w:val="25"/>
+              </w:rPr>
+              <w:t>Jealous</w:t>
+            </w:r>
+            <w:r>
+              <w:rPr>
+                <w:rFonts w:ascii="Arial" w:hAnsi="Arial" w:cs="Arial"/>
+                <w:color w:val="333333"/>
+                <w:sz w:val="25"/>
+                <w:szCs w:val="25"/>
+              </w:rPr>
+              <w:t> </w:t>
+            </w:r>
+            <w:r>
+              <w:rPr>
+                <w:rStyle w:val="textphonetic"/>
+                <w:rFonts w:ascii="Arial" w:hAnsi="Arial" w:cs="Arial"/>
+                <w:color w:val="0076AE"/>
+                <w:sz w:val="25"/>
+                <w:szCs w:val="25"/>
+              </w:rPr>
+              <w:t>/ˈdʒeləs/</w:t>
+            </w:r>
+            <w:r>
+              <w:rPr>
+                <w:rFonts w:ascii="Arial" w:hAnsi="Arial" w:cs="Arial"/>
+                <w:color w:val="333333"/>
+                <w:sz w:val="25"/>
+                <w:szCs w:val="25"/>
+              </w:rPr>
+              <w:br/>
+            </w:r>
+            <w:r>
+              <w:rPr>
+                <w:rStyle w:val="ta123dich"/>
+                <w:rFonts w:ascii="Arial" w:hAnsi="Arial" w:cs="Arial"/>
+                <w:color w:val="333333"/>
+                <w:sz w:val="25"/>
+                <w:szCs w:val="25"/>
+                <w:shd w:val="clear" w:color="auto" w:fill="FFFFFF"/>
+              </w:rPr>
+              <w:t>Germany</w:t>
+            </w:r>
+            <w:r>
+              <w:rPr>
+                <w:rStyle w:val="textphonetic"/>
+                <w:rFonts w:ascii="Arial" w:hAnsi="Arial" w:cs="Arial"/>
+                <w:color w:val="0076AE"/>
+                <w:sz w:val="25"/>
+                <w:szCs w:val="25"/>
+              </w:rPr>
+              <w:t> /ˈdʒɜːrməni/</w:t>
+            </w:r>
+            <w:r>
+              <w:rPr>
+                <w:rFonts w:ascii="Arial" w:hAnsi="Arial" w:cs="Arial"/>
+                <w:color w:val="333333"/>
+                <w:sz w:val="25"/>
+                <w:szCs w:val="25"/>
+              </w:rPr>
+              <w:t> </w:t>
+            </w:r>
+          </w:p>
+          <w:p>
+            <w:pPr>
+              <w:jc w:val="left"/>
+              <w:rPr>
                 <w:rFonts w:ascii="Arial" w:eastAsia="Calibri" w:hAnsi="Arial" w:cs="Arial"/>
                 <w:b/>
                 <w:i/>
@@ -2685,48 +4540,120 @@
             </w:pPr>
             <w:r>
               <w:rPr>
-                <w:rFonts w:ascii="Arial" w:hAnsi="Arial" w:cs="Arial"/>
-                <w:i/>
-                <w:sz w:val="18"/>
-                <w:szCs w:val="18"/>
-              </w:rPr>
-              <w:t xml:space="preserve">- Here are </w:t>
-            </w:r>
-            <w:r>
-              <w:rPr>
-                <w:rFonts w:ascii="Arial" w:hAnsi="Arial" w:cs="Arial"/>
-                <w:i/>
-                <w:sz w:val="18"/>
-                <w:szCs w:val="18"/>
-              </w:rPr>
-              <w:t>the</w:t>
-            </w:r>
-            <w:r>
-              <w:rPr>
-                <w:rFonts w:ascii="Arial" w:hAnsi="Arial" w:cs="Arial"/>
-                <w:i/>
-                <w:sz w:val="18"/>
-                <w:szCs w:val="18"/>
-              </w:rPr>
-              <w:t xml:space="preserve"> words that contain the</w:t>
-            </w:r>
-            <w:r>
-              <w:rPr>
-                <w:rFonts w:ascii="Arial" w:hAnsi="Arial" w:cs="Arial"/>
-                <w:i/>
-                <w:sz w:val="18"/>
-                <w:szCs w:val="18"/>
-              </w:rPr>
-              <w:t xml:space="preserve"> sounds. I will read them aloud </w:t>
-            </w:r>
-            <w:r>
-              <w:rPr>
-                <w:rFonts w:ascii="Arial" w:hAnsi="Arial" w:cs="Arial"/>
-                <w:i/>
-                <w:sz w:val="18"/>
-                <w:szCs w:val="18"/>
-              </w:rPr>
-              <w:t>then I’d like you to repeat after me. (one on one)</w:t>
+                <w:rStyle w:val="ta123dich"/>
+                <w:rFonts w:ascii="Arial" w:hAnsi="Arial" w:cs="Arial"/>
+                <w:color w:val="333333"/>
+                <w:sz w:val="25"/>
+                <w:szCs w:val="25"/>
+                <w:shd w:val="clear" w:color="auto" w:fill="FFFFFF"/>
+              </w:rPr>
+              <w:t>What did you major in?</w:t>
+            </w:r>
+            <w:r>
+              <w:rPr>
+                <w:rFonts w:ascii="Arial" w:hAnsi="Arial" w:cs="Arial"/>
+                <w:color w:val="333333"/>
+                <w:sz w:val="25"/>
+                <w:szCs w:val="25"/>
+              </w:rPr>
+              <w:br/>
+            </w:r>
+            <w:r>
+              <w:rPr>
+                <w:rStyle w:val="textphonetic"/>
+                <w:rFonts w:ascii="Arial" w:hAnsi="Arial" w:cs="Arial"/>
+                <w:color w:val="0076AE"/>
+                <w:sz w:val="25"/>
+                <w:szCs w:val="25"/>
+              </w:rPr>
+              <w:t>/wʌt dɪd juː ˈmeɪdʒər ɪn/</w:t>
+            </w:r>
+            <w:r>
+              <w:rPr>
+                <w:rFonts w:ascii="Arial" w:hAnsi="Arial" w:cs="Arial"/>
+                <w:color w:val="333333"/>
+                <w:sz w:val="25"/>
+                <w:szCs w:val="25"/>
+              </w:rPr>
+              <w:br/>
+            </w:r>
+            <w:r>
+              <w:rPr>
+                <w:rStyle w:val="ta123dich"/>
+                <w:rFonts w:ascii="Arial" w:hAnsi="Arial" w:cs="Arial"/>
+                <w:color w:val="333333"/>
+                <w:sz w:val="25"/>
+                <w:szCs w:val="25"/>
+                <w:shd w:val="clear" w:color="auto" w:fill="FFFFFF"/>
+              </w:rPr>
+              <w:t>Would you arrange travel?</w:t>
+            </w:r>
+            <w:r>
+              <w:rPr>
+                <w:rFonts w:ascii="Arial" w:hAnsi="Arial" w:cs="Arial"/>
+                <w:color w:val="333333"/>
+                <w:sz w:val="25"/>
+                <w:szCs w:val="25"/>
+              </w:rPr>
+              <w:br/>
+            </w:r>
+            <w:r>
+              <w:rPr>
+                <w:rStyle w:val="textphonetic"/>
+                <w:rFonts w:ascii="Arial" w:hAnsi="Arial" w:cs="Arial"/>
+                <w:color w:val="0076AE"/>
+                <w:sz w:val="25"/>
+                <w:szCs w:val="25"/>
+              </w:rPr>
+              <w:t>/wʊd juː əˈreɪndʒ ˈtrævl/</w:t>
+            </w:r>
+            <w:r>
+              <w:rPr>
+                <w:rFonts w:ascii="Arial" w:hAnsi="Arial" w:cs="Arial"/>
+                <w:color w:val="333333"/>
+                <w:sz w:val="25"/>
+                <w:szCs w:val="25"/>
+              </w:rPr>
+              <w:br/>
+            </w:r>
+            <w:r>
+              <w:rPr>
+                <w:rStyle w:val="ta123dich"/>
+                <w:rFonts w:ascii="Arial" w:hAnsi="Arial" w:cs="Arial"/>
+                <w:color w:val="333333"/>
+                <w:sz w:val="25"/>
+                <w:szCs w:val="25"/>
+                <w:shd w:val="clear" w:color="auto" w:fill="FFFFFF"/>
+              </w:rPr>
+              <w:t>There’s some juice in the fridge.</w:t>
+            </w:r>
+            <w:r>
+              <w:rPr>
+                <w:rFonts w:ascii="Arial" w:hAnsi="Arial" w:cs="Arial"/>
+                <w:color w:val="333333"/>
+                <w:sz w:val="25"/>
+                <w:szCs w:val="25"/>
+              </w:rPr>
+              <w:t> </w:t>
+            </w:r>
+            <w:r>
+              <w:rPr>
+                <w:rFonts w:ascii="Arial" w:hAnsi="Arial" w:cs="Arial"/>
+                <w:color w:val="333333"/>
+                <w:sz w:val="25"/>
+                <w:szCs w:val="25"/>
+              </w:rPr>
+              <w:br/>
+            </w:r>
+            <w:r>
+              <w:rPr>
+                <w:rStyle w:val="textphonetic"/>
+                <w:rFonts w:ascii="Arial" w:hAnsi="Arial" w:cs="Arial"/>
+                <w:color w:val="0076AE"/>
+                <w:sz w:val="25"/>
+                <w:szCs w:val="25"/>
+              </w:rPr>
+              <w:t>/ðeərz sʌm dʒuːs ɪn ðə frɪdʒ/</w:t>
             </w:r>
           </w:p>
         </w:tc>
@@ -2756,6 +4683,7 @@
                 <w:sz w:val="18"/>
                 <w:szCs w:val="18"/>
               </w:rPr>
+              <w:lastRenderedPageBreak/>
               <w:t xml:space="preserve">The teacher </w:t>
             </w:r>
             <w:r>
@@ -3816,6 +5744,282 @@
               </w:rPr>
               <w:t>)</w:t>
             </w:r>
+          </w:p>
+          <w:p>
+            <w:pPr>
+              <w:jc w:val="left"/>
+              <w:rPr>
+                <w:rFonts w:ascii="Arial" w:hAnsi="Arial" w:cs="Arial"/>
+                <w:b/>
+                <w:i/>
+                <w:sz w:val="18"/>
+                <w:szCs w:val="18"/>
+              </w:rPr>
+            </w:pPr>
+          </w:p>
+          <w:p>
+            <w:pPr>
+              <w:pStyle w:val="ListParagraph"/>
+              <w:numPr>
+                <w:ilvl w:val="0"/>
+                <w:numId w:val="46"/>
+              </w:numPr>
+              <w:ind w:left="260"/>
+              <w:jc w:val="left"/>
+              <w:rPr>
+                <w:rFonts w:ascii="Arial" w:hAnsi="Arial" w:cs="Arial"/>
+                <w:b/>
+                <w:i/>
+                <w:sz w:val="18"/>
+                <w:szCs w:val="18"/>
+              </w:rPr>
+            </w:pPr>
+            <w:r>
+              <w:rPr>
+                <w:rFonts w:ascii="Arial" w:hAnsi="Arial" w:cs="Arial"/>
+                <w:b/>
+                <w:i/>
+                <w:sz w:val="18"/>
+                <w:szCs w:val="18"/>
+              </w:rPr>
+              <w:t>+</w:t>
+            </w:r>
+            <w:r>
+              <w:rPr>
+                <w:rFonts w:ascii="Arial" w:hAnsi="Arial" w:cs="Arial"/>
+                <w:b/>
+                <w:i/>
+                <w:sz w:val="18"/>
+                <w:szCs w:val="18"/>
+              </w:rPr>
+              <w:t xml:space="preserve"> Do you like going shopping?</w:t>
+            </w:r>
+          </w:p>
+          <w:p>
+            <w:pPr>
+              <w:pStyle w:val="ListParagraph"/>
+              <w:numPr>
+                <w:ilvl w:val="0"/>
+                <w:numId w:val="46"/>
+              </w:numPr>
+              <w:ind w:left="260"/>
+              <w:jc w:val="left"/>
+              <w:rPr>
+                <w:rFonts w:ascii="Arial" w:hAnsi="Arial" w:cs="Arial"/>
+                <w:b/>
+                <w:i/>
+                <w:sz w:val="18"/>
+                <w:szCs w:val="18"/>
+              </w:rPr>
+            </w:pPr>
+            <w:r>
+              <w:rPr>
+                <w:rFonts w:ascii="Arial" w:hAnsi="Arial" w:cs="Arial"/>
+                <w:b/>
+                <w:i/>
+                <w:sz w:val="18"/>
+                <w:szCs w:val="18"/>
+              </w:rPr>
+              <w:t xml:space="preserve">+ </w:t>
+            </w:r>
+            <w:r>
+              <w:rPr>
+                <w:rFonts w:ascii="Arial" w:hAnsi="Arial" w:cs="Arial"/>
+                <w:b/>
+                <w:i/>
+                <w:sz w:val="18"/>
+                <w:szCs w:val="18"/>
+              </w:rPr>
+              <w:t>Do you like to go shopping during the sales?</w:t>
+            </w:r>
+          </w:p>
+          <w:p>
+            <w:pPr>
+              <w:pStyle w:val="ListParagraph"/>
+              <w:numPr>
+                <w:ilvl w:val="0"/>
+                <w:numId w:val="46"/>
+              </w:numPr>
+              <w:ind w:left="260"/>
+              <w:jc w:val="left"/>
+              <w:rPr>
+                <w:rFonts w:ascii="Arial" w:hAnsi="Arial" w:cs="Arial"/>
+                <w:b/>
+                <w:i/>
+                <w:sz w:val="18"/>
+                <w:szCs w:val="18"/>
+              </w:rPr>
+            </w:pPr>
+            <w:r>
+              <w:rPr>
+                <w:rFonts w:ascii="Arial" w:hAnsi="Arial" w:cs="Arial"/>
+                <w:b/>
+                <w:i/>
+                <w:sz w:val="18"/>
+                <w:szCs w:val="18"/>
+              </w:rPr>
+              <w:t>+</w:t>
+            </w:r>
+            <w:r>
+              <w:rPr>
+                <w:rFonts w:ascii="Arial" w:hAnsi="Arial" w:cs="Arial"/>
+                <w:b/>
+                <w:i/>
+                <w:sz w:val="18"/>
+                <w:szCs w:val="18"/>
+              </w:rPr>
+              <w:t xml:space="preserve"> How often do you go shopping?</w:t>
+            </w:r>
+          </w:p>
+          <w:p>
+            <w:pPr>
+              <w:pStyle w:val="ListParagraph"/>
+              <w:numPr>
+                <w:ilvl w:val="0"/>
+                <w:numId w:val="46"/>
+              </w:numPr>
+              <w:ind w:left="260"/>
+              <w:jc w:val="left"/>
+              <w:rPr>
+                <w:rFonts w:ascii="Arial" w:hAnsi="Arial" w:cs="Arial"/>
+                <w:b/>
+                <w:i/>
+                <w:sz w:val="18"/>
+                <w:szCs w:val="18"/>
+              </w:rPr>
+            </w:pPr>
+            <w:r>
+              <w:rPr>
+                <w:rFonts w:ascii="Arial" w:hAnsi="Arial" w:cs="Arial"/>
+                <w:b/>
+                <w:i/>
+                <w:sz w:val="18"/>
+                <w:szCs w:val="18"/>
+              </w:rPr>
+              <w:t>+</w:t>
+            </w:r>
+            <w:r>
+              <w:t xml:space="preserve"> </w:t>
+            </w:r>
+            <w:r>
+              <w:rPr>
+                <w:rFonts w:ascii="Arial" w:hAnsi="Arial" w:cs="Arial"/>
+                <w:b/>
+                <w:i/>
+                <w:sz w:val="18"/>
+                <w:szCs w:val="18"/>
+              </w:rPr>
+              <w:t>Do you spend a lot of money on clothes?</w:t>
+            </w:r>
+          </w:p>
+          <w:p>
+            <w:pPr>
+              <w:pStyle w:val="ListParagraph"/>
+              <w:numPr>
+                <w:ilvl w:val="0"/>
+                <w:numId w:val="46"/>
+              </w:numPr>
+              <w:ind w:left="260"/>
+              <w:jc w:val="left"/>
+              <w:rPr>
+                <w:rFonts w:ascii="Arial" w:hAnsi="Arial" w:cs="Arial"/>
+                <w:b/>
+                <w:i/>
+                <w:sz w:val="18"/>
+                <w:szCs w:val="18"/>
+              </w:rPr>
+            </w:pPr>
+            <w:r>
+              <w:rPr>
+                <w:rFonts w:ascii="Arial" w:hAnsi="Arial" w:cs="Arial"/>
+                <w:b/>
+                <w:i/>
+                <w:sz w:val="18"/>
+                <w:szCs w:val="18"/>
+              </w:rPr>
+              <w:t>+</w:t>
+            </w:r>
+            <w:r>
+              <w:rPr>
+                <w:rFonts w:ascii="Arial" w:hAnsi="Arial" w:cs="Arial"/>
+                <w:b/>
+                <w:i/>
+                <w:sz w:val="18"/>
+                <w:szCs w:val="18"/>
+              </w:rPr>
+              <w:t xml:space="preserve"> What do you usually buy</w:t>
+            </w:r>
+            <w:r>
+              <w:rPr>
+                <w:rFonts w:ascii="Arial" w:hAnsi="Arial" w:cs="Arial"/>
+                <w:b/>
+                <w:i/>
+                <w:sz w:val="18"/>
+                <w:szCs w:val="18"/>
+              </w:rPr>
+              <w:t xml:space="preserve"> when you go shopping with your </w:t>
+            </w:r>
+            <w:r>
+              <w:rPr>
+                <w:rFonts w:ascii="Arial" w:hAnsi="Arial" w:cs="Arial"/>
+                <w:b/>
+                <w:i/>
+                <w:sz w:val="18"/>
+                <w:szCs w:val="18"/>
+              </w:rPr>
+              <w:t>friends?</w:t>
+            </w:r>
+          </w:p>
+          <w:p>
+            <w:pPr>
+              <w:pStyle w:val="ListParagraph"/>
+              <w:numPr>
+                <w:ilvl w:val="0"/>
+                <w:numId w:val="46"/>
+              </w:numPr>
+              <w:spacing w:after="0"/>
+              <w:ind w:left="260"/>
+              <w:jc w:val="left"/>
+              <w:rPr>
+                <w:rFonts w:ascii="Arial" w:hAnsi="Arial" w:cs="Arial"/>
+                <w:b/>
+                <w:i/>
+                <w:sz w:val="18"/>
+                <w:szCs w:val="18"/>
+              </w:rPr>
+            </w:pPr>
+            <w:r>
+              <w:rPr>
+                <w:rFonts w:ascii="Arial" w:hAnsi="Arial" w:cs="Arial"/>
+                <w:b/>
+                <w:i/>
+                <w:sz w:val="18"/>
+                <w:szCs w:val="18"/>
+              </w:rPr>
+              <w:t>+</w:t>
+            </w:r>
+            <w:r>
+              <w:rPr>
+                <w:rFonts w:ascii="Arial" w:hAnsi="Arial" w:cs="Arial"/>
+                <w:b/>
+                <w:i/>
+                <w:sz w:val="18"/>
+                <w:szCs w:val="18"/>
+              </w:rPr>
+              <w:t xml:space="preserve"> Do you think girls like going shopping more than boys do?</w:t>
+            </w:r>
+          </w:p>
+          <w:p>
+            <w:pPr>
+              <w:jc w:val="left"/>
+              <w:rPr>
+                <w:rFonts w:ascii="Arial" w:hAnsi="Arial" w:cs="Arial"/>
+                <w:b/>
+                <w:i/>
+                <w:sz w:val="18"/>
+                <w:szCs w:val="18"/>
+              </w:rPr>
+            </w:pPr>
           </w:p>
           <w:p>
             <w:pPr>
@@ -4796,7 +7000,7 @@
 </file>
 
 <file path=word/endnotes.xml><?xml version="1.0" encoding="utf-8"?>
-<w:endnotes xmlns:wpc="http://schemas.microsoft.com/office/word/2010/wordprocessingCanvas" xmlns:cx="http://schemas.microsoft.com/office/drawing/2014/chartex" xmlns:mc="http://schemas.openxmlformats.org/markup-compatibility/2006" xmlns:o="urn:schemas-microsoft-com:office:office" xmlns:r="http://schemas.openxmlformats.org/officeDocument/2006/relationships" xmlns:m="http://schemas.openxmlformats.org/officeDocument/2006/math" xmlns:v="urn:schemas-microsoft-com:vml" xmlns:wp14="http://schemas.microsoft.com/office/word/2010/wordprocessingDrawing" xmlns:wp="http://schemas.openxmlformats.org/drawingml/2006/wordprocessingDrawing" xmlns:w10="urn:schemas-microsoft-com:office:word" xmlns:w="http://schemas.openxmlformats.org/wordprocessingml/2006/main" xmlns:w14="http://schemas.microsoft.com/office/word/2010/wordml" xmlns:w15="http://schemas.microsoft.com/office/word/2012/wordml" xmlns:w16se="http://schemas.microsoft.com/office/word/2015/wordml/symex" xmlns:wpg="http://schemas.microsoft.com/office/word/2010/wordprocessingGroup" xmlns:wpi="http://schemas.microsoft.com/office/word/2010/wordprocessingInk" xmlns:wne="http://schemas.microsoft.com/office/word/2006/wordml" xmlns:wps="http://schemas.microsoft.com/office/word/2010/wordprocessingShape" mc:Ignorable="w14 w15 w16se wp14">
+<w:endnotes xmlns:ve="http://schemas.openxmlformats.org/markup-compatibility/2006" xmlns:o="urn:schemas-microsoft-com:office:office" xmlns:r="http://schemas.openxmlformats.org/officeDocument/2006/relationships" xmlns:m="http://schemas.openxmlformats.org/officeDocument/2006/math" xmlns:v="urn:schemas-microsoft-com:vml" xmlns:wp="http://schemas.openxmlformats.org/drawingml/2006/wordprocessingDrawing" xmlns:w10="urn:schemas-microsoft-com:office:word" xmlns:w="http://schemas.openxmlformats.org/wordprocessingml/2006/main" xmlns:wne="http://schemas.microsoft.com/office/word/2006/wordml">
   <w:endnote w:type="separator" w:id="-1">
     <w:p>
       <w:r>
@@ -4815,7 +7019,7 @@
 </file>
 
 <file path=word/footnotes.xml><?xml version="1.0" encoding="utf-8"?>
-<w:footnotes xmlns:wpc="http://schemas.microsoft.com/office/word/2010/wordprocessingCanvas" xmlns:cx="http://schemas.microsoft.com/office/drawing/2014/chartex" xmlns:mc="http://schemas.openxmlformats.org/markup-compatibility/2006" xmlns:o="urn:schemas-microsoft-com:office:office" xmlns:r="http://schemas.openxmlformats.org/officeDocument/2006/relationships" xmlns:m="http://schemas.openxmlformats.org/officeDocument/2006/math" xmlns:v="urn:schemas-microsoft-com:vml" xmlns:wp14="http://schemas.microsoft.com/office/word/2010/wordprocessingDrawing" xmlns:wp="http://schemas.openxmlformats.org/drawingml/2006/wordprocessingDrawing" xmlns:w10="urn:schemas-microsoft-com:office:word" xmlns:w="http://schemas.openxmlformats.org/wordprocessingml/2006/main" xmlns:w14="http://schemas.microsoft.com/office/word/2010/wordml" xmlns:w15="http://schemas.microsoft.com/office/word/2012/wordml" xmlns:w16se="http://schemas.microsoft.com/office/word/2015/wordml/symex" xmlns:wpg="http://schemas.microsoft.com/office/word/2010/wordprocessingGroup" xmlns:wpi="http://schemas.microsoft.com/office/word/2010/wordprocessingInk" xmlns:wne="http://schemas.microsoft.com/office/word/2006/wordml" xmlns:wps="http://schemas.microsoft.com/office/word/2010/wordprocessingShape" mc:Ignorable="w14 w15 w16se wp14">
+<w:footnotes xmlns:ve="http://schemas.openxmlformats.org/markup-compatibility/2006" xmlns:o="urn:schemas-microsoft-com:office:office" xmlns:r="http://schemas.openxmlformats.org/officeDocument/2006/relationships" xmlns:m="http://schemas.openxmlformats.org/officeDocument/2006/math" xmlns:v="urn:schemas-microsoft-com:vml" xmlns:wp="http://schemas.openxmlformats.org/drawingml/2006/wordprocessingDrawing" xmlns:w10="urn:schemas-microsoft-com:office:word" xmlns:w="http://schemas.openxmlformats.org/wordprocessingml/2006/main" xmlns:wne="http://schemas.microsoft.com/office/word/2006/wordml">
   <w:footnote w:type="separator" w:id="-1">
     <w:p>
       <w:r>
@@ -4834,8 +7038,8 @@
 </file>
 
 <file path=word/numbering.xml><?xml version="1.0" encoding="utf-8"?>
-<w:numbering xmlns:wpc="http://schemas.microsoft.com/office/word/2010/wordprocessingCanvas" xmlns:cx="http://schemas.microsoft.com/office/drawing/2014/chartex" xmlns:mc="http://schemas.openxmlformats.org/markup-compatibility/2006" xmlns:o="urn:schemas-microsoft-com:office:office" xmlns:r="http://schemas.openxmlformats.org/officeDocument/2006/relationships" xmlns:m="http://schemas.openxmlformats.org/officeDocument/2006/math" xmlns:v="urn:schemas-microsoft-com:vml" xmlns:wp14="http://schemas.microsoft.com/office/word/2010/wordprocessingDrawing" xmlns:wp="http://schemas.openxmlformats.org/drawingml/2006/wordprocessingDrawing" xmlns:w10="urn:schemas-microsoft-com:office:word" xmlns:w="http://schemas.openxmlformats.org/wordprocessingml/2006/main" xmlns:w14="http://schemas.microsoft.com/office/word/2010/wordml" xmlns:w15="http://schemas.microsoft.com/office/word/2012/wordml" xmlns:w16se="http://schemas.microsoft.com/office/word/2015/wordml/symex" xmlns:wpg="http://schemas.microsoft.com/office/word/2010/wordprocessingGroup" xmlns:wpi="http://schemas.microsoft.com/office/word/2010/wordprocessingInk" xmlns:wne="http://schemas.microsoft.com/office/word/2006/wordml" xmlns:wps="http://schemas.microsoft.com/office/word/2010/wordprocessingShape" mc:Ignorable="w14 w15 w16se wp14">
-  <w:abstractNum w:abstractNumId="0" w15:restartNumberingAfterBreak="0">
+<w:numbering xmlns:ve="http://schemas.openxmlformats.org/markup-compatibility/2006" xmlns:o="urn:schemas-microsoft-com:office:office" xmlns:r="http://schemas.openxmlformats.org/officeDocument/2006/relationships" xmlns:m="http://schemas.openxmlformats.org/officeDocument/2006/math" xmlns:v="urn:schemas-microsoft-com:vml" xmlns:wp="http://schemas.openxmlformats.org/drawingml/2006/wordprocessingDrawing" xmlns:w10="urn:schemas-microsoft-com:office:word" xmlns:w="http://schemas.openxmlformats.org/wordprocessingml/2006/main" xmlns:wne="http://schemas.microsoft.com/office/word/2006/wordml">
+  <w:abstractNum w:abstractNumId="0">
     <w:nsid w:val="022C7011"/>
     <w:multiLevelType w:val="hybridMultilevel"/>
     <w:tmpl w:val="B7F4AD9A"/>
@@ -4948,7 +7152,7 @@
       </w:rPr>
     </w:lvl>
   </w:abstractNum>
-  <w:abstractNum w:abstractNumId="1" w15:restartNumberingAfterBreak="0">
+  <w:abstractNum w:abstractNumId="1">
     <w:nsid w:val="037D02A5"/>
     <w:multiLevelType w:val="hybridMultilevel"/>
     <w:tmpl w:val="6810A6F2"/>
@@ -5088,7 +7292,7 @@
       </w:rPr>
     </w:lvl>
   </w:abstractNum>
-  <w:abstractNum w:abstractNumId="2" w15:restartNumberingAfterBreak="0">
+  <w:abstractNum w:abstractNumId="2">
     <w:nsid w:val="04067DB5"/>
     <w:multiLevelType w:val="hybridMultilevel"/>
     <w:tmpl w:val="CBDEAB1C"/>
@@ -5228,7 +7432,7 @@
       </w:rPr>
     </w:lvl>
   </w:abstractNum>
-  <w:abstractNum w:abstractNumId="3" w15:restartNumberingAfterBreak="0">
+  <w:abstractNum w:abstractNumId="3">
     <w:nsid w:val="06ED751B"/>
     <w:multiLevelType w:val="hybridMultilevel"/>
     <w:tmpl w:val="E618DD12"/>
@@ -5341,7 +7545,7 @@
       </w:rPr>
     </w:lvl>
   </w:abstractNum>
-  <w:abstractNum w:abstractNumId="4" w15:restartNumberingAfterBreak="0">
+  <w:abstractNum w:abstractNumId="4">
     <w:nsid w:val="0BFE2E11"/>
     <w:multiLevelType w:val="hybridMultilevel"/>
     <w:tmpl w:val="142E65C8"/>
@@ -5454,7 +7658,7 @@
       </w:rPr>
     </w:lvl>
   </w:abstractNum>
-  <w:abstractNum w:abstractNumId="5" w15:restartNumberingAfterBreak="0">
+  <w:abstractNum w:abstractNumId="5">
     <w:nsid w:val="0D6C1AAF"/>
     <w:multiLevelType w:val="hybridMultilevel"/>
     <w:tmpl w:val="9290284A"/>
@@ -5543,7 +7747,7 @@
       </w:pPr>
     </w:lvl>
   </w:abstractNum>
-  <w:abstractNum w:abstractNumId="6" w15:restartNumberingAfterBreak="0">
+  <w:abstractNum w:abstractNumId="6">
     <w:nsid w:val="0DC32B5A"/>
     <w:multiLevelType w:val="hybridMultilevel"/>
     <w:tmpl w:val="D31A36D0"/>
@@ -5683,7 +7887,7 @@
       </w:rPr>
     </w:lvl>
   </w:abstractNum>
-  <w:abstractNum w:abstractNumId="7" w15:restartNumberingAfterBreak="0">
+  <w:abstractNum w:abstractNumId="7">
     <w:nsid w:val="11E66365"/>
     <w:multiLevelType w:val="hybridMultilevel"/>
     <w:tmpl w:val="B9D6B550"/>
@@ -5823,7 +8027,7 @@
       </w:rPr>
     </w:lvl>
   </w:abstractNum>
-  <w:abstractNum w:abstractNumId="8" w15:restartNumberingAfterBreak="0">
+  <w:abstractNum w:abstractNumId="8">
     <w:nsid w:val="16963AD7"/>
     <w:multiLevelType w:val="hybridMultilevel"/>
     <w:tmpl w:val="6FE89528"/>
@@ -5936,7 +8140,7 @@
       </w:rPr>
     </w:lvl>
   </w:abstractNum>
-  <w:abstractNum w:abstractNumId="9" w15:restartNumberingAfterBreak="0">
+  <w:abstractNum w:abstractNumId="9">
     <w:nsid w:val="182734B7"/>
     <w:multiLevelType w:val="hybridMultilevel"/>
     <w:tmpl w:val="0742B8F2"/>
@@ -6076,7 +8280,7 @@
       </w:rPr>
     </w:lvl>
   </w:abstractNum>
-  <w:abstractNum w:abstractNumId="10" w15:restartNumberingAfterBreak="0">
+  <w:abstractNum w:abstractNumId="10">
     <w:nsid w:val="18C27DED"/>
     <w:multiLevelType w:val="hybridMultilevel"/>
     <w:tmpl w:val="A5BCC16E"/>
@@ -6216,7 +8420,7 @@
       </w:rPr>
     </w:lvl>
   </w:abstractNum>
-  <w:abstractNum w:abstractNumId="11" w15:restartNumberingAfterBreak="0">
+  <w:abstractNum w:abstractNumId="11">
     <w:nsid w:val="19772BC5"/>
     <w:multiLevelType w:val="hybridMultilevel"/>
     <w:tmpl w:val="E2A0D204"/>
@@ -6329,7 +8533,7 @@
       </w:pPr>
     </w:lvl>
   </w:abstractNum>
-  <w:abstractNum w:abstractNumId="12" w15:restartNumberingAfterBreak="0">
+  <w:abstractNum w:abstractNumId="12">
     <w:nsid w:val="1CE95E7B"/>
     <w:multiLevelType w:val="hybridMultilevel"/>
     <w:tmpl w:val="D17862BE"/>
@@ -6469,7 +8673,7 @@
       </w:rPr>
     </w:lvl>
   </w:abstractNum>
-  <w:abstractNum w:abstractNumId="13" w15:restartNumberingAfterBreak="0">
+  <w:abstractNum w:abstractNumId="13">
     <w:nsid w:val="1ECD626D"/>
     <w:multiLevelType w:val="hybridMultilevel"/>
     <w:tmpl w:val="8A6A70CA"/>
@@ -6609,7 +8813,7 @@
       </w:rPr>
     </w:lvl>
   </w:abstractNum>
-  <w:abstractNum w:abstractNumId="14" w15:restartNumberingAfterBreak="0">
+  <w:abstractNum w:abstractNumId="14">
     <w:nsid w:val="21447520"/>
     <w:multiLevelType w:val="hybridMultilevel"/>
     <w:tmpl w:val="322ADFD8"/>
@@ -6749,7 +8953,7 @@
       </w:rPr>
     </w:lvl>
   </w:abstractNum>
-  <w:abstractNum w:abstractNumId="15" w15:restartNumberingAfterBreak="0">
+  <w:abstractNum w:abstractNumId="15">
     <w:nsid w:val="23AF1878"/>
     <w:multiLevelType w:val="hybridMultilevel"/>
     <w:tmpl w:val="E8A45C1A"/>
@@ -6862,7 +9066,7 @@
       </w:rPr>
     </w:lvl>
   </w:abstractNum>
-  <w:abstractNum w:abstractNumId="16" w15:restartNumberingAfterBreak="0">
+  <w:abstractNum w:abstractNumId="16">
     <w:nsid w:val="247B3469"/>
     <w:multiLevelType w:val="hybridMultilevel"/>
     <w:tmpl w:val="DC541222"/>
@@ -7002,7 +9206,7 @@
       </w:rPr>
     </w:lvl>
   </w:abstractNum>
-  <w:abstractNum w:abstractNumId="17" w15:restartNumberingAfterBreak="0">
+  <w:abstractNum w:abstractNumId="17">
     <w:nsid w:val="25A60A83"/>
     <w:multiLevelType w:val="hybridMultilevel"/>
     <w:tmpl w:val="ECD07C62"/>
@@ -7142,7 +9346,7 @@
       </w:rPr>
     </w:lvl>
   </w:abstractNum>
-  <w:abstractNum w:abstractNumId="18" w15:restartNumberingAfterBreak="0">
+  <w:abstractNum w:abstractNumId="18">
     <w:nsid w:val="2AAC564E"/>
     <w:multiLevelType w:val="hybridMultilevel"/>
     <w:tmpl w:val="E69EDE5A"/>
@@ -7255,7 +9459,7 @@
       </w:rPr>
     </w:lvl>
   </w:abstractNum>
-  <w:abstractNum w:abstractNumId="19" w15:restartNumberingAfterBreak="0">
+  <w:abstractNum w:abstractNumId="19">
     <w:nsid w:val="2B952481"/>
     <w:multiLevelType w:val="hybridMultilevel"/>
     <w:tmpl w:val="4B9274E0"/>
@@ -7368,7 +9572,7 @@
       </w:pPr>
     </w:lvl>
   </w:abstractNum>
-  <w:abstractNum w:abstractNumId="20" w15:restartNumberingAfterBreak="0">
+  <w:abstractNum w:abstractNumId="20">
     <w:nsid w:val="2DE9701E"/>
     <w:multiLevelType w:val="hybridMultilevel"/>
     <w:tmpl w:val="DEFE6040"/>
@@ -7508,7 +9712,7 @@
       </w:rPr>
     </w:lvl>
   </w:abstractNum>
-  <w:abstractNum w:abstractNumId="21" w15:restartNumberingAfterBreak="0">
+  <w:abstractNum w:abstractNumId="21">
     <w:nsid w:val="2E8E44F5"/>
     <w:multiLevelType w:val="hybridMultilevel"/>
     <w:tmpl w:val="6304F7A4"/>
@@ -7648,7 +9852,7 @@
       </w:rPr>
     </w:lvl>
   </w:abstractNum>
-  <w:abstractNum w:abstractNumId="22" w15:restartNumberingAfterBreak="0">
+  <w:abstractNum w:abstractNumId="22">
     <w:nsid w:val="31D32E88"/>
     <w:multiLevelType w:val="hybridMultilevel"/>
     <w:tmpl w:val="A58C8496"/>
@@ -7788,7 +9992,7 @@
       </w:rPr>
     </w:lvl>
   </w:abstractNum>
-  <w:abstractNum w:abstractNumId="23" w15:restartNumberingAfterBreak="0">
+  <w:abstractNum w:abstractNumId="23">
     <w:nsid w:val="35E417A2"/>
     <w:multiLevelType w:val="hybridMultilevel"/>
     <w:tmpl w:val="BF2458CE"/>
@@ -7901,7 +10105,7 @@
       </w:rPr>
     </w:lvl>
   </w:abstractNum>
-  <w:abstractNum w:abstractNumId="24" w15:restartNumberingAfterBreak="0">
+  <w:abstractNum w:abstractNumId="24">
     <w:nsid w:val="39F95380"/>
     <w:multiLevelType w:val="hybridMultilevel"/>
     <w:tmpl w:val="AF7CDBC4"/>
@@ -8014,7 +10218,7 @@
       </w:rPr>
     </w:lvl>
   </w:abstractNum>
-  <w:abstractNum w:abstractNumId="25" w15:restartNumberingAfterBreak="0">
+  <w:abstractNum w:abstractNumId="25">
     <w:nsid w:val="3ABB5AD7"/>
     <w:multiLevelType w:val="hybridMultilevel"/>
     <w:tmpl w:val="609EF0D8"/>
@@ -8154,7 +10358,7 @@
       </w:rPr>
     </w:lvl>
   </w:abstractNum>
-  <w:abstractNum w:abstractNumId="26" w15:restartNumberingAfterBreak="0">
+  <w:abstractNum w:abstractNumId="26">
     <w:nsid w:val="3B951192"/>
     <w:multiLevelType w:val="hybridMultilevel"/>
     <w:tmpl w:val="6F0A6082"/>
@@ -8294,7 +10498,7 @@
       </w:rPr>
     </w:lvl>
   </w:abstractNum>
-  <w:abstractNum w:abstractNumId="27" w15:restartNumberingAfterBreak="0">
+  <w:abstractNum w:abstractNumId="27">
     <w:nsid w:val="3BA9719F"/>
     <w:multiLevelType w:val="hybridMultilevel"/>
     <w:tmpl w:val="3C224EB0"/>
@@ -8434,7 +10638,7 @@
       </w:rPr>
     </w:lvl>
   </w:abstractNum>
-  <w:abstractNum w:abstractNumId="28" w15:restartNumberingAfterBreak="0">
+  <w:abstractNum w:abstractNumId="28">
     <w:nsid w:val="4B3908E8"/>
     <w:multiLevelType w:val="hybridMultilevel"/>
     <w:tmpl w:val="581A41D4"/>
@@ -8574,7 +10778,7 @@
       </w:rPr>
     </w:lvl>
   </w:abstractNum>
-  <w:abstractNum w:abstractNumId="29" w15:restartNumberingAfterBreak="0">
+  <w:abstractNum w:abstractNumId="29">
     <w:nsid w:val="4ECD5F28"/>
     <w:multiLevelType w:val="hybridMultilevel"/>
     <w:tmpl w:val="B76E7860"/>
@@ -8714,7 +10918,7 @@
       </w:rPr>
     </w:lvl>
   </w:abstractNum>
-  <w:abstractNum w:abstractNumId="30" w15:restartNumberingAfterBreak="0">
+  <w:abstractNum w:abstractNumId="30">
     <w:nsid w:val="4F27552B"/>
     <w:multiLevelType w:val="hybridMultilevel"/>
     <w:tmpl w:val="4EBA8AB4"/>
@@ -8827,7 +11031,7 @@
       </w:pPr>
     </w:lvl>
   </w:abstractNum>
-  <w:abstractNum w:abstractNumId="31" w15:restartNumberingAfterBreak="0">
+  <w:abstractNum w:abstractNumId="31">
     <w:nsid w:val="4FB04DEA"/>
     <w:multiLevelType w:val="hybridMultilevel"/>
     <w:tmpl w:val="BFBC4488"/>
@@ -8967,7 +11171,7 @@
       </w:rPr>
     </w:lvl>
   </w:abstractNum>
-  <w:abstractNum w:abstractNumId="32" w15:restartNumberingAfterBreak="0">
+  <w:abstractNum w:abstractNumId="32">
     <w:nsid w:val="53D31781"/>
     <w:multiLevelType w:val="hybridMultilevel"/>
     <w:tmpl w:val="A4001180"/>
@@ -9107,7 +11311,7 @@
       </w:rPr>
     </w:lvl>
   </w:abstractNum>
-  <w:abstractNum w:abstractNumId="33" w15:restartNumberingAfterBreak="0">
+  <w:abstractNum w:abstractNumId="33">
     <w:nsid w:val="57620C66"/>
     <w:multiLevelType w:val="hybridMultilevel"/>
     <w:tmpl w:val="503CA05C"/>
@@ -9219,7 +11423,7 @@
       </w:rPr>
     </w:lvl>
   </w:abstractNum>
-  <w:abstractNum w:abstractNumId="34" w15:restartNumberingAfterBreak="0">
+  <w:abstractNum w:abstractNumId="34">
     <w:nsid w:val="5BE3697A"/>
     <w:multiLevelType w:val="hybridMultilevel"/>
     <w:tmpl w:val="5E30E962"/>
@@ -9359,7 +11563,7 @@
       </w:rPr>
     </w:lvl>
   </w:abstractNum>
-  <w:abstractNum w:abstractNumId="35" w15:restartNumberingAfterBreak="0">
+  <w:abstractNum w:abstractNumId="35">
     <w:nsid w:val="5D1D75FB"/>
     <w:multiLevelType w:val="hybridMultilevel"/>
     <w:tmpl w:val="F85A1D70"/>
@@ -9471,7 +11675,7 @@
       </w:rPr>
     </w:lvl>
   </w:abstractNum>
-  <w:abstractNum w:abstractNumId="36" w15:restartNumberingAfterBreak="0">
+  <w:abstractNum w:abstractNumId="36">
     <w:nsid w:val="66687B5F"/>
     <w:multiLevelType w:val="hybridMultilevel"/>
     <w:tmpl w:val="6F0A63A0"/>
@@ -9611,7 +11815,7 @@
       </w:rPr>
     </w:lvl>
   </w:abstractNum>
-  <w:abstractNum w:abstractNumId="37" w15:restartNumberingAfterBreak="0">
+  <w:abstractNum w:abstractNumId="37">
     <w:nsid w:val="6BF3055B"/>
     <w:multiLevelType w:val="hybridMultilevel"/>
     <w:tmpl w:val="1AA47E1C"/>
@@ -9724,7 +11928,7 @@
       </w:rPr>
     </w:lvl>
   </w:abstractNum>
-  <w:abstractNum w:abstractNumId="38" w15:restartNumberingAfterBreak="0">
+  <w:abstractNum w:abstractNumId="38">
     <w:nsid w:val="6EFB6CF8"/>
     <w:multiLevelType w:val="hybridMultilevel"/>
     <w:tmpl w:val="A906B54C"/>
@@ -9837,7 +12041,7 @@
       </w:rPr>
     </w:lvl>
   </w:abstractNum>
-  <w:abstractNum w:abstractNumId="39" w15:restartNumberingAfterBreak="0">
+  <w:abstractNum w:abstractNumId="39">
     <w:nsid w:val="71297F85"/>
     <w:multiLevelType w:val="hybridMultilevel"/>
     <w:tmpl w:val="DAE2B746"/>
@@ -9977,7 +12181,7 @@
       </w:rPr>
     </w:lvl>
   </w:abstractNum>
-  <w:abstractNum w:abstractNumId="40" w15:restartNumberingAfterBreak="0">
+  <w:abstractNum w:abstractNumId="40">
     <w:nsid w:val="715F1383"/>
     <w:multiLevelType w:val="hybridMultilevel"/>
     <w:tmpl w:val="73EC940E"/>
@@ -10117,7 +12321,7 @@
       </w:rPr>
     </w:lvl>
   </w:abstractNum>
-  <w:abstractNum w:abstractNumId="41" w15:restartNumberingAfterBreak="0">
+  <w:abstractNum w:abstractNumId="41">
     <w:nsid w:val="779D04F7"/>
     <w:multiLevelType w:val="hybridMultilevel"/>
     <w:tmpl w:val="4FC4A678"/>
@@ -10230,7 +12434,7 @@
       </w:pPr>
     </w:lvl>
   </w:abstractNum>
-  <w:abstractNum w:abstractNumId="42" w15:restartNumberingAfterBreak="0">
+  <w:abstractNum w:abstractNumId="42">
     <w:nsid w:val="78F46BA6"/>
     <w:multiLevelType w:val="hybridMultilevel"/>
     <w:tmpl w:val="3994428E"/>
@@ -10370,7 +12574,7 @@
       </w:rPr>
     </w:lvl>
   </w:abstractNum>
-  <w:abstractNum w:abstractNumId="43" w15:restartNumberingAfterBreak="0">
+  <w:abstractNum w:abstractNumId="43">
     <w:nsid w:val="7A77057F"/>
     <w:multiLevelType w:val="hybridMultilevel"/>
     <w:tmpl w:val="5CF45422"/>
@@ -10459,7 +12663,7 @@
       </w:pPr>
     </w:lvl>
   </w:abstractNum>
-  <w:abstractNum w:abstractNumId="44" w15:restartNumberingAfterBreak="0">
+  <w:abstractNum w:abstractNumId="44">
     <w:nsid w:val="7EBB161F"/>
     <w:multiLevelType w:val="hybridMultilevel"/>
     <w:tmpl w:val="CBD41016"/>
@@ -10599,7 +12803,7 @@
       </w:rPr>
     </w:lvl>
   </w:abstractNum>
-  <w:abstractNum w:abstractNumId="45" w15:restartNumberingAfterBreak="0">
+  <w:abstractNum w:abstractNumId="45">
     <w:nsid w:val="7F035809"/>
     <w:multiLevelType w:val="hybridMultilevel"/>
     <w:tmpl w:val="3B56A79C"/>
@@ -10882,7 +13086,7 @@
 </file>
 
 <file path=word/styles.xml><?xml version="1.0" encoding="utf-8"?>
-<w:styles xmlns:mc="http://schemas.openxmlformats.org/markup-compatibility/2006" xmlns:r="http://schemas.openxmlformats.org/officeDocument/2006/relationships" xmlns:w="http://schemas.openxmlformats.org/wordprocessingml/2006/main" xmlns:w14="http://schemas.microsoft.com/office/word/2010/wordml" xmlns:w15="http://schemas.microsoft.com/office/word/2012/wordml" xmlns:w16se="http://schemas.microsoft.com/office/word/2015/wordml/symex" mc:Ignorable="w14 w15 w16se">
+<w:styles xmlns:r="http://schemas.openxmlformats.org/officeDocument/2006/relationships" xmlns:w="http://schemas.openxmlformats.org/wordprocessingml/2006/main">
   <w:docDefaults>
     <w:rPrDefault>
       <w:rPr>
@@ -10898,378 +13102,144 @@
       </w:pPr>
     </w:pPrDefault>
   </w:docDefaults>
-  <w:latentStyles w:defLockedState="0" w:defUIPriority="99" w:defSemiHidden="0" w:defUnhideWhenUsed="0" w:defQFormat="0" w:count="371">
-    <w:lsdException w:name="Normal" w:uiPriority="0" w:qFormat="1"/>
-    <w:lsdException w:name="heading 1" w:uiPriority="9" w:qFormat="1"/>
-    <w:lsdException w:name="heading 2" w:semiHidden="1" w:uiPriority="9" w:unhideWhenUsed="1" w:qFormat="1"/>
-    <w:lsdException w:name="heading 3" w:semiHidden="1" w:uiPriority="9" w:unhideWhenUsed="1" w:qFormat="1"/>
-    <w:lsdException w:name="heading 4" w:semiHidden="1" w:uiPriority="9" w:unhideWhenUsed="1" w:qFormat="1"/>
-    <w:lsdException w:name="heading 5" w:semiHidden="1" w:uiPriority="9" w:unhideWhenUsed="1" w:qFormat="1"/>
-    <w:lsdException w:name="heading 6" w:semiHidden="1" w:uiPriority="9" w:unhideWhenUsed="1" w:qFormat="1"/>
-    <w:lsdException w:name="heading 7" w:semiHidden="1" w:uiPriority="9" w:unhideWhenUsed="1" w:qFormat="1"/>
-    <w:lsdException w:name="heading 8" w:semiHidden="1" w:uiPriority="9" w:unhideWhenUsed="1" w:qFormat="1"/>
-    <w:lsdException w:name="heading 9" w:semiHidden="1" w:uiPriority="9" w:unhideWhenUsed="1" w:qFormat="1"/>
-    <w:lsdException w:name="index 1" w:semiHidden="1" w:unhideWhenUsed="1"/>
-    <w:lsdException w:name="index 2" w:semiHidden="1" w:unhideWhenUsed="1"/>
-    <w:lsdException w:name="index 3" w:semiHidden="1" w:unhideWhenUsed="1"/>
-    <w:lsdException w:name="index 4" w:semiHidden="1" w:unhideWhenUsed="1"/>
-    <w:lsdException w:name="index 5" w:semiHidden="1" w:unhideWhenUsed="1"/>
-    <w:lsdException w:name="index 6" w:semiHidden="1" w:unhideWhenUsed="1"/>
-    <w:lsdException w:name="index 7" w:semiHidden="1" w:unhideWhenUsed="1"/>
-    <w:lsdException w:name="index 8" w:semiHidden="1" w:unhideWhenUsed="1"/>
-    <w:lsdException w:name="index 9" w:semiHidden="1" w:unhideWhenUsed="1"/>
-    <w:lsdException w:name="toc 1" w:semiHidden="1" w:uiPriority="39" w:unhideWhenUsed="1"/>
-    <w:lsdException w:name="toc 2" w:semiHidden="1" w:uiPriority="39" w:unhideWhenUsed="1"/>
-    <w:lsdException w:name="toc 3" w:semiHidden="1" w:uiPriority="39" w:unhideWhenUsed="1"/>
-    <w:lsdException w:name="toc 4" w:semiHidden="1" w:uiPriority="39" w:unhideWhenUsed="1"/>
-    <w:lsdException w:name="toc 5" w:semiHidden="1" w:uiPriority="39" w:unhideWhenUsed="1"/>
-    <w:lsdException w:name="toc 6" w:semiHidden="1" w:uiPriority="39" w:unhideWhenUsed="1"/>
-    <w:lsdException w:name="toc 7" w:semiHidden="1" w:uiPriority="39" w:unhideWhenUsed="1"/>
-    <w:lsdException w:name="toc 8" w:semiHidden="1" w:uiPriority="39" w:unhideWhenUsed="1"/>
-    <w:lsdException w:name="toc 9" w:semiHidden="1" w:uiPriority="39" w:unhideWhenUsed="1"/>
-    <w:lsdException w:name="Normal Indent" w:semiHidden="1" w:unhideWhenUsed="1"/>
-    <w:lsdException w:name="footnote text" w:semiHidden="1" w:unhideWhenUsed="1"/>
-    <w:lsdException w:name="annotation text" w:semiHidden="1" w:unhideWhenUsed="1"/>
-    <w:lsdException w:name="header" w:semiHidden="1" w:unhideWhenUsed="1"/>
-    <w:lsdException w:name="footer" w:semiHidden="1" w:unhideWhenUsed="1"/>
-    <w:lsdException w:name="index heading" w:semiHidden="1" w:unhideWhenUsed="1"/>
-    <w:lsdException w:name="caption" w:semiHidden="1" w:uiPriority="35" w:unhideWhenUsed="1" w:qFormat="1"/>
-    <w:lsdException w:name="table of figures" w:semiHidden="1" w:unhideWhenUsed="1"/>
-    <w:lsdException w:name="envelope address" w:semiHidden="1" w:unhideWhenUsed="1"/>
-    <w:lsdException w:name="envelope return" w:semiHidden="1" w:unhideWhenUsed="1"/>
-    <w:lsdException w:name="footnote reference" w:semiHidden="1" w:unhideWhenUsed="1"/>
-    <w:lsdException w:name="annotation reference" w:semiHidden="1" w:unhideWhenUsed="1"/>
-    <w:lsdException w:name="line number" w:semiHidden="1" w:unhideWhenUsed="1"/>
-    <w:lsdException w:name="page number" w:semiHidden="1" w:unhideWhenUsed="1"/>
-    <w:lsdException w:name="endnote reference" w:semiHidden="1" w:unhideWhenUsed="1"/>
-    <w:lsdException w:name="endnote text" w:semiHidden="1" w:unhideWhenUsed="1"/>
-    <w:lsdException w:name="table of authorities" w:semiHidden="1" w:unhideWhenUsed="1"/>
-    <w:lsdException w:name="macro" w:semiHidden="1" w:unhideWhenUsed="1"/>
-    <w:lsdException w:name="toa heading" w:semiHidden="1" w:unhideWhenUsed="1"/>
-    <w:lsdException w:name="List" w:semiHidden="1" w:unhideWhenUsed="1"/>
-    <w:lsdException w:name="List Bullet" w:semiHidden="1" w:unhideWhenUsed="1"/>
-    <w:lsdException w:name="List Number" w:semiHidden="1" w:unhideWhenUsed="1"/>
-    <w:lsdException w:name="List 2" w:semiHidden="1" w:unhideWhenUsed="1"/>
-    <w:lsdException w:name="List 3" w:semiHidden="1" w:unhideWhenUsed="1"/>
-    <w:lsdException w:name="List 4" w:semiHidden="1" w:unhideWhenUsed="1"/>
-    <w:lsdException w:name="List 5" w:semiHidden="1" w:unhideWhenUsed="1"/>
-    <w:lsdException w:name="List Bullet 2" w:semiHidden="1" w:unhideWhenUsed="1"/>
-    <w:lsdException w:name="List Bullet 3" w:semiHidden="1" w:unhideWhenUsed="1"/>
-    <w:lsdException w:name="List Bullet 4" w:semiHidden="1" w:unhideWhenUsed="1"/>
-    <w:lsdException w:name="List Bullet 5" w:semiHidden="1" w:unhideWhenUsed="1"/>
-    <w:lsdException w:name="List Number 2" w:semiHidden="1" w:unhideWhenUsed="1"/>
-    <w:lsdException w:name="List Number 3" w:semiHidden="1" w:unhideWhenUsed="1"/>
-    <w:lsdException w:name="List Number 4" w:semiHidden="1" w:unhideWhenUsed="1"/>
-    <w:lsdException w:name="List Number 5" w:semiHidden="1" w:unhideWhenUsed="1"/>
-    <w:lsdException w:name="Title" w:uiPriority="10" w:qFormat="1"/>
-    <w:lsdException w:name="Closing" w:semiHidden="1" w:unhideWhenUsed="1"/>
-    <w:lsdException w:name="Signature" w:semiHidden="1" w:unhideWhenUsed="1"/>
-    <w:lsdException w:name="Default Paragraph Font" w:semiHidden="1" w:uiPriority="1" w:unhideWhenUsed="1"/>
-    <w:lsdException w:name="Body Text" w:semiHidden="1" w:unhideWhenUsed="1"/>
-    <w:lsdException w:name="Body Text Indent" w:semiHidden="1" w:unhideWhenUsed="1"/>
-    <w:lsdException w:name="List Continue" w:semiHidden="1" w:unhideWhenUsed="1"/>
-    <w:lsdException w:name="List Continue 2" w:semiHidden="1" w:unhideWhenUsed="1"/>
-    <w:lsdException w:name="List Continue 3" w:semiHidden="1" w:unhideWhenUsed="1"/>
-    <w:lsdException w:name="List Continue 4" w:semiHidden="1" w:unhideWhenUsed="1"/>
-    <w:lsdException w:name="List Continue 5" w:semiHidden="1" w:unhideWhenUsed="1"/>
-    <w:lsdException w:name="Message Header" w:semiHidden="1" w:unhideWhenUsed="1"/>
-    <w:lsdException w:name="Subtitle" w:uiPriority="11" w:qFormat="1"/>
-    <w:lsdException w:name="Salutation" w:semiHidden="1" w:unhideWhenUsed="1"/>
-    <w:lsdException w:name="Date" w:semiHidden="1" w:unhideWhenUsed="1"/>
-    <w:lsdException w:name="Body Text First Indent" w:semiHidden="1" w:unhideWhenUsed="1"/>
-    <w:lsdException w:name="Body Text First Indent 2" w:semiHidden="1" w:unhideWhenUsed="1"/>
-    <w:lsdException w:name="Note Heading" w:semiHidden="1" w:unhideWhenUsed="1"/>
-    <w:lsdException w:name="Body Text 2" w:semiHidden="1" w:unhideWhenUsed="1"/>
-    <w:lsdException w:name="Body Text 3" w:semiHidden="1" w:unhideWhenUsed="1"/>
-    <w:lsdException w:name="Body Text Indent 2" w:semiHidden="1" w:unhideWhenUsed="1"/>
-    <w:lsdException w:name="Body Text Indent 3" w:semiHidden="1" w:unhideWhenUsed="1"/>
-    <w:lsdException w:name="Block Text" w:semiHidden="1" w:unhideWhenUsed="1"/>
-    <w:lsdException w:name="Hyperlink" w:semiHidden="1" w:unhideWhenUsed="1"/>
-    <w:lsdException w:name="FollowedHyperlink" w:semiHidden="1" w:unhideWhenUsed="1"/>
-    <w:lsdException w:name="Strong" w:uiPriority="22" w:qFormat="1"/>
-    <w:lsdException w:name="Emphasis" w:uiPriority="20" w:qFormat="1"/>
-    <w:lsdException w:name="Document Map" w:semiHidden="1" w:unhideWhenUsed="1"/>
-    <w:lsdException w:name="Plain Text" w:semiHidden="1" w:unhideWhenUsed="1"/>
-    <w:lsdException w:name="E-mail Signature" w:semiHidden="1" w:unhideWhenUsed="1"/>
-    <w:lsdException w:name="HTML Top of Form" w:semiHidden="1" w:unhideWhenUsed="1"/>
-    <w:lsdException w:name="HTML Bottom of Form" w:semiHidden="1" w:unhideWhenUsed="1"/>
-    <w:lsdException w:name="Normal (Web)" w:semiHidden="1" w:unhideWhenUsed="1"/>
-    <w:lsdException w:name="HTML Acronym" w:semiHidden="1" w:unhideWhenUsed="1"/>
-    <w:lsdException w:name="HTML Address" w:semiHidden="1" w:unhideWhenUsed="1"/>
-    <w:lsdException w:name="HTML Cite" w:semiHidden="1" w:unhideWhenUsed="1"/>
-    <w:lsdException w:name="HTML Code" w:semiHidden="1" w:unhideWhenUsed="1"/>
-    <w:lsdException w:name="HTML Definition" w:semiHidden="1" w:unhideWhenUsed="1"/>
-    <w:lsdException w:name="HTML Keyboard" w:semiHidden="1" w:unhideWhenUsed="1"/>
-    <w:lsdException w:name="HTML Preformatted" w:semiHidden="1" w:unhideWhenUsed="1"/>
-    <w:lsdException w:name="HTML Sample" w:semiHidden="1" w:unhideWhenUsed="1"/>
-    <w:lsdException w:name="HTML Typewriter" w:semiHidden="1" w:unhideWhenUsed="1"/>
-    <w:lsdException w:name="HTML Variable" w:semiHidden="1" w:unhideWhenUsed="1"/>
-    <w:lsdException w:name="Normal Table" w:semiHidden="1" w:unhideWhenUsed="1"/>
-    <w:lsdException w:name="annotation subject" w:semiHidden="1" w:unhideWhenUsed="1"/>
-    <w:lsdException w:name="No List" w:semiHidden="1" w:unhideWhenUsed="1"/>
-    <w:lsdException w:name="Outline List 1" w:semiHidden="1" w:unhideWhenUsed="1"/>
-    <w:lsdException w:name="Outline List 2" w:semiHidden="1" w:unhideWhenUsed="1"/>
-    <w:lsdException w:name="Outline List 3" w:semiHidden="1" w:unhideWhenUsed="1"/>
-    <w:lsdException w:name="Table Simple 1" w:semiHidden="1" w:unhideWhenUsed="1"/>
-    <w:lsdException w:name="Table Simple 2" w:semiHidden="1" w:unhideWhenUsed="1"/>
-    <w:lsdException w:name="Table Simple 3" w:semiHidden="1" w:unhideWhenUsed="1"/>
-    <w:lsdException w:name="Table Classic 1" w:semiHidden="1" w:unhideWhenUsed="1"/>
-    <w:lsdException w:name="Table Classic 2" w:semiHidden="1" w:unhideWhenUsed="1"/>
-    <w:lsdException w:name="Table Classic 3" w:semiHidden="1" w:unhideWhenUsed="1"/>
-    <w:lsdException w:name="Table Classic 4" w:semiHidden="1" w:unhideWhenUsed="1"/>
-    <w:lsdException w:name="Table Colorful 1" w:semiHidden="1" w:unhideWhenUsed="1"/>
-    <w:lsdException w:name="Table Colorful 2" w:semiHidden="1" w:unhideWhenUsed="1"/>
-    <w:lsdException w:name="Table Colorful 3" w:semiHidden="1" w:unhideWhenUsed="1"/>
-    <w:lsdException w:name="Table Columns 1" w:semiHidden="1" w:unhideWhenUsed="1"/>
-    <w:lsdException w:name="Table Columns 2" w:semiHidden="1" w:unhideWhenUsed="1"/>
-    <w:lsdException w:name="Table Columns 3" w:semiHidden="1" w:unhideWhenUsed="1"/>
-    <w:lsdException w:name="Table Columns 4" w:semiHidden="1" w:unhideWhenUsed="1"/>
-    <w:lsdException w:name="Table Columns 5" w:semiHidden="1" w:unhideWhenUsed="1"/>
-    <w:lsdException w:name="Table Grid 1" w:semiHidden="1" w:unhideWhenUsed="1"/>
-    <w:lsdException w:name="Table Grid 2" w:semiHidden="1" w:unhideWhenUsed="1"/>
-    <w:lsdException w:name="Table Grid 3" w:semiHidden="1" w:unhideWhenUsed="1"/>
-    <w:lsdException w:name="Table Grid 4" w:semiHidden="1" w:unhideWhenUsed="1"/>
-    <w:lsdException w:name="Table Grid 5" w:semiHidden="1" w:unhideWhenUsed="1"/>
-    <w:lsdException w:name="Table Grid 6" w:semiHidden="1" w:unhideWhenUsed="1"/>
-    <w:lsdException w:name="Table Grid 7" w:semiHidden="1" w:unhideWhenUsed="1"/>
-    <w:lsdException w:name="Table Grid 8" w:semiHidden="1" w:unhideWhenUsed="1"/>
-    <w:lsdException w:name="Table List 1" w:semiHidden="1" w:unhideWhenUsed="1"/>
-    <w:lsdException w:name="Table List 2" w:semiHidden="1" w:unhideWhenUsed="1"/>
-    <w:lsdException w:name="Table List 3" w:semiHidden="1" w:unhideWhenUsed="1"/>
-    <w:lsdException w:name="Table List 4" w:semiHidden="1" w:unhideWhenUsed="1"/>
-    <w:lsdException w:name="Table List 5" w:semiHidden="1" w:unhideWhenUsed="1"/>
-    <w:lsdException w:name="Table List 6" w:semiHidden="1" w:unhideWhenUsed="1"/>
-    <w:lsdException w:name="Table List 7" w:semiHidden="1" w:unhideWhenUsed="1"/>
-    <w:lsdException w:name="Table List 8" w:semiHidden="1" w:unhideWhenUsed="1"/>
-    <w:lsdException w:name="Table 3D effects 1" w:semiHidden="1" w:unhideWhenUsed="1"/>
-    <w:lsdException w:name="Table 3D effects 2" w:semiHidden="1" w:unhideWhenUsed="1"/>
-    <w:lsdException w:name="Table 3D effects 3" w:semiHidden="1" w:unhideWhenUsed="1"/>
-    <w:lsdException w:name="Table Contemporary" w:semiHidden="1" w:unhideWhenUsed="1"/>
-    <w:lsdException w:name="Table Elegant" w:semiHidden="1" w:unhideWhenUsed="1"/>
-    <w:lsdException w:name="Table Professional" w:semiHidden="1" w:unhideWhenUsed="1"/>
-    <w:lsdException w:name="Table Subtle 1" w:semiHidden="1" w:unhideWhenUsed="1"/>
-    <w:lsdException w:name="Table Subtle 2" w:semiHidden="1" w:unhideWhenUsed="1"/>
-    <w:lsdException w:name="Table Web 1" w:semiHidden="1" w:unhideWhenUsed="1"/>
-    <w:lsdException w:name="Table Web 2" w:semiHidden="1" w:unhideWhenUsed="1"/>
-    <w:lsdException w:name="Table Web 3" w:semiHidden="1" w:unhideWhenUsed="1"/>
-    <w:lsdException w:name="Balloon Text" w:semiHidden="1" w:unhideWhenUsed="1"/>
-    <w:lsdException w:name="Table Grid" w:uiPriority="59"/>
-    <w:lsdException w:name="Table Theme" w:semiHidden="1" w:unhideWhenUsed="1"/>
-    <w:lsdException w:name="Placeholder Text" w:semiHidden="1"/>
-    <w:lsdException w:name="No Spacing" w:uiPriority="1" w:qFormat="1"/>
-    <w:lsdException w:name="Light Shading" w:uiPriority="60"/>
-    <w:lsdException w:name="Light List" w:uiPriority="61"/>
-    <w:lsdException w:name="Light Grid" w:uiPriority="62"/>
-    <w:lsdException w:name="Medium Shading 1" w:uiPriority="63"/>
-    <w:lsdException w:name="Medium Shading 2" w:uiPriority="64"/>
-    <w:lsdException w:name="Medium List 1" w:uiPriority="65"/>
-    <w:lsdException w:name="Medium List 2" w:uiPriority="66"/>
-    <w:lsdException w:name="Medium Grid 1" w:uiPriority="67"/>
-    <w:lsdException w:name="Medium Grid 2" w:uiPriority="68"/>
-    <w:lsdException w:name="Medium Grid 3" w:uiPriority="69"/>
-    <w:lsdException w:name="Dark List" w:uiPriority="70"/>
-    <w:lsdException w:name="Colorful Shading" w:uiPriority="71"/>
-    <w:lsdException w:name="Colorful List" w:uiPriority="72"/>
-    <w:lsdException w:name="Colorful Grid" w:uiPriority="73"/>
-    <w:lsdException w:name="Light Shading Accent 1" w:uiPriority="60"/>
-    <w:lsdException w:name="Light List Accent 1" w:uiPriority="61"/>
-    <w:lsdException w:name="Light Grid Accent 1" w:uiPriority="62"/>
-    <w:lsdException w:name="Medium Shading 1 Accent 1" w:uiPriority="63"/>
-    <w:lsdException w:name="Medium Shading 2 Accent 1" w:uiPriority="64"/>
-    <w:lsdException w:name="Medium List 1 Accent 1" w:uiPriority="65"/>
-    <w:lsdException w:name="Revision" w:semiHidden="1"/>
-    <w:lsdException w:name="List Paragraph" w:uiPriority="34" w:qFormat="1"/>
-    <w:lsdException w:name="Quote" w:uiPriority="29" w:qFormat="1"/>
-    <w:lsdException w:name="Intense Quote" w:uiPriority="30" w:qFormat="1"/>
-    <w:lsdException w:name="Medium List 2 Accent 1" w:uiPriority="66"/>
-    <w:lsdException w:name="Medium Grid 1 Accent 1" w:uiPriority="67"/>
-    <w:lsdException w:name="Medium Grid 2 Accent 1" w:uiPriority="68"/>
-    <w:lsdException w:name="Medium Grid 3 Accent 1" w:uiPriority="69"/>
-    <w:lsdException w:name="Dark List Accent 1" w:uiPriority="70"/>
-    <w:lsdException w:name="Colorful Shading Accent 1" w:uiPriority="71"/>
-    <w:lsdException w:name="Colorful List Accent 1" w:uiPriority="72"/>
-    <w:lsdException w:name="Colorful Grid Accent 1" w:uiPriority="73"/>
-    <w:lsdException w:name="Light Shading Accent 2" w:uiPriority="60"/>
-    <w:lsdException w:name="Light List Accent 2" w:uiPriority="61"/>
-    <w:lsdException w:name="Light Grid Accent 2" w:uiPriority="62"/>
-    <w:lsdException w:name="Medium Shading 1 Accent 2" w:uiPriority="63"/>
-    <w:lsdException w:name="Medium Shading 2 Accent 2" w:uiPriority="64"/>
-    <w:lsdException w:name="Medium List 1 Accent 2" w:uiPriority="65"/>
-    <w:lsdException w:name="Medium List 2 Accent 2" w:uiPriority="66"/>
-    <w:lsdException w:name="Medium Grid 1 Accent 2" w:uiPriority="67"/>
-    <w:lsdException w:name="Medium Grid 2 Accent 2" w:uiPriority="68"/>
-    <w:lsdException w:name="Medium Grid 3 Accent 2" w:uiPriority="69"/>
-    <w:lsdException w:name="Dark List Accent 2" w:uiPriority="70"/>
-    <w:lsdException w:name="Colorful Shading Accent 2" w:uiPriority="71"/>
-    <w:lsdException w:name="Colorful List Accent 2" w:uiPriority="72"/>
-    <w:lsdException w:name="Colorful Grid Accent 2" w:uiPriority="73"/>
-    <w:lsdException w:name="Light Shading Accent 3" w:uiPriority="60"/>
-    <w:lsdException w:name="Light List Accent 3" w:uiPriority="61"/>
-    <w:lsdException w:name="Light Grid Accent 3" w:uiPriority="62"/>
-    <w:lsdException w:name="Medium Shading 1 Accent 3" w:uiPriority="63"/>
-    <w:lsdException w:name="Medium Shading 2 Accent 3" w:uiPriority="64"/>
-    <w:lsdException w:name="Medium List 1 Accent 3" w:uiPriority="65"/>
-    <w:lsdException w:name="Medium List 2 Accent 3" w:uiPriority="66"/>
-    <w:lsdException w:name="Medium Grid 1 Accent 3" w:uiPriority="67"/>
-    <w:lsdException w:name="Medium Grid 2 Accent 3" w:uiPriority="68"/>
-    <w:lsdException w:name="Medium Grid 3 Accent 3" w:uiPriority="69"/>
-    <w:lsdException w:name="Dark List Accent 3" w:uiPriority="70"/>
-    <w:lsdException w:name="Colorful Shading Accent 3" w:uiPriority="71"/>
-    <w:lsdException w:name="Colorful List Accent 3" w:uiPriority="72"/>
-    <w:lsdException w:name="Colorful Grid Accent 3" w:uiPriority="73"/>
-    <w:lsdException w:name="Light Shading Accent 4" w:uiPriority="60"/>
-    <w:lsdException w:name="Light List Accent 4" w:uiPriority="61"/>
-    <w:lsdException w:name="Light Grid Accent 4" w:uiPriority="62"/>
-    <w:lsdException w:name="Medium Shading 1 Accent 4" w:uiPriority="63"/>
-    <w:lsdException w:name="Medium Shading 2 Accent 4" w:uiPriority="64"/>
-    <w:lsdException w:name="Medium List 1 Accent 4" w:uiPriority="65"/>
-    <w:lsdException w:name="Medium List 2 Accent 4" w:uiPriority="66"/>
-    <w:lsdException w:name="Medium Grid 1 Accent 4" w:uiPriority="67"/>
-    <w:lsdException w:name="Medium Grid 2 Accent 4" w:uiPriority="68"/>
-    <w:lsdException w:name="Medium Grid 3 Accent 4" w:uiPriority="69"/>
-    <w:lsdException w:name="Dark List Accent 4" w:uiPriority="70"/>
-    <w:lsdException w:name="Colorful Shading Accent 4" w:uiPriority="71"/>
-    <w:lsdException w:name="Colorful List Accent 4" w:uiPriority="72"/>
-    <w:lsdException w:name="Colorful Grid Accent 4" w:uiPriority="73"/>
-    <w:lsdException w:name="Light Shading Accent 5" w:uiPriority="60"/>
-    <w:lsdException w:name="Light List Accent 5" w:uiPriority="61"/>
-    <w:lsdException w:name="Light Grid Accent 5" w:uiPriority="62"/>
-    <w:lsdException w:name="Medium Shading 1 Accent 5" w:uiPriority="63"/>
-    <w:lsdException w:name="Medium Shading 2 Accent 5" w:uiPriority="64"/>
-    <w:lsdException w:name="Medium List 1 Accent 5" w:uiPriority="65"/>
-    <w:lsdException w:name="Medium List 2 Accent 5" w:uiPriority="66"/>
-    <w:lsdException w:name="Medium Grid 1 Accent 5" w:uiPriority="67"/>
-    <w:lsdException w:name="Medium Grid 2 Accent 5" w:uiPriority="68"/>
-    <w:lsdException w:name="Medium Grid 3 Accent 5" w:uiPriority="69"/>
-    <w:lsdException w:name="Dark List Accent 5" w:uiPriority="70"/>
-    <w:lsdException w:name="Colorful Shading Accent 5" w:uiPriority="71"/>
-    <w:lsdException w:name="Colorful List Accent 5" w:uiPriority="72"/>
-    <w:lsdException w:name="Colorful Grid Accent 5" w:uiPriority="73"/>
-    <w:lsdException w:name="Light Shading Accent 6" w:uiPriority="60"/>
-    <w:lsdException w:name="Light List Accent 6" w:uiPriority="61"/>
-    <w:lsdException w:name="Light Grid Accent 6" w:uiPriority="62"/>
-    <w:lsdException w:name="Medium Shading 1 Accent 6" w:uiPriority="63"/>
-    <w:lsdException w:name="Medium Shading 2 Accent 6" w:uiPriority="64"/>
-    <w:lsdException w:name="Medium List 1 Accent 6" w:uiPriority="65"/>
-    <w:lsdException w:name="Medium List 2 Accent 6" w:uiPriority="66"/>
-    <w:lsdException w:name="Medium Grid 1 Accent 6" w:uiPriority="67"/>
-    <w:lsdException w:name="Medium Grid 2 Accent 6" w:uiPriority="68"/>
-    <w:lsdException w:name="Medium Grid 3 Accent 6" w:uiPriority="69"/>
-    <w:lsdException w:name="Dark List Accent 6" w:uiPriority="70"/>
-    <w:lsdException w:name="Colorful Shading Accent 6" w:uiPriority="71"/>
-    <w:lsdException w:name="Colorful List Accent 6" w:uiPriority="72"/>
-    <w:lsdException w:name="Colorful Grid Accent 6" w:uiPriority="73"/>
-    <w:lsdException w:name="Subtle Emphasis" w:uiPriority="19" w:qFormat="1"/>
-    <w:lsdException w:name="Intense Emphasis" w:uiPriority="21" w:qFormat="1"/>
-    <w:lsdException w:name="Subtle Reference" w:uiPriority="31" w:qFormat="1"/>
-    <w:lsdException w:name="Intense Reference" w:uiPriority="32" w:qFormat="1"/>
-    <w:lsdException w:name="Book Title" w:uiPriority="33" w:qFormat="1"/>
-    <w:lsdException w:name="Bibliography" w:semiHidden="1" w:uiPriority="37" w:unhideWhenUsed="1"/>
-    <w:lsdException w:name="TOC Heading" w:semiHidden="1" w:uiPriority="39" w:unhideWhenUsed="1" w:qFormat="1"/>
-    <w:lsdException w:name="Plain Table 1" w:uiPriority="41"/>
-    <w:lsdException w:name="Plain Table 2" w:uiPriority="42"/>
-    <w:lsdException w:name="Plain Table 3" w:uiPriority="43"/>
-    <w:lsdException w:name="Plain Table 4" w:uiPriority="44"/>
-    <w:lsdException w:name="Plain Table 5" w:uiPriority="45"/>
-    <w:lsdException w:name="Grid Table Light" w:uiPriority="40"/>
-    <w:lsdException w:name="Grid Table 1 Light" w:uiPriority="46"/>
-    <w:lsdException w:name="Grid Table 2" w:uiPriority="47"/>
-    <w:lsdException w:name="Grid Table 3" w:uiPriority="48"/>
-    <w:lsdException w:name="Grid Table 4" w:uiPriority="49"/>
-    <w:lsdException w:name="Grid Table 5 Dark" w:uiPriority="50"/>
-    <w:lsdException w:name="Grid Table 6 Colorful" w:uiPriority="51"/>
-    <w:lsdException w:name="Grid Table 7 Colorful" w:uiPriority="52"/>
-    <w:lsdException w:name="Grid Table 1 Light Accent 1" w:uiPriority="46"/>
-    <w:lsdException w:name="Grid Table 2 Accent 1" w:uiPriority="47"/>
-    <w:lsdException w:name="Grid Table 3 Accent 1" w:uiPriority="48"/>
-    <w:lsdException w:name="Grid Table 4 Accent 1" w:uiPriority="49"/>
-    <w:lsdException w:name="Grid Table 5 Dark Accent 1" w:uiPriority="50"/>
-    <w:lsdException w:name="Grid Table 6 Colorful Accent 1" w:uiPriority="51"/>
-    <w:lsdException w:name="Grid Table 7 Colorful Accent 1" w:uiPriority="52"/>
-    <w:lsdException w:name="Grid Table 1 Light Accent 2" w:uiPriority="46"/>
-    <w:lsdException w:name="Grid Table 2 Accent 2" w:uiPriority="47"/>
-    <w:lsdException w:name="Grid Table 3 Accent 2" w:uiPriority="48"/>
-    <w:lsdException w:name="Grid Table 4 Accent 2" w:uiPriority="49"/>
-    <w:lsdException w:name="Grid Table 5 Dark Accent 2" w:uiPriority="50"/>
-    <w:lsdException w:name="Grid Table 6 Colorful Accent 2" w:uiPriority="51"/>
-    <w:lsdException w:name="Grid Table 7 Colorful Accent 2" w:uiPriority="52"/>
-    <w:lsdException w:name="Grid Table 1 Light Accent 3" w:uiPriority="46"/>
-    <w:lsdException w:name="Grid Table 2 Accent 3" w:uiPriority="47"/>
-    <w:lsdException w:name="Grid Table 3 Accent 3" w:uiPriority="48"/>
-    <w:lsdException w:name="Grid Table 4 Accent 3" w:uiPriority="49"/>
-    <w:lsdException w:name="Grid Table 5 Dark Accent 3" w:uiPriority="50"/>
-    <w:lsdException w:name="Grid Table 6 Colorful Accent 3" w:uiPriority="51"/>
-    <w:lsdException w:name="Grid Table 7 Colorful Accent 3" w:uiPriority="52"/>
-    <w:lsdException w:name="Grid Table 1 Light Accent 4" w:uiPriority="46"/>
-    <w:lsdException w:name="Grid Table 2 Accent 4" w:uiPriority="47"/>
-    <w:lsdException w:name="Grid Table 3 Accent 4" w:uiPriority="48"/>
-    <w:lsdException w:name="Grid Table 4 Accent 4" w:uiPriority="49"/>
-    <w:lsdException w:name="Grid Table 5 Dark Accent 4" w:uiPriority="50"/>
-    <w:lsdException w:name="Grid Table 6 Colorful Accent 4" w:uiPriority="51"/>
-    <w:lsdException w:name="Grid Table 7 Colorful Accent 4" w:uiPriority="52"/>
-    <w:lsdException w:name="Grid Table 1 Light Accent 5" w:uiPriority="46"/>
-    <w:lsdException w:name="Grid Table 2 Accent 5" w:uiPriority="47"/>
-    <w:lsdException w:name="Grid Table 3 Accent 5" w:uiPriority="48"/>
-    <w:lsdException w:name="Grid Table 4 Accent 5" w:uiPriority="49"/>
-    <w:lsdException w:name="Grid Table 5 Dark Accent 5" w:uiPriority="50"/>
-    <w:lsdException w:name="Grid Table 6 Colorful Accent 5" w:uiPriority="51"/>
-    <w:lsdException w:name="Grid Table 7 Colorful Accent 5" w:uiPriority="52"/>
-    <w:lsdException w:name="Grid Table 1 Light Accent 6" w:uiPriority="46"/>
-    <w:lsdException w:name="Grid Table 2 Accent 6" w:uiPriority="47"/>
-    <w:lsdException w:name="Grid Table 3 Accent 6" w:uiPriority="48"/>
-    <w:lsdException w:name="Grid Table 4 Accent 6" w:uiPriority="49"/>
-    <w:lsdException w:name="Grid Table 5 Dark Accent 6" w:uiPriority="50"/>
-    <w:lsdException w:name="Grid Table 6 Colorful Accent 6" w:uiPriority="51"/>
-    <w:lsdException w:name="Grid Table 7 Colorful Accent 6" w:uiPriority="52"/>
-    <w:lsdException w:name="List Table 1 Light" w:uiPriority="46"/>
-    <w:lsdException w:name="List Table 2" w:uiPriority="47"/>
-    <w:lsdException w:name="List Table 3" w:uiPriority="48"/>
-    <w:lsdException w:name="List Table 4" w:uiPriority="49"/>
-    <w:lsdException w:name="List Table 5 Dark" w:uiPriority="50"/>
-    <w:lsdException w:name="List Table 6 Colorful" w:uiPriority="51"/>
-    <w:lsdException w:name="List Table 7 Colorful" w:uiPriority="52"/>
-    <w:lsdException w:name="List Table 1 Light Accent 1" w:uiPriority="46"/>
-    <w:lsdException w:name="List Table 2 Accent 1" w:uiPriority="47"/>
-    <w:lsdException w:name="List Table 3 Accent 1" w:uiPriority="48"/>
-    <w:lsdException w:name="List Table 4 Accent 1" w:uiPriority="49"/>
-    <w:lsdException w:name="List Table 5 Dark Accent 1" w:uiPriority="50"/>
-    <w:lsdException w:name="List Table 6 Colorful Accent 1" w:uiPriority="51"/>
-    <w:lsdException w:name="List Table 7 Colorful Accent 1" w:uiPriority="52"/>
-    <w:lsdException w:name="List Table 1 Light Accent 2" w:uiPriority="46"/>
-    <w:lsdException w:name="List Table 2 Accent 2" w:uiPriority="47"/>
-    <w:lsdException w:name="List Table 3 Accent 2" w:uiPriority="48"/>
-    <w:lsdException w:name="List Table 4 Accent 2" w:uiPriority="49"/>
-    <w:lsdException w:name="List Table 5 Dark Accent 2" w:uiPriority="50"/>
-    <w:lsdException w:name="List Table 6 Colorful Accent 2" w:uiPriority="51"/>
-    <w:lsdException w:name="List Table 7 Colorful Accent 2" w:uiPriority="52"/>
-    <w:lsdException w:name="List Table 1 Light Accent 3" w:uiPriority="46"/>
-    <w:lsdException w:name="List Table 2 Accent 3" w:uiPriority="47"/>
-    <w:lsdException w:name="List Table 3 Accent 3" w:uiPriority="48"/>
-    <w:lsdException w:name="List Table 4 Accent 3" w:uiPriority="49"/>
-    <w:lsdException w:name="List Table 5 Dark Accent 3" w:uiPriority="50"/>
-    <w:lsdException w:name="List Table 6 Colorful Accent 3" w:uiPriority="51"/>
-    <w:lsdException w:name="List Table 7 Colorful Accent 3" w:uiPriority="52"/>
-    <w:lsdException w:name="List Table 1 Light Accent 4" w:uiPriority="46"/>
-    <w:lsdException w:name="List Table 2 Accent 4" w:uiPriority="47"/>
-    <w:lsdException w:name="List Table 3 Accent 4" w:uiPriority="48"/>
-    <w:lsdException w:name="List Table 4 Accent 4" w:uiPriority="49"/>
-    <w:lsdException w:name="List Table 5 Dark Accent 4" w:uiPriority="50"/>
-    <w:lsdException w:name="List Table 6 Colorful Accent 4" w:uiPriority="51"/>
-    <w:lsdException w:name="List Table 7 Colorful Accent 4" w:uiPriority="52"/>
-    <w:lsdException w:name="List Table 1 Light Accent 5" w:uiPriority="46"/>
-    <w:lsdException w:name="List Table 2 Accent 5" w:uiPriority="47"/>
-    <w:lsdException w:name="List Table 3 Accent 5" w:uiPriority="48"/>
-    <w:lsdException w:name="List Table 4 Accent 5" w:uiPriority="49"/>
-    <w:lsdException w:name="List Table 5 Dark Accent 5" w:uiPriority="50"/>
-    <w:lsdException w:name="List Table 6 Colorful Accent 5" w:uiPriority="51"/>
-    <w:lsdException w:name="List Table 7 Colorful Accent 5" w:uiPriority="52"/>
-    <w:lsdException w:name="List Table 1 Light Accent 6" w:uiPriority="46"/>
-    <w:lsdException w:name="List Table 2 Accent 6" w:uiPriority="47"/>
-    <w:lsdException w:name="List Table 3 Accent 6" w:uiPriority="48"/>
-    <w:lsdException w:name="List Table 4 Accent 6" w:uiPriority="49"/>
-    <w:lsdException w:name="List Table 5 Dark Accent 6" w:uiPriority="50"/>
-    <w:lsdException w:name="List Table 6 Colorful Accent 6" w:uiPriority="51"/>
-    <w:lsdException w:name="List Table 7 Colorful Accent 6" w:uiPriority="52"/>
+  <w:latentStyles w:defLockedState="0" w:defUIPriority="99" w:defSemiHidden="1" w:defUnhideWhenUsed="1" w:defQFormat="0" w:count="267">
+    <w:lsdException w:name="Normal" w:semiHidden="0" w:uiPriority="0" w:unhideWhenUsed="0" w:qFormat="1"/>
+    <w:lsdException w:name="heading 1" w:semiHidden="0" w:uiPriority="9" w:unhideWhenUsed="0" w:qFormat="1"/>
+    <w:lsdException w:name="heading 2" w:uiPriority="9" w:qFormat="1"/>
+    <w:lsdException w:name="heading 3" w:uiPriority="9" w:qFormat="1"/>
+    <w:lsdException w:name="heading 4" w:uiPriority="9" w:qFormat="1"/>
+    <w:lsdException w:name="heading 5" w:uiPriority="9" w:qFormat="1"/>
+    <w:lsdException w:name="heading 6" w:uiPriority="9" w:qFormat="1"/>
+    <w:lsdException w:name="heading 7" w:uiPriority="9" w:qFormat="1"/>
+    <w:lsdException w:name="heading 8" w:uiPriority="9" w:qFormat="1"/>
+    <w:lsdException w:name="heading 9" w:uiPriority="9" w:qFormat="1"/>
+    <w:lsdException w:name="toc 1" w:uiPriority="39"/>
+    <w:lsdException w:name="toc 2" w:uiPriority="39"/>
+    <w:lsdException w:name="toc 3" w:uiPriority="39"/>
+    <w:lsdException w:name="toc 4" w:uiPriority="39"/>
+    <w:lsdException w:name="toc 5" w:uiPriority="39"/>
+    <w:lsdException w:name="toc 6" w:uiPriority="39"/>
+    <w:lsdException w:name="toc 7" w:uiPriority="39"/>
+    <w:lsdException w:name="toc 8" w:uiPriority="39"/>
+    <w:lsdException w:name="toc 9" w:uiPriority="39"/>
+    <w:lsdException w:name="caption" w:uiPriority="35" w:qFormat="1"/>
+    <w:lsdException w:name="Title" w:semiHidden="0" w:uiPriority="10" w:unhideWhenUsed="0" w:qFormat="1"/>
+    <w:lsdException w:name="Default Paragraph Font" w:uiPriority="1"/>
+    <w:lsdException w:name="Subtitle" w:semiHidden="0" w:uiPriority="11" w:unhideWhenUsed="0" w:qFormat="1"/>
+    <w:lsdException w:name="Strong" w:semiHidden="0" w:uiPriority="22" w:unhideWhenUsed="0" w:qFormat="1"/>
+    <w:lsdException w:name="Emphasis" w:semiHidden="0" w:uiPriority="20" w:unhideWhenUsed="0" w:qFormat="1"/>
+    <w:lsdException w:name="Table Grid" w:semiHidden="0" w:uiPriority="59" w:unhideWhenUsed="0"/>
+    <w:lsdException w:name="Placeholder Text" w:unhideWhenUsed="0"/>
+    <w:lsdException w:name="No Spacing" w:semiHidden="0" w:uiPriority="1" w:unhideWhenUsed="0" w:qFormat="1"/>
+    <w:lsdException w:name="Light Shading" w:semiHidden="0" w:uiPriority="60" w:unhideWhenUsed="0"/>
+    <w:lsdException w:name="Light List" w:semiHidden="0" w:uiPriority="61" w:unhideWhenUsed="0"/>
+    <w:lsdException w:name="Light Grid" w:semiHidden="0" w:uiPriority="62" w:unhideWhenUsed="0"/>
+    <w:lsdException w:name="Medium Shading 1" w:semiHidden="0" w:uiPriority="63" w:unhideWhenUsed="0"/>
+    <w:lsdException w:name="Medium Shading 2" w:semiHidden="0" w:uiPriority="64" w:unhideWhenUsed="0"/>
+    <w:lsdException w:name="Medium List 1" w:semiHidden="0" w:uiPriority="65" w:unhideWhenUsed="0"/>
+    <w:lsdException w:name="Medium List 2" w:semiHidden="0" w:uiPriority="66" w:unhideWhenUsed="0"/>
+    <w:lsdException w:name="Medium Grid 1" w:semiHidden="0" w:uiPriority="67" w:unhideWhenUsed="0"/>
+    <w:lsdException w:name="Medium Grid 2" w:semiHidden="0" w:uiPriority="68" w:unhideWhenUsed="0"/>
+    <w:lsdException w:name="Medium Grid 3" w:semiHidden="0" w:uiPriority="69" w:unhideWhenUsed="0"/>
+    <w:lsdException w:name="Dark List" w:semiHidden="0" w:uiPriority="70" w:unhideWhenUsed="0"/>
+    <w:lsdException w:name="Colorful Shading" w:semiHidden="0" w:uiPriority="71" w:unhideWhenUsed="0"/>
+    <w:lsdException w:name="Colorful List" w:semiHidden="0" w:uiPriority="72" w:unhideWhenUsed="0"/>
+    <w:lsdException w:name="Colorful Grid" w:semiHidden="0" w:uiPriority="73" w:unhideWhenUsed="0"/>
+    <w:lsdException w:name="Light Shading Accent 1" w:semiHidden="0" w:uiPriority="60" w:unhideWhenUsed="0"/>
+    <w:lsdException w:name="Light List Accent 1" w:semiHidden="0" w:uiPriority="61" w:unhideWhenUsed="0"/>
+    <w:lsdException w:name="Light Grid Accent 1" w:semiHidden="0" w:uiPriority="62" w:unhideWhenUsed="0"/>
+    <w:lsdException w:name="Medium Shading 1 Accent 1" w:semiHidden="0" w:uiPriority="63" w:unhideWhenUsed="0"/>
+    <w:lsdException w:name="Medium Shading 2 Accent 1" w:semiHidden="0" w:uiPriority="64" w:unhideWhenUsed="0"/>
+    <w:lsdException w:name="Medium List 1 Accent 1" w:semiHidden="0" w:uiPriority="65" w:unhideWhenUsed="0"/>
+    <w:lsdException w:name="Revision" w:unhideWhenUsed="0"/>
+    <w:lsdException w:name="List Paragraph" w:semiHidden="0" w:uiPriority="34" w:unhideWhenUsed="0" w:qFormat="1"/>
+    <w:lsdException w:name="Quote" w:semiHidden="0" w:uiPriority="29" w:unhideWhenUsed="0" w:qFormat="1"/>
+    <w:lsdException w:name="Intense Quote" w:semiHidden="0" w:uiPriority="30" w:unhideWhenUsed="0" w:qFormat="1"/>
+    <w:lsdException w:name="Medium List 2 Accent 1" w:semiHidden="0" w:uiPriority="66" w:unhideWhenUsed="0"/>
+    <w:lsdException w:name="Medium Grid 1 Accent 1" w:semiHidden="0" w:uiPriority="67" w:unhideWhenUsed="0"/>
+    <w:lsdException w:name="Medium Grid 2 Accent 1" w:semiHidden="0" w:uiPriority="68" w:unhideWhenUsed="0"/>
+    <w:lsdException w:name="Medium Grid 3 Accent 1" w:semiHidden="0" w:uiPriority="69" w:unhideWhenUsed="0"/>
+    <w:lsdException w:name="Dark List Accent 1" w:semiHidden="0" w:uiPriority="70" w:unhideWhenUsed="0"/>
+    <w:lsdException w:name="Colorful Shading Accent 1" w:semiHidden="0" w:uiPriority="71" w:unhideWhenUsed="0"/>
+    <w:lsdException w:name="Colorful List Accent 1" w:semiHidden="0" w:uiPriority="72" w:unhideWhenUsed="0"/>
+    <w:lsdException w:name="Colorful Grid Accent 1" w:semiHidden="0" w:uiPriority="73" w:unhideWhenUsed="0"/>
+    <w:lsdException w:name="Light Shading Accent 2" w:semiHidden="0" w:uiPriority="60" w:unhideWhenUsed="0"/>
+    <w:lsdException w:name="Light List Accent 2" w:semiHidden="0" w:uiPriority="61" w:unhideWhenUsed="0"/>
+    <w:lsdException w:name="Light Grid Accent 2" w:semiHidden="0" w:uiPriority="62" w:unhideWhenUsed="0"/>
+    <w:lsdException w:name="Medium Shading 1 Accent 2" w:semiHidden="0" w:uiPriority="63" w:unhideWhenUsed="0"/>
+    <w:lsdException w:name="Medium Shading 2 Accent 2" w:semiHidden="0" w:uiPriority="64" w:unhideWhenUsed="0"/>
+    <w:lsdException w:name="Medium List 1 Accent 2" w:semiHidden="0" w:uiPriority="65" w:unhideWhenUsed="0"/>
+    <w:lsdException w:name="Medium List 2 Accent 2" w:semiHidden="0" w:uiPriority="66" w:unhideWhenUsed="0"/>
+    <w:lsdException w:name="Medium Grid 1 Accent 2" w:semiHidden="0" w:uiPriority="67" w:unhideWhenUsed="0"/>
+    <w:lsdException w:name="Medium Grid 2 Accent 2" w:semiHidden="0" w:uiPriority="68" w:unhideWhenUsed="0"/>
+    <w:lsdException w:name="Medium Grid 3 Accent 2" w:semiHidden="0" w:uiPriority="69" w:unhideWhenUsed="0"/>
+    <w:lsdException w:name="Dark List Accent 2" w:semiHidden="0" w:uiPriority="70" w:unhideWhenUsed="0"/>
+    <w:lsdException w:name="Colorful Shading Accent 2" w:semiHidden="0" w:uiPriority="71" w:unhideWhenUsed="0"/>
+    <w:lsdException w:name="Colorful List Accent 2" w:semiHidden="0" w:uiPriority="72" w:unhideWhenUsed="0"/>
+    <w:lsdException w:name="Colorful Grid Accent 2" w:semiHidden="0" w:uiPriority="73" w:unhideWhenUsed="0"/>
+    <w:lsdException w:name="Light Shading Accent 3" w:semiHidden="0" w:uiPriority="60" w:unhideWhenUsed="0"/>
+    <w:lsdException w:name="Light List Accent 3" w:semiHidden="0" w:uiPriority="61" w:unhideWhenUsed="0"/>
+    <w:lsdException w:name="Light Grid Accent 3" w:semiHidden="0" w:uiPriority="62" w:unhideWhenUsed="0"/>
+    <w:lsdException w:name="Medium Shading 1 Accent 3" w:semiHidden="0" w:uiPriority="63" w:unhideWhenUsed="0"/>
+    <w:lsdException w:name="Medium Shading 2 Accent 3" w:semiHidden="0" w:uiPriority="64" w:unhideWhenUsed="0"/>
+    <w:lsdException w:name="Medium List 1 Accent 3" w:semiHidden="0" w:uiPriority="65" w:unhideWhenUsed="0"/>
+    <w:lsdException w:name="Medium List 2 Accent 3" w:semiHidden="0" w:uiPriority="66" w:unhideWhenUsed="0"/>
+    <w:lsdException w:name="Medium Grid 1 Accent 3" w:semiHidden="0" w:uiPriority="67" w:unhideWhenUsed="0"/>
+    <w:lsdException w:name="Medium Grid 2 Accent 3" w:semiHidden="0" w:uiPriority="68" w:unhideWhenUsed="0"/>
+    <w:lsdException w:name="Medium Grid 3 Accent 3" w:semiHidden="0" w:uiPriority="69" w:unhideWhenUsed="0"/>
+    <w:lsdException w:name="Dark List Accent 3" w:semiHidden="0" w:uiPriority="70" w:unhideWhenUsed="0"/>
+    <w:lsdException w:name="Colorful Shading Accent 3" w:semiHidden="0" w:uiPriority="71" w:unhideWhenUsed="0"/>
+    <w:lsdException w:name="Colorful List Accent 3" w:semiHidden="0" w:uiPriority="72" w:unhideWhenUsed="0"/>
+    <w:lsdException w:name="Colorful Grid Accent 3" w:semiHidden="0" w:uiPriority="73" w:unhideWhenUsed="0"/>
+    <w:lsdException w:name="Light Shading Accent 4" w:semiHidden="0" w:uiPriority="60" w:unhideWhenUsed="0"/>
+    <w:lsdException w:name="Light List Accent 4" w:semiHidden="0" w:uiPriority="61" w:unhideWhenUsed="0"/>
+    <w:lsdException w:name="Light Grid Accent 4" w:semiHidden="0" w:uiPriority="62" w:unhideWhenUsed="0"/>
+    <w:lsdException w:name="Medium Shading 1 Accent 4" w:semiHidden="0" w:uiPriority="63" w:unhideWhenUsed="0"/>
+    <w:lsdException w:name="Medium Shading 2 Accent 4" w:semiHidden="0" w:uiPriority="64" w:unhideWhenUsed="0"/>
+    <w:lsdException w:name="Medium List 1 Accent 4" w:semiHidden="0" w:uiPriority="65" w:unhideWhenUsed="0"/>
+    <w:lsdException w:name="Medium List 2 Accent 4" w:semiHidden="0" w:uiPriority="66" w:unhideWhenUsed="0"/>
+    <w:lsdException w:name="Medium Grid 1 Accent 4" w:semiHidden="0" w:uiPriority="67" w:unhideWhenUsed="0"/>
+    <w:lsdException w:name="Medium Grid 2 Accent 4" w:semiHidden="0" w:uiPriority="68" w:unhideWhenUsed="0"/>
+    <w:lsdException w:name="Medium Grid 3 Accent 4" w:semiHidden="0" w:uiPriority="69" w:unhideWhenUsed="0"/>
+    <w:lsdException w:name="Dark List Accent 4" w:semiHidden="0" w:uiPriority="70" w:unhideWhenUsed="0"/>
+    <w:lsdException w:name="Colorful Shading Accent 4" w:semiHidden="0" w:uiPriority="71" w:unhideWhenUsed="0"/>
+    <w:lsdException w:name="Colorful List Accent 4" w:semiHidden="0" w:uiPriority="72" w:unhideWhenUsed="0"/>
+    <w:lsdException w:name="Colorful Grid Accent 4" w:semiHidden="0" w:uiPriority="73" w:unhideWhenUsed="0"/>
+    <w:lsdException w:name="Light Shading Accent 5" w:semiHidden="0" w:uiPriority="60" w:unhideWhenUsed="0"/>
+    <w:lsdException w:name="Light List Accent 5" w:semiHidden="0" w:uiPriority="61" w:unhideWhenUsed="0"/>
+    <w:lsdException w:name="Light Grid Accent 5" w:semiHidden="0" w:uiPriority="62" w:unhideWhenUsed="0"/>
+    <w:lsdException w:name="Medium Shading 1 Accent 5" w:semiHidden="0" w:uiPriority="63" w:unhideWhenUsed="0"/>
+    <w:lsdException w:name="Medium Shading 2 Accent 5" w:semiHidden="0" w:uiPriority="64" w:unhideWhenUsed="0"/>
+    <w:lsdException w:name="Medium List 1 Accent 5" w:semiHidden="0" w:uiPriority="65" w:unhideWhenUsed="0"/>
+    <w:lsdException w:name="Medium List 2 Accent 5" w:semiHidden="0" w:uiPriority="66" w:unhideWhenUsed="0"/>
+    <w:lsdException w:name="Medium Grid 1 Accent 5" w:semiHidden="0" w:uiPriority="67" w:unhideWhenUsed="0"/>
+    <w:lsdException w:name="Medium Grid 2 Accent 5" w:semiHidden="0" w:uiPriority="68" w:unhideWhenUsed="0"/>
+    <w:lsdException w:name="Medium Grid 3 Accent 5" w:semiHidden="0" w:uiPriority="69" w:unhideWhenUsed="0"/>
+    <w:lsdException w:name="Dark List Accent 5" w:semiHidden="0" w:uiPriority="70" w:unhideWhenUsed="0"/>
+    <w:lsdException w:name="Colorful Shading Accent 5" w:semiHidden="0" w:uiPriority="71" w:unhideWhenUsed="0"/>
+    <w:lsdException w:name="Colorful List Accent 5" w:semiHidden="0" w:uiPriority="72" w:unhideWhenUsed="0"/>
+    <w:lsdException w:name="Colorful Grid Accent 5" w:semiHidden="0" w:uiPriority="73" w:unhideWhenUsed="0"/>
+    <w:lsdException w:name="Light Shading Accent 6" w:semiHidden="0" w:uiPriority="60" w:unhideWhenUsed="0"/>
+    <w:lsdException w:name="Light List Accent 6" w:semiHidden="0" w:uiPriority="61" w:unhideWhenUsed="0"/>
+    <w:lsdException w:name="Light Grid Accent 6" w:semiHidden="0" w:uiPriority="62" w:unhideWhenUsed="0"/>
+    <w:lsdException w:name="Medium Shading 1 Accent 6" w:semiHidden="0" w:uiPriority="63" w:unhideWhenUsed="0"/>
+    <w:lsdException w:name="Medium Shading 2 Accent 6" w:semiHidden="0" w:uiPriority="64" w:unhideWhenUsed="0"/>
+    <w:lsdException w:name="Medium List 1 Accent 6" w:semiHidden="0" w:uiPriority="65" w:unhideWhenUsed="0"/>
+    <w:lsdException w:name="Medium List 2 Accent 6" w:semiHidden="0" w:uiPriority="66" w:unhideWhenUsed="0"/>
+    <w:lsdException w:name="Medium Grid 1 Accent 6" w:semiHidden="0" w:uiPriority="67" w:unhideWhenUsed="0"/>
+    <w:lsdException w:name="Medium Grid 2 Accent 6" w:semiHidden="0" w:uiPriority="68" w:unhideWhenUsed="0"/>
+    <w:lsdException w:name="Medium Grid 3 Accent 6" w:semiHidden="0" w:uiPriority="69" w:unhideWhenUsed="0"/>
+    <w:lsdException w:name="Dark List Accent 6" w:semiHidden="0" w:uiPriority="70" w:unhideWhenUsed="0"/>
+    <w:lsdException w:name="Colorful Shading Accent 6" w:semiHidden="0" w:uiPriority="71" w:unhideWhenUsed="0"/>
+    <w:lsdException w:name="Colorful List Accent 6" w:semiHidden="0" w:uiPriority="72" w:unhideWhenUsed="0"/>
+    <w:lsdException w:name="Colorful Grid Accent 6" w:semiHidden="0" w:uiPriority="73" w:unhideWhenUsed="0"/>
+    <w:lsdException w:name="Subtle Emphasis" w:semiHidden="0" w:uiPriority="19" w:unhideWhenUsed="0" w:qFormat="1"/>
+    <w:lsdException w:name="Intense Emphasis" w:semiHidden="0" w:uiPriority="21" w:unhideWhenUsed="0" w:qFormat="1"/>
+    <w:lsdException w:name="Subtle Reference" w:semiHidden="0" w:uiPriority="31" w:unhideWhenUsed="0" w:qFormat="1"/>
+    <w:lsdException w:name="Intense Reference" w:semiHidden="0" w:uiPriority="32" w:unhideWhenUsed="0" w:qFormat="1"/>
+    <w:lsdException w:name="Book Title" w:semiHidden="0" w:uiPriority="33" w:unhideWhenUsed="0" w:qFormat="1"/>
+    <w:lsdException w:name="Bibliography" w:uiPriority="37"/>
+    <w:lsdException w:name="TOC Heading" w:uiPriority="39" w:qFormat="1"/>
   </w:latentStyles>
   <w:style w:type="paragraph" w:default="1" w:styleId="Normal">
     <w:name w:val="Normal"/>
@@ -11323,6 +13293,7 @@
   <w:style w:type="character" w:default="1" w:styleId="DefaultParagraphFont">
     <w:name w:val="Default Paragraph Font"/>
     <w:uiPriority w:val="1"/>
+    <w:semiHidden/>
     <w:unhideWhenUsed/>
   </w:style>
   <w:style w:type="table" w:default="1" w:styleId="TableNormal">
@@ -11330,6 +13301,7 @@
     <w:uiPriority w:val="99"/>
     <w:semiHidden/>
     <w:unhideWhenUsed/>
+    <w:qFormat/>
     <w:tblPr>
       <w:tblInd w:w="0" w:type="dxa"/>
       <w:tblCellMar>
@@ -11357,6 +13329,7 @@
       <w:lang w:val="en-US"/>
     </w:rPr>
     <w:tblPr>
+      <w:tblInd w:w="0" w:type="dxa"/>
       <w:tblBorders>
         <w:top w:val="single" w:sz="4" w:space="0" w:color="auto"/>
         <w:left w:val="single" w:sz="4" w:space="0" w:color="auto"/>
@@ -11365,6 +13338,12 @@
         <w:insideH w:val="single" w:sz="4" w:space="0" w:color="auto"/>
         <w:insideV w:val="single" w:sz="4" w:space="0" w:color="auto"/>
       </w:tblBorders>
+      <w:tblCellMar>
+        <w:top w:w="0" w:type="dxa"/>
+        <w:left w:w="108" w:type="dxa"/>
+        <w:bottom w:w="0" w:type="dxa"/>
+        <w:right w:w="108" w:type="dxa"/>
+      </w:tblCellMar>
     </w:tblPr>
   </w:style>
   <w:style w:type="paragraph" w:customStyle="1" w:styleId="Default">
@@ -11630,6 +13609,26 @@
       <w:jc w:val="left"/>
     </w:pPr>
   </w:style>
+  <w:style w:type="character" w:customStyle="1" w:styleId="ta123dich">
+    <w:name w:val="ta123_dich"/>
+    <w:basedOn w:val="DefaultParagraphFont"/>
+    <w:rsid w:val="00A83EDC"/>
+  </w:style>
+  <w:style w:type="character" w:customStyle="1" w:styleId="textphonetic">
+    <w:name w:val="text_phonetic"/>
+    <w:basedOn w:val="DefaultParagraphFont"/>
+    <w:rsid w:val="00A83EDC"/>
+  </w:style>
+  <w:style w:type="character" w:customStyle="1" w:styleId="style1">
+    <w:name w:val="style1"/>
+    <w:basedOn w:val="DefaultParagraphFont"/>
+    <w:rsid w:val="00A83EDC"/>
+  </w:style>
+  <w:style w:type="character" w:customStyle="1" w:styleId="color-black">
+    <w:name w:val="color-black"/>
+    <w:basedOn w:val="DefaultParagraphFont"/>
+    <w:rsid w:val="00A83EDC"/>
+  </w:style>
 </w:styles>
 </file>
 
@@ -11888,7 +13887,7 @@
   <a:extraClrSchemeLst/>
   <a:extLst>
     <a:ext uri="{05A4C25C-085E-4340-85A3-A5531E510DB2}">
-      <thm15:themeFamily xmlns:thm15="http://schemas.microsoft.com/office/thememl/2012/main" name="Office Theme" id="{62F939B6-93AF-4DB8-9C6B-D6C7DFDC589F}" vid="{4A3C46E8-61CC-4603-A589-7422A47A8E4A}"/>
+      <thm15:themeFamily xmlns:thm15="http://schemas.microsoft.com/office/thememl/2012/main" xmlns="" name="Office Theme" id="{62F939B6-93AF-4DB8-9C6B-D6C7DFDC589F}" vid="{4A3C46E8-61CC-4603-A589-7422A47A8E4A}"/>
     </a:ext>
   </a:extLst>
 </a:theme>
@@ -11899,7 +13898,7 @@
 </file>
 
 <file path=customXml/itemProps1.xml><?xml version="1.0" encoding="utf-8"?>
-<ds:datastoreItem xmlns:ds="http://schemas.openxmlformats.org/officeDocument/2006/customXml" ds:itemID="{4A93FEFE-E60E-41E8-B571-9B35E5569038}">
+<ds:datastoreItem xmlns:ds="http://schemas.openxmlformats.org/officeDocument/2006/customXml" ds:itemID="{1D1DBA3A-D6D5-4D16-84A4-026BDC878A57}">
   <ds:schemaRefs>
     <ds:schemaRef ds:uri="http://schemas.openxmlformats.org/officeDocument/2006/bibliography"/>
   </ds:schemaRefs>

--- a/W22/2019-05-31_Friday/31.05.2019_LS_Super Basic_Im going shopping tomorrow_Linhptm3.docx
+++ b/W22/2019-05-31_Friday/31.05.2019_LS_Super Basic_Im going shopping tomorrow_Linhptm3.docx
@@ -1,6 +1,6 @@
 
 <file path=word/document.xml><?xml version="1.0" encoding="utf-8"?>
-<w:document xmlns:wpc="http://schemas.microsoft.com/office/word/2010/wordprocessingCanvas" xmlns:cx="http://schemas.microsoft.com/office/drawing/2014/chartex" xmlns:mc="http://schemas.openxmlformats.org/markup-compatibility/2006" xmlns:o="urn:schemas-microsoft-com:office:office" xmlns:r="http://schemas.openxmlformats.org/officeDocument/2006/relationships" xmlns:m="http://schemas.openxmlformats.org/officeDocument/2006/math" xmlns:v="urn:schemas-microsoft-com:vml" xmlns:wp14="http://schemas.microsoft.com/office/word/2010/wordprocessingDrawing" xmlns:wp="http://schemas.openxmlformats.org/drawingml/2006/wordprocessingDrawing" xmlns:w10="urn:schemas-microsoft-com:office:word" xmlns:w="http://schemas.openxmlformats.org/wordprocessingml/2006/main" xmlns:w14="http://schemas.microsoft.com/office/word/2010/wordml" xmlns:w15="http://schemas.microsoft.com/office/word/2012/wordml" xmlns:w16se="http://schemas.microsoft.com/office/word/2015/wordml/symex" xmlns:wpg="http://schemas.microsoft.com/office/word/2010/wordprocessingGroup" xmlns:wpi="http://schemas.microsoft.com/office/word/2010/wordprocessingInk" xmlns:wne="http://schemas.microsoft.com/office/word/2006/wordml" xmlns:wps="http://schemas.microsoft.com/office/word/2010/wordprocessingShape" mc:Ignorable="w14 w15 w16se wp14">
+<w:document xmlns:wpc="http://schemas.microsoft.com/office/word/2010/wordprocessingCanvas" xmlns:cx="http://schemas.microsoft.com/office/drawing/2014/chartex" xmlns:cx1="http://schemas.microsoft.com/office/drawing/2015/9/8/chartex" xmlns:cx2="http://schemas.microsoft.com/office/drawing/2015/10/21/chartex" xmlns:cx3="http://schemas.microsoft.com/office/drawing/2016/5/9/chartex" xmlns:cx4="http://schemas.microsoft.com/office/drawing/2016/5/10/chartex" xmlns:cx5="http://schemas.microsoft.com/office/drawing/2016/5/11/chartex" xmlns:cx6="http://schemas.microsoft.com/office/drawing/2016/5/12/chartex" xmlns:cx7="http://schemas.microsoft.com/office/drawing/2016/5/13/chartex" xmlns:cx8="http://schemas.microsoft.com/office/drawing/2016/5/14/chartex" xmlns:mc="http://schemas.openxmlformats.org/markup-compatibility/2006" xmlns:aink="http://schemas.microsoft.com/office/drawing/2016/ink" xmlns:am3d="http://schemas.microsoft.com/office/drawing/2017/model3d" xmlns:o="urn:schemas-microsoft-com:office:office" xmlns:r="http://schemas.openxmlformats.org/officeDocument/2006/relationships" xmlns:m="http://schemas.openxmlformats.org/officeDocument/2006/math" xmlns:v="urn:schemas-microsoft-com:vml" xmlns:wp14="http://schemas.microsoft.com/office/word/2010/wordprocessingDrawing" xmlns:wp="http://schemas.openxmlformats.org/drawingml/2006/wordprocessingDrawing" xmlns:w10="urn:schemas-microsoft-com:office:word" xmlns:w="http://schemas.openxmlformats.org/wordprocessingml/2006/main" xmlns:w14="http://schemas.microsoft.com/office/word/2010/wordml" xmlns:w15="http://schemas.microsoft.com/office/word/2012/wordml" xmlns:w16cid="http://schemas.microsoft.com/office/word/2016/wordml/cid" xmlns:w16se="http://schemas.microsoft.com/office/word/2015/wordml/symex" xmlns:wpg="http://schemas.microsoft.com/office/word/2010/wordprocessingGroup" xmlns:wpi="http://schemas.microsoft.com/office/word/2010/wordprocessingInk" xmlns:wne="http://schemas.microsoft.com/office/word/2006/wordml" xmlns:wps="http://schemas.microsoft.com/office/word/2010/wordprocessingShape" mc:Ignorable="w14 w15 w16se w16cid wp14">
   <w:body>
     <w:p>
       <w:pPr>
@@ -1975,6 +1975,489 @@
           </w:p>
           <w:p>
             <w:pPr>
+              <w:pStyle w:val="Heading1"/>
+              <w:shd w:val="clear" w:color="auto" w:fill="FFFFFF"/>
+              <w:spacing w:before="150" w:beforeAutospacing="0" w:after="150" w:afterAutospacing="0" w:line="600" w:lineRule="atLeast"/>
+              <w:outlineLvl w:val="0"/>
+              <w:rPr>
+                <w:rFonts w:ascii="Arial" w:hAnsi="Arial" w:cs="Arial"/>
+                <w:i/>
+                <w:sz w:val="18"/>
+                <w:szCs w:val="18"/>
+              </w:rPr>
+            </w:pPr>
+            <w:r>
+              <w:rPr>
+                <w:rFonts w:ascii="Arial" w:hAnsi="Arial" w:cs="Arial"/>
+                <w:i/>
+                <w:color w:val="000000"/>
+                <w:sz w:val="18"/>
+                <w:szCs w:val="18"/>
+              </w:rPr>
+              <w:t xml:space="preserve"> </w:t>
+            </w:r>
+            <w:r>
+              <w:rPr>
+                <w:rFonts w:ascii="Arial" w:hAnsi="Arial" w:cs="Arial"/>
+                <w:i/>
+                <w:sz w:val="18"/>
+                <w:szCs w:val="18"/>
+              </w:rPr>
+              <w:t xml:space="preserve"> </w:t>
+            </w:r>
+            <w:r>
+              <w:rPr>
+                <w:rFonts w:ascii="Arial" w:hAnsi="Arial" w:cs="Arial"/>
+                <w:i/>
+                <w:sz w:val="18"/>
+                <w:szCs w:val="18"/>
+              </w:rPr>
+              <w:t>dress</w:t>
+            </w:r>
+            <w:r>
+              <w:rPr>
+                <w:rFonts w:ascii="Helvetica" w:hAnsi="Helvetica" w:cs="Helvetica"/>
+                <w:color w:val="333333"/>
+                <w:sz w:val="10"/>
+                <w:szCs w:val="10"/>
+                <w:shd w:val="clear" w:color="auto" w:fill="FFFFFF"/>
+              </w:rPr>
+              <w:t xml:space="preserve"> </w:t>
+            </w:r>
+            <w:r>
+              <w:rPr>
+                <w:rFonts w:ascii="Helvetica" w:hAnsi="Helvetica" w:cs="Helvetica"/>
+                <w:color w:val="333333"/>
+                <w:sz w:val="24"/>
+                <w:szCs w:val="24"/>
+                <w:shd w:val="clear" w:color="auto" w:fill="FFFFFF"/>
+              </w:rPr>
+              <w:t>/drɛs</w:t>
+            </w:r>
+            <w:r>
+              <w:rPr>
+                <w:rFonts w:ascii="Helvetica" w:hAnsi="Helvetica" w:cs="Helvetica"/>
+                <w:color w:val="333333"/>
+                <w:sz w:val="24"/>
+                <w:szCs w:val="24"/>
+                <w:shd w:val="clear" w:color="auto" w:fill="FFFFFF"/>
+              </w:rPr>
+              <w:t>/</w:t>
+            </w:r>
+            <w:r>
+              <w:rPr>
+                <w:rFonts w:ascii="Arial" w:hAnsi="Arial" w:cs="Arial"/>
+                <w:i/>
+                <w:sz w:val="18"/>
+                <w:szCs w:val="18"/>
+              </w:rPr>
+              <w:t xml:space="preserve"> </w:t>
+            </w:r>
+            <w:r>
+              <w:rPr>
+                <w:rFonts w:ascii="Arial" w:hAnsi="Arial" w:cs="Arial"/>
+                <w:i/>
+                <w:sz w:val="18"/>
+                <w:szCs w:val="18"/>
+              </w:rPr>
+              <w:t xml:space="preserve">- áo liền váy </w:t>
+            </w:r>
+          </w:p>
+          <w:p>
+            <w:pPr>
+              <w:pStyle w:val="Heading1"/>
+              <w:shd w:val="clear" w:color="auto" w:fill="FFFFFF"/>
+              <w:spacing w:before="150" w:beforeAutospacing="0" w:after="150" w:afterAutospacing="0" w:line="600" w:lineRule="atLeast"/>
+              <w:outlineLvl w:val="0"/>
+              <w:rPr>
+                <w:rFonts w:ascii="Arial" w:hAnsi="Arial" w:cs="Arial"/>
+                <w:i/>
+                <w:sz w:val="18"/>
+                <w:szCs w:val="18"/>
+              </w:rPr>
+            </w:pPr>
+            <w:proofErr w:type="gramStart"/>
+            <w:r>
+              <w:rPr>
+                <w:rFonts w:ascii="Arial" w:hAnsi="Arial" w:cs="Arial"/>
+                <w:i/>
+                <w:sz w:val="18"/>
+                <w:szCs w:val="18"/>
+              </w:rPr>
+              <w:t>jacket</w:t>
+            </w:r>
+            <w:r>
+              <w:rPr>
+                <w:rFonts w:ascii="Helvetica" w:hAnsi="Helvetica" w:cs="Helvetica"/>
+                <w:color w:val="333333"/>
+                <w:sz w:val="10"/>
+                <w:szCs w:val="10"/>
+                <w:shd w:val="clear" w:color="auto" w:fill="FFFFFF"/>
+              </w:rPr>
+              <w:t xml:space="preserve">  </w:t>
+            </w:r>
+            <w:r>
+              <w:rPr>
+                <w:rFonts w:ascii="Helvetica" w:hAnsi="Helvetica" w:cs="Helvetica"/>
+                <w:color w:val="333333"/>
+                <w:sz w:val="24"/>
+                <w:szCs w:val="24"/>
+                <w:shd w:val="clear" w:color="auto" w:fill="FFFFFF"/>
+              </w:rPr>
+              <w:t>/</w:t>
+            </w:r>
+            <w:proofErr w:type="gramEnd"/>
+            <w:r>
+              <w:rPr>
+                <w:rFonts w:ascii="Helvetica" w:hAnsi="Helvetica" w:cs="Helvetica"/>
+                <w:color w:val="333333"/>
+                <w:sz w:val="24"/>
+                <w:szCs w:val="24"/>
+                <w:shd w:val="clear" w:color="auto" w:fill="FFFFFF"/>
+              </w:rPr>
+              <w:t>ˈdʒæk.ɪt/</w:t>
+            </w:r>
+            <w:r>
+              <w:rPr>
+                <w:rFonts w:ascii="Arial" w:hAnsi="Arial" w:cs="Arial"/>
+                <w:i/>
+                <w:sz w:val="18"/>
+                <w:szCs w:val="18"/>
+              </w:rPr>
+              <w:t xml:space="preserve"> </w:t>
+            </w:r>
+            <w:r>
+              <w:rPr>
+                <w:rFonts w:ascii="Arial" w:hAnsi="Arial" w:cs="Arial"/>
+                <w:i/>
+                <w:sz w:val="18"/>
+                <w:szCs w:val="18"/>
+              </w:rPr>
+              <w:t>- áo khoác</w:t>
+            </w:r>
+          </w:p>
+          <w:p>
+            <w:pPr>
+              <w:pStyle w:val="Heading1"/>
+              <w:shd w:val="clear" w:color="auto" w:fill="FFFFFF"/>
+              <w:spacing w:before="150" w:beforeAutospacing="0" w:after="150" w:afterAutospacing="0" w:line="600" w:lineRule="atLeast"/>
+              <w:outlineLvl w:val="0"/>
+              <w:rPr>
+                <w:rFonts w:ascii="Arial" w:hAnsi="Arial" w:cs="Arial"/>
+                <w:i/>
+                <w:sz w:val="18"/>
+                <w:szCs w:val="18"/>
+              </w:rPr>
+            </w:pPr>
+            <w:proofErr w:type="gramStart"/>
+            <w:r>
+              <w:rPr>
+                <w:rFonts w:ascii="Arial" w:hAnsi="Arial" w:cs="Arial"/>
+                <w:i/>
+                <w:sz w:val="18"/>
+                <w:szCs w:val="18"/>
+              </w:rPr>
+              <w:t>scarf</w:t>
+            </w:r>
+            <w:r>
+              <w:rPr>
+                <w:rFonts w:ascii="Helvetica" w:hAnsi="Helvetica" w:cs="Helvetica"/>
+                <w:color w:val="333333"/>
+                <w:sz w:val="10"/>
+                <w:szCs w:val="10"/>
+                <w:shd w:val="clear" w:color="auto" w:fill="FFFFFF"/>
+              </w:rPr>
+              <w:t xml:space="preserve"> </w:t>
+            </w:r>
+            <w:r>
+              <w:rPr>
+                <w:rFonts w:ascii="Helvetica" w:hAnsi="Helvetica" w:cs="Helvetica"/>
+                <w:color w:val="333333"/>
+                <w:sz w:val="20"/>
+                <w:szCs w:val="20"/>
+                <w:shd w:val="clear" w:color="auto" w:fill="FFFFFF"/>
+              </w:rPr>
+              <w:t> /</w:t>
+            </w:r>
+            <w:proofErr w:type="gramEnd"/>
+            <w:r>
+              <w:rPr>
+                <w:rFonts w:ascii="Helvetica" w:hAnsi="Helvetica" w:cs="Helvetica"/>
+                <w:color w:val="333333"/>
+                <w:sz w:val="20"/>
+                <w:szCs w:val="20"/>
+                <w:shd w:val="clear" w:color="auto" w:fill="FFFFFF"/>
+              </w:rPr>
+              <w:t>skɑː(r)f/</w:t>
+            </w:r>
+            <w:r>
+              <w:rPr>
+                <w:rFonts w:ascii="Arial" w:hAnsi="Arial" w:cs="Arial"/>
+                <w:i/>
+                <w:sz w:val="18"/>
+                <w:szCs w:val="18"/>
+              </w:rPr>
+              <w:t xml:space="preserve"> </w:t>
+            </w:r>
+            <w:r>
+              <w:rPr>
+                <w:rFonts w:ascii="Arial" w:hAnsi="Arial" w:cs="Arial"/>
+                <w:i/>
+                <w:sz w:val="18"/>
+                <w:szCs w:val="18"/>
+              </w:rPr>
+              <w:t>khăn quàng cổ</w:t>
+            </w:r>
+          </w:p>
+          <w:p>
+            <w:pPr>
+              <w:pStyle w:val="Heading1"/>
+              <w:shd w:val="clear" w:color="auto" w:fill="FFFFFF"/>
+              <w:spacing w:before="150" w:beforeAutospacing="0" w:after="150" w:afterAutospacing="0" w:line="600" w:lineRule="atLeast"/>
+              <w:outlineLvl w:val="0"/>
+              <w:rPr>
+                <w:rFonts w:ascii="Arial" w:hAnsi="Arial" w:cs="Arial"/>
+                <w:i/>
+                <w:sz w:val="18"/>
+                <w:szCs w:val="18"/>
+              </w:rPr>
+            </w:pPr>
+            <w:r>
+              <w:rPr>
+                <w:rFonts w:ascii="Arial" w:hAnsi="Arial" w:cs="Arial"/>
+                <w:i/>
+                <w:sz w:val="18"/>
+                <w:szCs w:val="18"/>
+              </w:rPr>
+              <w:t>skirt</w:t>
+            </w:r>
+            <w:r>
+              <w:rPr>
+                <w:rFonts w:ascii="Arial" w:hAnsi="Arial" w:cs="Arial"/>
+                <w:i/>
+                <w:sz w:val="18"/>
+                <w:szCs w:val="18"/>
+              </w:rPr>
+              <w:t xml:space="preserve"> /</w:t>
+            </w:r>
+            <w:r>
+              <w:rPr>
+                <w:rFonts w:ascii="Helvetica" w:hAnsi="Helvetica" w:cs="Helvetica"/>
+                <w:color w:val="333333"/>
+                <w:sz w:val="16"/>
+                <w:szCs w:val="16"/>
+                <w:shd w:val="clear" w:color="auto" w:fill="FFFFFF"/>
+              </w:rPr>
+              <w:t>skɜːt/</w:t>
+            </w:r>
+            <w:r>
+              <w:rPr>
+                <w:rFonts w:ascii="Arial" w:hAnsi="Arial" w:cs="Arial"/>
+                <w:i/>
+                <w:sz w:val="18"/>
+                <w:szCs w:val="18"/>
+              </w:rPr>
+              <w:t xml:space="preserve"> váy ngắn</w:t>
+            </w:r>
+          </w:p>
+          <w:p>
+            <w:pPr>
+              <w:pStyle w:val="Heading1"/>
+              <w:shd w:val="clear" w:color="auto" w:fill="FFFFFF"/>
+              <w:spacing w:before="150" w:beforeAutospacing="0" w:after="150" w:afterAutospacing="0" w:line="600" w:lineRule="atLeast"/>
+              <w:outlineLvl w:val="0"/>
+              <w:rPr>
+                <w:rStyle w:val="Strong"/>
+                <w:rFonts w:ascii="Arial" w:hAnsi="Arial" w:cs="Arial"/>
+                <w:color w:val="333333"/>
+                <w:sz w:val="24"/>
+                <w:szCs w:val="24"/>
+                <w:shd w:val="clear" w:color="auto" w:fill="FFFFFF"/>
+              </w:rPr>
+            </w:pPr>
+            <w:r>
+              <w:rPr>
+                <w:rStyle w:val="Strong"/>
+                <w:rFonts w:ascii="Arial" w:hAnsi="Arial" w:cs="Arial"/>
+                <w:color w:val="333333"/>
+                <w:sz w:val="24"/>
+                <w:szCs w:val="24"/>
+                <w:shd w:val="clear" w:color="auto" w:fill="FFFFFF"/>
+              </w:rPr>
+              <w:lastRenderedPageBreak/>
+              <w:t>Jumper /’</w:t>
+            </w:r>
+            <w:r>
+              <w:rPr>
+                <w:rFonts w:ascii="Helvetica" w:hAnsi="Helvetica" w:cs="Helvetica"/>
+                <w:color w:val="333333"/>
+                <w:sz w:val="24"/>
+                <w:szCs w:val="24"/>
+                <w:shd w:val="clear" w:color="auto" w:fill="FFFFFF"/>
+              </w:rPr>
+              <w:t xml:space="preserve"> dʒʌmp’/</w:t>
+            </w:r>
+            <w:r>
+              <w:rPr>
+                <w:rStyle w:val="Strong"/>
+                <w:rFonts w:ascii="Arial" w:hAnsi="Arial" w:cs="Arial"/>
+                <w:color w:val="333333"/>
+                <w:sz w:val="24"/>
+                <w:szCs w:val="24"/>
+                <w:shd w:val="clear" w:color="auto" w:fill="FFFFFF"/>
+              </w:rPr>
+              <w:t xml:space="preserve"> – váy khoét nách xẻ cổ sâu</w:t>
+            </w:r>
+          </w:p>
+          <w:p>
+            <w:pPr>
+              <w:pStyle w:val="Heading1"/>
+              <w:shd w:val="clear" w:color="auto" w:fill="FFFFFF"/>
+              <w:spacing w:before="150" w:beforeAutospacing="0" w:after="150" w:afterAutospacing="0" w:line="600" w:lineRule="atLeast"/>
+              <w:outlineLvl w:val="0"/>
+              <w:rPr>
+                <w:rFonts w:ascii="Arial" w:hAnsi="Arial" w:cs="Arial"/>
+                <w:i/>
+                <w:sz w:val="18"/>
+                <w:szCs w:val="18"/>
+              </w:rPr>
+            </w:pPr>
+            <w:proofErr w:type="gramStart"/>
+            <w:r>
+              <w:rPr>
+                <w:rFonts w:ascii="Arial" w:hAnsi="Arial" w:cs="Arial"/>
+                <w:i/>
+                <w:sz w:val="18"/>
+                <w:szCs w:val="18"/>
+              </w:rPr>
+              <w:t>Suit  /</w:t>
+            </w:r>
+            <w:proofErr w:type="gramEnd"/>
+            <w:r>
+              <w:rPr>
+                <w:rFonts w:ascii="Arial" w:hAnsi="Arial" w:cs="Arial"/>
+                <w:i/>
+                <w:sz w:val="18"/>
+                <w:szCs w:val="18"/>
+              </w:rPr>
+              <w:t>su:t/ - bộ com lê</w:t>
+            </w:r>
+          </w:p>
+          <w:p>
+            <w:pPr>
+              <w:pStyle w:val="Heading1"/>
+              <w:shd w:val="clear" w:color="auto" w:fill="FFFFFF"/>
+              <w:spacing w:before="150" w:beforeAutospacing="0" w:after="150" w:afterAutospacing="0" w:line="600" w:lineRule="atLeast"/>
+              <w:outlineLvl w:val="0"/>
+              <w:rPr>
+                <w:rFonts w:ascii="Arial" w:hAnsi="Arial" w:cs="Arial"/>
+                <w:i/>
+                <w:sz w:val="18"/>
+                <w:szCs w:val="18"/>
+              </w:rPr>
+            </w:pPr>
+            <w:r>
+              <w:rPr>
+                <w:rFonts w:ascii="Arial" w:hAnsi="Arial" w:cs="Arial"/>
+                <w:i/>
+                <w:sz w:val="18"/>
+                <w:szCs w:val="18"/>
+              </w:rPr>
+              <w:t>t-shirt – áo thun</w:t>
+            </w:r>
+          </w:p>
+          <w:p>
+            <w:pPr>
+              <w:pStyle w:val="Heading1"/>
+              <w:shd w:val="clear" w:color="auto" w:fill="FFFFFF"/>
+              <w:spacing w:before="150" w:beforeAutospacing="0" w:after="150" w:afterAutospacing="0" w:line="600" w:lineRule="atLeast"/>
+              <w:outlineLvl w:val="0"/>
+              <w:rPr>
+                <w:rFonts w:ascii="Arial" w:hAnsi="Arial" w:cs="Arial"/>
+                <w:i/>
+                <w:sz w:val="18"/>
+                <w:szCs w:val="18"/>
+              </w:rPr>
+            </w:pPr>
+            <w:r>
+              <w:rPr>
+                <w:rFonts w:ascii="Arial" w:hAnsi="Arial" w:cs="Arial"/>
+                <w:i/>
+                <w:sz w:val="18"/>
+                <w:szCs w:val="18"/>
+              </w:rPr>
+              <w:t xml:space="preserve">shirt – áo sơ mi </w:t>
+            </w:r>
+          </w:p>
+          <w:p>
+            <w:pPr>
+              <w:pStyle w:val="Heading1"/>
+              <w:shd w:val="clear" w:color="auto" w:fill="FFFFFF"/>
+              <w:spacing w:before="150" w:beforeAutospacing="0" w:after="150" w:afterAutospacing="0" w:line="600" w:lineRule="atLeast"/>
+              <w:outlineLvl w:val="0"/>
+              <w:rPr>
+                <w:rFonts w:ascii="Arial" w:hAnsi="Arial" w:cs="Arial"/>
+                <w:b w:val="0"/>
+                <w:bCs w:val="0"/>
+                <w:color w:val="3D3D3D"/>
+                <w:sz w:val="19"/>
+                <w:szCs w:val="19"/>
+                <w:shd w:val="clear" w:color="auto" w:fill="FFFFFF"/>
+              </w:rPr>
+            </w:pPr>
+            <w:r>
+              <w:rPr>
+                <w:rFonts w:ascii="Arial" w:hAnsi="Arial" w:cs="Arial"/>
+                <w:i/>
+                <w:sz w:val="18"/>
+                <w:szCs w:val="18"/>
+              </w:rPr>
+              <w:t xml:space="preserve">casual clothes – quần áo </w:t>
+            </w:r>
+            <w:r>
+              <w:rPr>
+                <w:rFonts w:ascii="Arial" w:hAnsi="Arial" w:cs="Arial"/>
+                <w:b w:val="0"/>
+                <w:bCs w:val="0"/>
+                <w:color w:val="3D3D3D"/>
+                <w:sz w:val="19"/>
+                <w:szCs w:val="19"/>
+                <w:shd w:val="clear" w:color="auto" w:fill="FFFFFF"/>
+              </w:rPr>
+              <w:t xml:space="preserve">xuềnh xoàng </w:t>
+            </w:r>
+          </w:p>
+          <w:p>
+            <w:pPr>
+              <w:pStyle w:val="Heading1"/>
+              <w:shd w:val="clear" w:color="auto" w:fill="FFFFFF"/>
+              <w:spacing w:before="150" w:beforeAutospacing="0" w:after="150" w:afterAutospacing="0" w:line="600" w:lineRule="atLeast"/>
+              <w:outlineLvl w:val="0"/>
+              <w:rPr>
+                <w:rFonts w:ascii="Arial" w:hAnsi="Arial" w:cs="Arial"/>
+                <w:b w:val="0"/>
+                <w:bCs w:val="0"/>
+                <w:color w:val="3D3D3D"/>
+                <w:sz w:val="19"/>
+                <w:szCs w:val="19"/>
+                <w:shd w:val="clear" w:color="auto" w:fill="FFFFFF"/>
+              </w:rPr>
+            </w:pPr>
+            <w:r>
+              <w:rPr>
+                <w:rFonts w:ascii="Arial" w:hAnsi="Arial" w:cs="Arial"/>
+                <w:b w:val="0"/>
+                <w:bCs w:val="0"/>
+                <w:color w:val="3D3D3D"/>
+                <w:sz w:val="19"/>
+                <w:szCs w:val="19"/>
+                <w:shd w:val="clear" w:color="auto" w:fill="FFFFFF"/>
+              </w:rPr>
+              <w:t>formal clothes- quần áo trang trọng</w:t>
+            </w:r>
+          </w:p>
+          <w:p>
+            <w:pPr>
               <w:jc w:val="left"/>
               <w:rPr>
                 <w:rFonts w:ascii="Arial" w:hAnsi="Arial" w:cs="Arial"/>
@@ -1988,11 +2471,57 @@
               <w:rPr>
                 <w:rFonts w:ascii="Arial" w:hAnsi="Arial" w:cs="Arial"/>
                 <w:i/>
-                <w:color w:val="000000"/>
-                <w:sz w:val="18"/>
-                <w:szCs w:val="18"/>
-              </w:rPr>
-              <w:t xml:space="preserve"> </w:t>
+                <w:sz w:val="18"/>
+                <w:szCs w:val="18"/>
+              </w:rPr>
+              <w:t xml:space="preserve">blazer </w:t>
+            </w:r>
+            <w:r>
+              <w:rPr>
+                <w:rStyle w:val="color-black"/>
+                <w:rFonts w:ascii="Arial" w:hAnsi="Arial" w:cs="Arial"/>
+                <w:color w:val="999999"/>
+                <w:bdr w:val="none" w:sz="0" w:space="0" w:color="auto" w:frame="1"/>
+              </w:rPr>
+              <w:t>/'bleizə[r]</w:t>
+            </w:r>
+            <w:proofErr w:type="gramStart"/>
+            <w:r>
+              <w:rPr>
+                <w:rStyle w:val="color-black"/>
+                <w:rFonts w:ascii="Arial" w:hAnsi="Arial" w:cs="Arial"/>
+                <w:color w:val="999999"/>
+                <w:bdr w:val="none" w:sz="0" w:space="0" w:color="auto" w:frame="1"/>
+              </w:rPr>
+              <w:t>/</w:t>
+            </w:r>
+            <w:r>
+              <w:rPr>
+                <w:rFonts w:ascii="Arial" w:hAnsi="Arial" w:cs="Arial"/>
+                <w:color w:val="0A7BE9"/>
+                <w:sz w:val="30"/>
+                <w:szCs w:val="30"/>
+              </w:rPr>
+              <w:t> </w:t>
+            </w:r>
+            <w:r>
+              <w:rPr>
+                <w:rFonts w:ascii="Arial" w:hAnsi="Arial" w:cs="Arial"/>
+                <w:i/>
+                <w:sz w:val="18"/>
+                <w:szCs w:val="18"/>
+              </w:rPr>
+              <w:t xml:space="preserve"> –</w:t>
+            </w:r>
+            <w:proofErr w:type="gramEnd"/>
+            <w:r>
+              <w:rPr>
+                <w:rFonts w:ascii="Arial" w:hAnsi="Arial" w:cs="Arial"/>
+                <w:i/>
+                <w:sz w:val="18"/>
+                <w:szCs w:val="18"/>
+              </w:rPr>
+              <w:t xml:space="preserve"> kiểu áo giống suit nhưng đường may thay đổi để tạo thoải mái hơn ( casual clothes)</w:t>
             </w:r>
           </w:p>
         </w:tc>
@@ -2385,6 +2914,7 @@
                 <w:szCs w:val="18"/>
               </w:rPr>
             </w:pPr>
+            <w:bookmarkStart w:id="0" w:name="_GoBack" w:colFirst="4" w:colLast="4"/>
             <w:r>
               <w:rPr>
                 <w:rFonts w:ascii="Arial" w:eastAsia="Calibri" w:hAnsi="Arial" w:cs="Arial"/>
@@ -2429,17 +2959,7 @@
                 <w:sz w:val="18"/>
                 <w:szCs w:val="18"/>
               </w:rPr>
-              <w:t>2</w:t>
-            </w:r>
-            <w:r>
-              <w:rPr>
-                <w:rFonts w:ascii="Arial" w:eastAsia="Calibri" w:hAnsi="Arial" w:cs="Arial"/>
-                <w:b/>
-                <w:color w:val="B78543"/>
-                <w:sz w:val="18"/>
-                <w:szCs w:val="18"/>
-              </w:rPr>
-              <w:t xml:space="preserve"> Minutes</w:t>
+              <w:t>2 Minutes</w:t>
             </w:r>
           </w:p>
         </w:tc>
@@ -2507,43 +3027,7 @@
                 <w:sz w:val="18"/>
                 <w:szCs w:val="18"/>
               </w:rPr>
-              <w:t>- Th</w:t>
-            </w:r>
-            <w:r>
-              <w:rPr>
-                <w:rFonts w:ascii="Arial" w:hAnsi="Arial" w:cs="Arial"/>
-                <w:i/>
-                <w:sz w:val="18"/>
-                <w:szCs w:val="18"/>
-              </w:rPr>
-              <w:t>e students correctly pronounce 2</w:t>
-            </w:r>
-            <w:r>
-              <w:rPr>
-                <w:rFonts w:ascii="Arial" w:hAnsi="Arial" w:cs="Arial"/>
-                <w:i/>
-                <w:sz w:val="18"/>
-                <w:szCs w:val="18"/>
-              </w:rPr>
-              <w:t xml:space="preserve"> sound</w:t>
-            </w:r>
-            <w:r>
-              <w:rPr>
-                <w:rFonts w:ascii="Arial" w:hAnsi="Arial" w:cs="Arial"/>
-                <w:i/>
-                <w:sz w:val="18"/>
-                <w:szCs w:val="18"/>
-              </w:rPr>
-              <w:t>s</w:t>
-            </w:r>
-            <w:r>
-              <w:rPr>
-                <w:rFonts w:ascii="Arial" w:hAnsi="Arial" w:cs="Arial"/>
-                <w:i/>
-                <w:sz w:val="18"/>
-                <w:szCs w:val="18"/>
-              </w:rPr>
-              <w:t xml:space="preserve"> and </w:t>
+              <w:t xml:space="preserve">- The students correctly pronounce 2 sounds and </w:t>
             </w:r>
             <w:r>
               <w:rPr>
@@ -2599,16 +3083,7 @@
                 <w:sz w:val="18"/>
                 <w:szCs w:val="18"/>
               </w:rPr>
-              <w:t>- Let's move on to Pronunciation. You will learn about the sound</w:t>
-            </w:r>
-            <w:r>
-              <w:rPr>
-                <w:rFonts w:ascii="Arial" w:hAnsi="Arial" w:cs="Arial"/>
-                <w:i/>
-                <w:sz w:val="18"/>
-                <w:szCs w:val="18"/>
-              </w:rPr>
-              <w:t>s</w:t>
+              <w:t>- Let's move on to Pronunciation. You will learn about the sounds</w:t>
             </w:r>
             <w:r>
               <w:rPr>
@@ -2675,58 +3150,1274 @@
             <w:pPr>
               <w:jc w:val="left"/>
               <w:rPr>
+                <w:rFonts w:ascii="Arial" w:hAnsi="Arial" w:cs="Arial"/>
+                <w:i/>
+                <w:sz w:val="18"/>
+                <w:szCs w:val="18"/>
+              </w:rPr>
+            </w:pPr>
+            <w:r>
+              <w:rPr>
+                <w:rFonts w:ascii="Arial" w:hAnsi="Arial" w:cs="Arial"/>
+                <w:i/>
+                <w:sz w:val="18"/>
+                <w:szCs w:val="18"/>
+              </w:rPr>
+              <w:t xml:space="preserve">- Here are </w:t>
+            </w:r>
+            <w:r>
+              <w:rPr>
+                <w:rFonts w:ascii="Arial" w:hAnsi="Arial" w:cs="Arial"/>
+                <w:i/>
+                <w:sz w:val="18"/>
+                <w:szCs w:val="18"/>
+              </w:rPr>
+              <w:t>the</w:t>
+            </w:r>
+            <w:r>
+              <w:rPr>
+                <w:rFonts w:ascii="Arial" w:hAnsi="Arial" w:cs="Arial"/>
+                <w:i/>
+                <w:sz w:val="18"/>
+                <w:szCs w:val="18"/>
+              </w:rPr>
+              <w:t xml:space="preserve"> words that contain the</w:t>
+            </w:r>
+            <w:r>
+              <w:rPr>
+                <w:rFonts w:ascii="Arial" w:hAnsi="Arial" w:cs="Arial"/>
+                <w:i/>
+                <w:sz w:val="18"/>
+                <w:szCs w:val="18"/>
+              </w:rPr>
+              <w:t xml:space="preserve"> sounds. I will read them aloud </w:t>
+            </w:r>
+            <w:r>
+              <w:rPr>
+                <w:rFonts w:ascii="Arial" w:hAnsi="Arial" w:cs="Arial"/>
+                <w:i/>
+                <w:sz w:val="18"/>
+                <w:szCs w:val="18"/>
+              </w:rPr>
+              <w:t>then I’d like you to repeat after me. (one on one)</w:t>
+            </w:r>
+          </w:p>
+          <w:p>
+            <w:pPr>
+              <w:jc w:val="left"/>
+              <w:rPr>
+                <w:rFonts w:ascii="Arial" w:hAnsi="Arial" w:cs="Arial"/>
+                <w:i/>
+                <w:sz w:val="18"/>
+                <w:szCs w:val="18"/>
+              </w:rPr>
+            </w:pPr>
+          </w:p>
+          <w:p>
+            <w:pPr>
+              <w:spacing w:after="100" w:afterAutospacing="1"/>
+              <w:ind w:right="167"/>
+              <w:rPr>
+                <w:rFonts w:ascii="Arial" w:eastAsia="Times New Roman" w:hAnsi="Arial" w:cs="Arial"/>
+                <w:color w:val="333333"/>
+                <w:sz w:val="25"/>
+                <w:szCs w:val="25"/>
+              </w:rPr>
+            </w:pPr>
+            <w:r>
+              <w:rPr>
+                <w:rFonts w:ascii="Arial" w:eastAsia="Times New Roman" w:hAnsi="Arial" w:cs="Arial"/>
+                <w:color w:val="0076AE"/>
+                <w:sz w:val="25"/>
+              </w:rPr>
+              <w:t>/tʃ/</w:t>
+            </w:r>
+            <w:r>
+              <w:rPr>
+                <w:rFonts w:ascii="Arial" w:eastAsia="Times New Roman" w:hAnsi="Arial" w:cs="Arial"/>
+                <w:color w:val="333333"/>
+                <w:sz w:val="25"/>
+              </w:rPr>
+              <w:t> is the voiceless consonant sound.</w:t>
+            </w:r>
+            <w:r>
+              <w:rPr>
+                <w:rFonts w:ascii="Arial" w:eastAsia="Times New Roman" w:hAnsi="Arial" w:cs="Arial"/>
+                <w:color w:val="333333"/>
+                <w:sz w:val="25"/>
+                <w:szCs w:val="25"/>
+              </w:rPr>
+              <w:br/>
+            </w:r>
+            <w:r>
+              <w:rPr>
+                <w:rFonts w:ascii="Arial" w:eastAsia="Times New Roman" w:hAnsi="Arial" w:cs="Arial"/>
+                <w:color w:val="333333"/>
+                <w:sz w:val="25"/>
+              </w:rPr>
+              <w:t>To make this sound, begin to make </w:t>
+            </w:r>
+            <w:r>
+              <w:rPr>
+                <w:rFonts w:ascii="Arial" w:eastAsia="Times New Roman" w:hAnsi="Arial" w:cs="Arial"/>
+                <w:color w:val="0076AE"/>
+                <w:sz w:val="25"/>
+              </w:rPr>
+              <w:t>/t/</w:t>
+            </w:r>
+            <w:r>
+              <w:rPr>
+                <w:rFonts w:ascii="Arial" w:eastAsia="Times New Roman" w:hAnsi="Arial" w:cs="Arial"/>
+                <w:color w:val="333333"/>
+                <w:sz w:val="25"/>
+              </w:rPr>
+              <w:t>, then move your tongue back and away from the roof of the mouth as you say </w:t>
+            </w:r>
+            <w:r>
+              <w:rPr>
+                <w:rFonts w:ascii="Arial" w:eastAsia="Times New Roman" w:hAnsi="Arial" w:cs="Arial"/>
+                <w:color w:val="0076AE"/>
+                <w:sz w:val="25"/>
+              </w:rPr>
+              <w:t>/ʃ/</w:t>
+            </w:r>
+            <w:r>
+              <w:rPr>
+                <w:rFonts w:ascii="Arial" w:eastAsia="Times New Roman" w:hAnsi="Arial" w:cs="Arial"/>
+                <w:color w:val="333333"/>
+                <w:sz w:val="25"/>
+              </w:rPr>
+              <w:t>.</w:t>
+            </w:r>
+            <w:r>
+              <w:rPr>
+                <w:rFonts w:ascii="Arial" w:eastAsia="Times New Roman" w:hAnsi="Arial" w:cs="Arial"/>
+                <w:color w:val="333333"/>
+                <w:sz w:val="25"/>
+                <w:szCs w:val="25"/>
+              </w:rPr>
+              <w:br/>
+            </w:r>
+            <w:r>
+              <w:rPr>
+                <w:rFonts w:ascii="Arial" w:eastAsia="Times New Roman" w:hAnsi="Arial" w:cs="Arial"/>
+                <w:color w:val="333333"/>
+                <w:sz w:val="25"/>
+              </w:rPr>
+              <w:t>Don't use your voice to say </w:t>
+            </w:r>
+            <w:r>
+              <w:rPr>
+                <w:rFonts w:ascii="Arial" w:eastAsia="Times New Roman" w:hAnsi="Arial" w:cs="Arial"/>
+                <w:color w:val="0076AE"/>
+                <w:sz w:val="25"/>
+              </w:rPr>
+              <w:t>/tʃ/</w:t>
+            </w:r>
+            <w:r>
+              <w:rPr>
+                <w:rFonts w:ascii="Arial" w:eastAsia="Times New Roman" w:hAnsi="Arial" w:cs="Arial"/>
+                <w:color w:val="333333"/>
+                <w:sz w:val="25"/>
+              </w:rPr>
+              <w:t>.......</w:t>
+            </w:r>
+            <w:r>
+              <w:rPr>
+                <w:rFonts w:ascii="Arial" w:eastAsia="Times New Roman" w:hAnsi="Arial" w:cs="Arial"/>
+                <w:color w:val="0076AE"/>
+                <w:sz w:val="25"/>
+              </w:rPr>
+              <w:t>/tʃ/</w:t>
+            </w:r>
+            <w:r>
+              <w:rPr>
+                <w:rFonts w:ascii="Arial" w:eastAsia="Times New Roman" w:hAnsi="Arial" w:cs="Arial"/>
+                <w:color w:val="333333"/>
+                <w:sz w:val="25"/>
+              </w:rPr>
+              <w:t>.</w:t>
+            </w:r>
+            <w:r>
+              <w:rPr>
+                <w:rFonts w:ascii="Arial" w:eastAsia="Times New Roman" w:hAnsi="Arial" w:cs="Arial"/>
+                <w:color w:val="333333"/>
+                <w:sz w:val="25"/>
+                <w:szCs w:val="25"/>
+              </w:rPr>
+              <w:t> </w:t>
+            </w:r>
+            <w:r>
+              <w:rPr>
+                <w:rFonts w:ascii="Arial" w:eastAsia="Times New Roman" w:hAnsi="Arial" w:cs="Arial"/>
+                <w:color w:val="333333"/>
+                <w:sz w:val="25"/>
+                <w:szCs w:val="25"/>
+              </w:rPr>
+              <w:br/>
+            </w:r>
+            <w:r>
+              <w:rPr>
+                <w:rFonts w:ascii="Arial" w:eastAsia="Times New Roman" w:hAnsi="Arial" w:cs="Arial"/>
+                <w:color w:val="333333"/>
+                <w:sz w:val="25"/>
+              </w:rPr>
+              <w:t>Let's see some examples</w:t>
+            </w:r>
+          </w:p>
+          <w:p>
+            <w:pPr>
+              <w:spacing w:after="100" w:afterAutospacing="1"/>
+              <w:ind w:right="167"/>
+              <w:rPr>
+                <w:rFonts w:ascii="Arial" w:eastAsia="Times New Roman" w:hAnsi="Arial" w:cs="Arial"/>
+                <w:color w:val="333333"/>
+                <w:sz w:val="25"/>
+                <w:szCs w:val="25"/>
+              </w:rPr>
+            </w:pPr>
+            <w:r>
+              <w:rPr>
+                <w:rFonts w:ascii="Arial" w:eastAsia="Times New Roman" w:hAnsi="Arial" w:cs="Arial"/>
+                <w:color w:val="333333"/>
+                <w:sz w:val="25"/>
+              </w:rPr>
+              <w:t>Shop</w:t>
+            </w:r>
+            <w:r>
+              <w:rPr>
+                <w:rFonts w:ascii="Arial" w:eastAsia="Times New Roman" w:hAnsi="Arial" w:cs="Arial"/>
+                <w:color w:val="333333"/>
+                <w:sz w:val="25"/>
+                <w:szCs w:val="25"/>
+              </w:rPr>
+              <w:t> /ʃɑːp/ - </w:t>
+            </w:r>
+            <w:r>
+              <w:rPr>
+                <w:rFonts w:ascii="Arial" w:eastAsia="Times New Roman" w:hAnsi="Arial" w:cs="Arial"/>
+                <w:color w:val="FF0000"/>
+                <w:sz w:val="25"/>
+                <w:szCs w:val="25"/>
+              </w:rPr>
+              <w:t>Chop</w:t>
+            </w:r>
+            <w:r>
+              <w:rPr>
+                <w:rFonts w:ascii="Arial" w:eastAsia="Times New Roman" w:hAnsi="Arial" w:cs="Arial"/>
+                <w:color w:val="333333"/>
+                <w:sz w:val="25"/>
+                <w:szCs w:val="25"/>
+              </w:rPr>
+              <w:t> </w:t>
+            </w:r>
+            <w:r>
+              <w:rPr>
+                <w:rFonts w:ascii="Arial" w:eastAsia="Times New Roman" w:hAnsi="Arial" w:cs="Arial"/>
+                <w:color w:val="FF0000"/>
+                <w:sz w:val="25"/>
+                <w:szCs w:val="25"/>
+              </w:rPr>
+              <w:t>/tʃɑːp/</w:t>
+            </w:r>
+            <w:r>
+              <w:rPr>
+                <w:rFonts w:ascii="Arial" w:eastAsia="Times New Roman" w:hAnsi="Arial" w:cs="Arial"/>
+                <w:color w:val="333333"/>
+                <w:sz w:val="25"/>
+                <w:szCs w:val="25"/>
+              </w:rPr>
+              <w:br/>
+            </w:r>
+            <w:r>
+              <w:rPr>
+                <w:rFonts w:ascii="Arial" w:eastAsia="Times New Roman" w:hAnsi="Arial" w:cs="Arial"/>
+                <w:color w:val="333333"/>
+                <w:sz w:val="25"/>
+              </w:rPr>
+              <w:t>Ship</w:t>
+            </w:r>
+            <w:r>
+              <w:rPr>
+                <w:rFonts w:ascii="Arial" w:eastAsia="Times New Roman" w:hAnsi="Arial" w:cs="Arial"/>
+                <w:color w:val="333333"/>
+                <w:sz w:val="25"/>
+                <w:szCs w:val="25"/>
+              </w:rPr>
+              <w:t> /ʃɪp/ - </w:t>
+            </w:r>
+            <w:r>
+              <w:rPr>
+                <w:rFonts w:ascii="Arial" w:eastAsia="Times New Roman" w:hAnsi="Arial" w:cs="Arial"/>
+                <w:color w:val="FF0000"/>
+                <w:sz w:val="25"/>
+                <w:szCs w:val="25"/>
+              </w:rPr>
+              <w:t>Cheap</w:t>
+            </w:r>
+            <w:r>
+              <w:rPr>
+                <w:rFonts w:ascii="Arial" w:eastAsia="Times New Roman" w:hAnsi="Arial" w:cs="Arial"/>
+                <w:color w:val="333333"/>
+                <w:sz w:val="25"/>
+                <w:szCs w:val="25"/>
+              </w:rPr>
+              <w:t> </w:t>
+            </w:r>
+            <w:r>
+              <w:rPr>
+                <w:rFonts w:ascii="Arial" w:eastAsia="Times New Roman" w:hAnsi="Arial" w:cs="Arial"/>
+                <w:color w:val="FF0000"/>
+                <w:sz w:val="25"/>
+                <w:szCs w:val="25"/>
+              </w:rPr>
+              <w:t>/tʃiːp/</w:t>
+            </w:r>
+            <w:r>
+              <w:rPr>
+                <w:rFonts w:ascii="Arial" w:eastAsia="Times New Roman" w:hAnsi="Arial" w:cs="Arial"/>
+                <w:color w:val="333333"/>
+                <w:sz w:val="25"/>
+                <w:szCs w:val="25"/>
+              </w:rPr>
+              <w:br/>
+            </w:r>
+            <w:r>
+              <w:rPr>
+                <w:rFonts w:ascii="Arial" w:eastAsia="Times New Roman" w:hAnsi="Arial" w:cs="Arial"/>
+                <w:color w:val="333333"/>
+                <w:sz w:val="25"/>
+              </w:rPr>
+              <w:t>Wash</w:t>
+            </w:r>
+            <w:r>
+              <w:rPr>
+                <w:rFonts w:ascii="Arial" w:eastAsia="Times New Roman" w:hAnsi="Arial" w:cs="Arial"/>
+                <w:color w:val="333333"/>
+                <w:sz w:val="25"/>
+                <w:szCs w:val="25"/>
+              </w:rPr>
+              <w:t> /wɑːʃ/ - </w:t>
+            </w:r>
+            <w:r>
+              <w:rPr>
+                <w:rFonts w:ascii="Arial" w:eastAsia="Times New Roman" w:hAnsi="Arial" w:cs="Arial"/>
+                <w:color w:val="FF0000"/>
+                <w:sz w:val="25"/>
+                <w:szCs w:val="25"/>
+              </w:rPr>
+              <w:t>Watch /wɑːtʃ/</w:t>
+            </w:r>
+          </w:p>
+          <w:p>
+            <w:pPr>
+              <w:jc w:val="left"/>
+              <w:rPr>
+                <w:rStyle w:val="textphonetic"/>
+                <w:rFonts w:ascii="Arial" w:hAnsi="Arial" w:cs="Arial"/>
+                <w:color w:val="0076AE"/>
+                <w:sz w:val="25"/>
+                <w:szCs w:val="25"/>
+              </w:rPr>
+            </w:pPr>
+            <w:r>
+              <w:rPr>
+                <w:rStyle w:val="ta123dich"/>
+                <w:rFonts w:ascii="Arial" w:hAnsi="Arial" w:cs="Arial"/>
+                <w:color w:val="333333"/>
+                <w:sz w:val="25"/>
+                <w:szCs w:val="25"/>
+                <w:shd w:val="clear" w:color="auto" w:fill="FFFFFF"/>
+              </w:rPr>
+              <w:t>Chicken</w:t>
+            </w:r>
+            <w:r>
+              <w:rPr>
+                <w:rFonts w:ascii="Arial" w:hAnsi="Arial" w:cs="Arial"/>
+                <w:color w:val="333333"/>
+                <w:sz w:val="25"/>
+                <w:szCs w:val="25"/>
+              </w:rPr>
+              <w:t> </w:t>
+            </w:r>
+            <w:r>
+              <w:rPr>
+                <w:rStyle w:val="textphonetic"/>
+                <w:rFonts w:ascii="Arial" w:hAnsi="Arial" w:cs="Arial"/>
+                <w:color w:val="0076AE"/>
+                <w:sz w:val="25"/>
+                <w:szCs w:val="25"/>
+              </w:rPr>
+              <w:t>/ˈtʃɪkɪn/</w:t>
+            </w:r>
+            <w:r>
+              <w:rPr>
+                <w:rFonts w:ascii="Arial" w:hAnsi="Arial" w:cs="Arial"/>
+                <w:color w:val="333333"/>
+                <w:sz w:val="25"/>
+                <w:szCs w:val="25"/>
+              </w:rPr>
+              <w:br/>
+            </w:r>
+            <w:r>
+              <w:rPr>
+                <w:rStyle w:val="ta123dich"/>
+                <w:rFonts w:ascii="Arial" w:hAnsi="Arial" w:cs="Arial"/>
+                <w:color w:val="333333"/>
+                <w:sz w:val="25"/>
+                <w:szCs w:val="25"/>
+                <w:shd w:val="clear" w:color="auto" w:fill="FFFFFF"/>
+              </w:rPr>
+              <w:t>Question</w:t>
+            </w:r>
+            <w:r>
+              <w:rPr>
+                <w:rStyle w:val="textphonetic"/>
+                <w:rFonts w:ascii="Arial" w:hAnsi="Arial" w:cs="Arial"/>
+                <w:color w:val="0076AE"/>
+                <w:sz w:val="25"/>
+                <w:szCs w:val="25"/>
+              </w:rPr>
+              <w:t>/ˈkwestʃən/</w:t>
+            </w:r>
+            <w:r>
+              <w:rPr>
+                <w:rFonts w:ascii="Arial" w:hAnsi="Arial" w:cs="Arial"/>
+                <w:color w:val="333333"/>
+                <w:sz w:val="25"/>
+                <w:szCs w:val="25"/>
+              </w:rPr>
+              <w:br/>
+            </w:r>
+            <w:r>
+              <w:rPr>
+                <w:rStyle w:val="ta123dich"/>
+                <w:rFonts w:ascii="Arial" w:hAnsi="Arial" w:cs="Arial"/>
+                <w:color w:val="333333"/>
+                <w:sz w:val="25"/>
+                <w:szCs w:val="25"/>
+              </w:rPr>
+              <w:lastRenderedPageBreak/>
+              <w:t>Sandwich</w:t>
+            </w:r>
+            <w:r>
+              <w:rPr>
+                <w:rFonts w:ascii="Arial" w:hAnsi="Arial" w:cs="Arial"/>
+                <w:color w:val="333333"/>
+                <w:sz w:val="25"/>
+                <w:szCs w:val="25"/>
+              </w:rPr>
+              <w:t> </w:t>
+            </w:r>
+            <w:r>
+              <w:rPr>
+                <w:rStyle w:val="textphonetic"/>
+                <w:rFonts w:ascii="Arial" w:hAnsi="Arial" w:cs="Arial"/>
+                <w:color w:val="0076AE"/>
+                <w:sz w:val="25"/>
+                <w:szCs w:val="25"/>
+              </w:rPr>
+              <w:t>/ˈsænwɪtʃ/</w:t>
+            </w:r>
+            <w:r>
+              <w:rPr>
+                <w:rFonts w:ascii="Arial" w:hAnsi="Arial" w:cs="Arial"/>
+                <w:color w:val="333333"/>
+                <w:sz w:val="25"/>
+                <w:szCs w:val="25"/>
+              </w:rPr>
+              <w:br/>
+            </w:r>
+            <w:r>
+              <w:rPr>
+                <w:rStyle w:val="ta123dich"/>
+                <w:rFonts w:ascii="Arial" w:hAnsi="Arial" w:cs="Arial"/>
+                <w:color w:val="333333"/>
+                <w:sz w:val="25"/>
+                <w:szCs w:val="25"/>
+              </w:rPr>
+              <w:t>Cherry</w:t>
+            </w:r>
+            <w:r>
+              <w:rPr>
+                <w:rStyle w:val="textphonetic"/>
+                <w:rFonts w:ascii="Arial" w:hAnsi="Arial" w:cs="Arial"/>
+                <w:color w:val="0076AE"/>
+                <w:sz w:val="25"/>
+                <w:szCs w:val="25"/>
+              </w:rPr>
+              <w:t>/ˈtʃeri/</w:t>
+            </w:r>
+            <w:r>
+              <w:rPr>
+                <w:rFonts w:ascii="Arial" w:hAnsi="Arial" w:cs="Arial"/>
+                <w:color w:val="333333"/>
+                <w:sz w:val="25"/>
+                <w:szCs w:val="25"/>
+              </w:rPr>
+              <w:br/>
+            </w:r>
+            <w:r>
+              <w:rPr>
+                <w:rStyle w:val="ta123dich"/>
+                <w:rFonts w:ascii="Arial" w:hAnsi="Arial" w:cs="Arial"/>
+                <w:color w:val="333333"/>
+                <w:sz w:val="25"/>
+                <w:szCs w:val="25"/>
+                <w:shd w:val="clear" w:color="auto" w:fill="FFFFFF"/>
+              </w:rPr>
+              <w:t>Chocolate</w:t>
+            </w:r>
+            <w:r>
+              <w:rPr>
+                <w:rFonts w:ascii="Arial" w:hAnsi="Arial" w:cs="Arial"/>
+                <w:color w:val="333333"/>
+                <w:sz w:val="25"/>
+                <w:szCs w:val="25"/>
+              </w:rPr>
+              <w:t> </w:t>
+            </w:r>
+            <w:r>
+              <w:rPr>
+                <w:rStyle w:val="textphonetic"/>
+                <w:rFonts w:ascii="Arial" w:hAnsi="Arial" w:cs="Arial"/>
+                <w:color w:val="0076AE"/>
+                <w:sz w:val="25"/>
+                <w:szCs w:val="25"/>
+              </w:rPr>
+              <w:t>/tʃɔːklət/</w:t>
+            </w:r>
+          </w:p>
+          <w:p>
+            <w:pPr>
+              <w:jc w:val="left"/>
+              <w:rPr>
+                <w:rStyle w:val="textphonetic"/>
+                <w:rFonts w:ascii="Arial" w:hAnsi="Arial" w:cs="Arial"/>
+                <w:color w:val="0076AE"/>
+                <w:sz w:val="25"/>
+                <w:szCs w:val="25"/>
+              </w:rPr>
+            </w:pPr>
+            <w:r>
+              <w:rPr>
+                <w:rStyle w:val="ta123dich"/>
+                <w:rFonts w:ascii="Arial" w:hAnsi="Arial" w:cs="Arial"/>
+                <w:color w:val="333333"/>
+                <w:sz w:val="25"/>
+                <w:szCs w:val="25"/>
+                <w:shd w:val="clear" w:color="auto" w:fill="FFFFFF"/>
+              </w:rPr>
+              <w:t>Why don't you sit the chair?</w:t>
+            </w:r>
+            <w:r>
+              <w:rPr>
+                <w:rFonts w:ascii="Arial" w:hAnsi="Arial" w:cs="Arial"/>
+                <w:color w:val="333333"/>
+                <w:sz w:val="25"/>
+                <w:szCs w:val="25"/>
+              </w:rPr>
+              <w:t> </w:t>
+            </w:r>
+            <w:r>
+              <w:br/>
+              <w:t>/waɪ dəʊnt juː sɪt ɪn ðə tʃer/ </w:t>
+            </w:r>
+            <w:r>
+              <w:rPr>
+                <w:rFonts w:ascii="Arial" w:hAnsi="Arial" w:cs="Arial"/>
+                <w:color w:val="333333"/>
+                <w:sz w:val="25"/>
+                <w:szCs w:val="25"/>
+              </w:rPr>
+              <w:br/>
+            </w:r>
+            <w:r>
+              <w:rPr>
+                <w:rStyle w:val="ta123dich"/>
+                <w:rFonts w:ascii="Arial" w:hAnsi="Arial" w:cs="Arial"/>
+                <w:color w:val="333333"/>
+                <w:sz w:val="25"/>
+                <w:szCs w:val="25"/>
+                <w:shd w:val="clear" w:color="auto" w:fill="FFFFFF"/>
+              </w:rPr>
+              <w:t>Which one do you choose?</w:t>
+            </w:r>
+            <w:r>
+              <w:rPr>
+                <w:rFonts w:ascii="Arial" w:hAnsi="Arial" w:cs="Arial"/>
+                <w:color w:val="333333"/>
+                <w:sz w:val="25"/>
+                <w:szCs w:val="25"/>
+              </w:rPr>
+              <w:t> </w:t>
+            </w:r>
+            <w:r>
+              <w:rPr>
+                <w:rFonts w:ascii="Arial" w:hAnsi="Arial" w:cs="Arial"/>
+                <w:color w:val="333333"/>
+                <w:sz w:val="25"/>
+                <w:szCs w:val="25"/>
+              </w:rPr>
+              <w:br/>
+            </w:r>
+            <w:r>
+              <w:rPr>
+                <w:rStyle w:val="textphonetic"/>
+                <w:rFonts w:ascii="Arial" w:hAnsi="Arial" w:cs="Arial"/>
+                <w:color w:val="0076AE"/>
+                <w:sz w:val="25"/>
+                <w:szCs w:val="25"/>
+              </w:rPr>
+              <w:t>/wɪtʃ wʌn du juː tʃuːz/</w:t>
+            </w:r>
+            <w:r>
+              <w:rPr>
+                <w:rFonts w:ascii="Arial" w:hAnsi="Arial" w:cs="Arial"/>
+                <w:color w:val="333333"/>
+                <w:sz w:val="25"/>
+                <w:szCs w:val="25"/>
+              </w:rPr>
+              <w:br/>
+            </w:r>
+            <w:r>
+              <w:rPr>
+                <w:rStyle w:val="ta123dich"/>
+                <w:rFonts w:ascii="Arial" w:hAnsi="Arial" w:cs="Arial"/>
+                <w:color w:val="333333"/>
+                <w:sz w:val="25"/>
+                <w:szCs w:val="25"/>
+                <w:shd w:val="clear" w:color="auto" w:fill="FFFFFF"/>
+              </w:rPr>
+              <w:t>I’ll have a cheese sandwich.</w:t>
+            </w:r>
+            <w:r>
+              <w:rPr>
+                <w:rFonts w:ascii="Arial" w:hAnsi="Arial" w:cs="Arial"/>
+                <w:color w:val="333333"/>
+                <w:sz w:val="25"/>
+                <w:szCs w:val="25"/>
+              </w:rPr>
+              <w:t> </w:t>
+            </w:r>
+            <w:r>
+              <w:rPr>
+                <w:rFonts w:ascii="Arial" w:hAnsi="Arial" w:cs="Arial"/>
+                <w:color w:val="333333"/>
+                <w:sz w:val="25"/>
+                <w:szCs w:val="25"/>
+              </w:rPr>
+              <w:br/>
+            </w:r>
+            <w:r>
+              <w:rPr>
+                <w:rStyle w:val="textphonetic"/>
+                <w:rFonts w:ascii="Arial" w:hAnsi="Arial" w:cs="Arial"/>
+                <w:color w:val="0076AE"/>
+                <w:sz w:val="25"/>
+                <w:szCs w:val="25"/>
+              </w:rPr>
+              <w:t>/aɪl həv ə tʃiːz ˈsænwɪtʃ/</w:t>
+            </w:r>
+          </w:p>
+          <w:p>
+            <w:pPr>
+              <w:jc w:val="left"/>
+              <w:rPr>
+                <w:rStyle w:val="textphonetic"/>
+                <w:rFonts w:ascii="Arial" w:hAnsi="Arial" w:cs="Arial"/>
+                <w:color w:val="0076AE"/>
+                <w:sz w:val="25"/>
+                <w:szCs w:val="25"/>
+              </w:rPr>
+            </w:pPr>
+          </w:p>
+          <w:p>
+            <w:pPr>
+              <w:jc w:val="left"/>
+              <w:rPr>
+                <w:rStyle w:val="style1"/>
+                <w:rFonts w:ascii="Arial" w:hAnsi="Arial" w:cs="Arial"/>
+                <w:color w:val="FF0000"/>
+                <w:sz w:val="25"/>
+                <w:szCs w:val="25"/>
+              </w:rPr>
+            </w:pPr>
+            <w:r>
+              <w:rPr>
+                <w:rStyle w:val="textphonetic"/>
+                <w:rFonts w:ascii="Arial" w:hAnsi="Arial" w:cs="Arial"/>
+                <w:color w:val="0076AE"/>
+                <w:sz w:val="25"/>
+                <w:szCs w:val="25"/>
+                <w:shd w:val="clear" w:color="auto" w:fill="FFFFFF"/>
+              </w:rPr>
+              <w:t>/dʒ/</w:t>
+            </w:r>
+            <w:r>
+              <w:rPr>
+                <w:rStyle w:val="ta123dich"/>
+                <w:rFonts w:ascii="Arial" w:hAnsi="Arial" w:cs="Arial"/>
+                <w:color w:val="333333"/>
+                <w:sz w:val="25"/>
+                <w:szCs w:val="25"/>
+                <w:shd w:val="clear" w:color="auto" w:fill="FFFFFF"/>
+              </w:rPr>
+              <w:t> is a voiced consonant sound.</w:t>
+            </w:r>
+            <w:r>
+              <w:rPr>
+                <w:rFonts w:ascii="Arial" w:hAnsi="Arial" w:cs="Arial"/>
+                <w:color w:val="333333"/>
+                <w:sz w:val="25"/>
+                <w:szCs w:val="25"/>
+              </w:rPr>
+              <w:br/>
+            </w:r>
+            <w:r>
+              <w:rPr>
+                <w:rStyle w:val="ta123dich"/>
+                <w:rFonts w:ascii="Arial" w:hAnsi="Arial" w:cs="Arial"/>
+                <w:color w:val="333333"/>
+                <w:sz w:val="25"/>
+                <w:szCs w:val="25"/>
+                <w:shd w:val="clear" w:color="auto" w:fill="FFFFFF"/>
+              </w:rPr>
+              <w:t>To make this sound:</w:t>
+            </w:r>
+            <w:r>
+              <w:rPr>
+                <w:rFonts w:ascii="Arial" w:hAnsi="Arial" w:cs="Arial"/>
+                <w:color w:val="333333"/>
+                <w:sz w:val="25"/>
+                <w:szCs w:val="25"/>
+              </w:rPr>
+              <w:br/>
+            </w:r>
+            <w:r>
+              <w:rPr>
+                <w:rStyle w:val="ta123dich"/>
+                <w:rFonts w:ascii="Arial" w:hAnsi="Arial" w:cs="Arial"/>
+                <w:color w:val="333333"/>
+                <w:sz w:val="25"/>
+                <w:szCs w:val="25"/>
+                <w:shd w:val="clear" w:color="auto" w:fill="FFFFFF"/>
+              </w:rPr>
+              <w:t>Practice the sound </w:t>
+            </w:r>
+            <w:r>
+              <w:rPr>
+                <w:rStyle w:val="textphonetic"/>
+                <w:rFonts w:ascii="Arial" w:hAnsi="Arial" w:cs="Arial"/>
+                <w:color w:val="0076AE"/>
+                <w:sz w:val="25"/>
+                <w:szCs w:val="25"/>
+                <w:shd w:val="clear" w:color="auto" w:fill="FFFFFF"/>
+              </w:rPr>
+              <w:t>/tʃ/</w:t>
+            </w:r>
+            <w:r>
+              <w:rPr>
+                <w:rStyle w:val="ta123dich"/>
+                <w:rFonts w:ascii="Arial" w:hAnsi="Arial" w:cs="Arial"/>
+                <w:color w:val="333333"/>
+                <w:sz w:val="25"/>
+                <w:szCs w:val="25"/>
+                <w:shd w:val="clear" w:color="auto" w:fill="FFFFFF"/>
+              </w:rPr>
+              <w:t> first</w:t>
+            </w:r>
+            <w:r>
+              <w:rPr>
+                <w:rFonts w:ascii="Arial" w:hAnsi="Arial" w:cs="Arial"/>
+                <w:color w:val="333333"/>
+                <w:sz w:val="25"/>
+                <w:szCs w:val="25"/>
+              </w:rPr>
+              <w:t> </w:t>
+            </w:r>
+            <w:r>
+              <w:rPr>
+                <w:rFonts w:ascii="Arial" w:hAnsi="Arial" w:cs="Arial"/>
+                <w:color w:val="333333"/>
+                <w:sz w:val="25"/>
+                <w:szCs w:val="25"/>
+              </w:rPr>
+              <w:br/>
+            </w:r>
+            <w:r>
+              <w:rPr>
+                <w:rStyle w:val="ta123dich"/>
+                <w:rFonts w:ascii="Arial" w:hAnsi="Arial" w:cs="Arial"/>
+                <w:color w:val="333333"/>
+                <w:sz w:val="25"/>
+                <w:szCs w:val="25"/>
+                <w:shd w:val="clear" w:color="auto" w:fill="FFFFFF"/>
+              </w:rPr>
+              <w:t>then use the voice to say </w:t>
+            </w:r>
+            <w:r>
+              <w:rPr>
+                <w:rStyle w:val="textphonetic"/>
+                <w:rFonts w:ascii="Arial" w:hAnsi="Arial" w:cs="Arial"/>
+                <w:color w:val="0076AE"/>
+                <w:sz w:val="25"/>
+                <w:szCs w:val="25"/>
+                <w:shd w:val="clear" w:color="auto" w:fill="FFFFFF"/>
+              </w:rPr>
+              <w:t>/dʒ/</w:t>
+            </w:r>
+            <w:r>
+              <w:rPr>
+                <w:rStyle w:val="ta123dich"/>
+                <w:rFonts w:ascii="Arial" w:hAnsi="Arial" w:cs="Arial"/>
+                <w:color w:val="333333"/>
+                <w:sz w:val="25"/>
+                <w:szCs w:val="25"/>
+                <w:shd w:val="clear" w:color="auto" w:fill="FFFFFF"/>
+              </w:rPr>
+              <w:t> ......</w:t>
+            </w:r>
+            <w:r>
+              <w:rPr>
+                <w:rStyle w:val="textphonetic"/>
+                <w:rFonts w:ascii="Arial" w:hAnsi="Arial" w:cs="Arial"/>
+                <w:color w:val="0076AE"/>
+                <w:sz w:val="25"/>
+                <w:szCs w:val="25"/>
+                <w:shd w:val="clear" w:color="auto" w:fill="FFFFFF"/>
+              </w:rPr>
+              <w:t>/dʒ/</w:t>
+            </w:r>
+            <w:r>
+              <w:rPr>
+                <w:rFonts w:ascii="Arial" w:hAnsi="Arial" w:cs="Arial"/>
+                <w:color w:val="333333"/>
+                <w:sz w:val="25"/>
+                <w:szCs w:val="25"/>
+              </w:rPr>
+              <w:br/>
+            </w:r>
+            <w:r>
+              <w:rPr>
+                <w:rFonts w:ascii="Arial" w:hAnsi="Arial" w:cs="Arial"/>
+                <w:color w:val="333333"/>
+                <w:sz w:val="25"/>
+                <w:szCs w:val="25"/>
+              </w:rPr>
+              <w:br/>
+            </w:r>
+            <w:r>
+              <w:rPr>
+                <w:rStyle w:val="style1"/>
+                <w:rFonts w:ascii="Arial" w:hAnsi="Arial" w:cs="Arial"/>
+                <w:color w:val="333333"/>
+                <w:sz w:val="25"/>
+                <w:szCs w:val="25"/>
+              </w:rPr>
+              <w:t>Choke</w:t>
+            </w:r>
+            <w:r>
+              <w:rPr>
+                <w:rFonts w:ascii="Arial" w:hAnsi="Arial" w:cs="Arial"/>
+                <w:color w:val="333333"/>
+                <w:sz w:val="25"/>
+                <w:szCs w:val="25"/>
+              </w:rPr>
+              <w:t> </w:t>
+            </w:r>
+            <w:r>
+              <w:rPr>
+                <w:rStyle w:val="style1"/>
+                <w:rFonts w:ascii="Arial" w:hAnsi="Arial" w:cs="Arial"/>
+                <w:color w:val="333333"/>
+                <w:sz w:val="25"/>
+                <w:szCs w:val="25"/>
+              </w:rPr>
+              <w:t>/tʃəʊk/ -</w:t>
+            </w:r>
+            <w:r>
+              <w:rPr>
+                <w:rFonts w:ascii="Arial" w:hAnsi="Arial" w:cs="Arial"/>
+                <w:color w:val="333333"/>
+                <w:sz w:val="25"/>
+                <w:szCs w:val="25"/>
+              </w:rPr>
+              <w:t> </w:t>
+            </w:r>
+            <w:r>
+              <w:rPr>
+                <w:rStyle w:val="style1"/>
+                <w:rFonts w:ascii="Arial" w:hAnsi="Arial" w:cs="Arial"/>
+                <w:color w:val="FF0000"/>
+                <w:sz w:val="25"/>
+                <w:szCs w:val="25"/>
+                <w:shd w:val="clear" w:color="auto" w:fill="FFFFFF"/>
+              </w:rPr>
+              <w:t>Joke</w:t>
+            </w:r>
+            <w:r>
+              <w:rPr>
+                <w:rStyle w:val="style1"/>
+                <w:rFonts w:ascii="Arial" w:hAnsi="Arial" w:cs="Arial"/>
+                <w:color w:val="FF0000"/>
+                <w:sz w:val="25"/>
+                <w:szCs w:val="25"/>
+              </w:rPr>
+              <w:t> /dʒəʊk/</w:t>
+            </w:r>
+            <w:r>
+              <w:rPr>
+                <w:rFonts w:ascii="Arial" w:hAnsi="Arial" w:cs="Arial"/>
+                <w:color w:val="333333"/>
+                <w:sz w:val="25"/>
+                <w:szCs w:val="25"/>
+              </w:rPr>
+              <w:br/>
+            </w:r>
+            <w:r>
+              <w:rPr>
+                <w:rStyle w:val="style1"/>
+                <w:rFonts w:ascii="Arial" w:hAnsi="Arial" w:cs="Arial"/>
+                <w:color w:val="333333"/>
+                <w:sz w:val="25"/>
+                <w:szCs w:val="25"/>
+              </w:rPr>
+              <w:t>Cheers /tʃɪərz/ -</w:t>
+            </w:r>
+            <w:r>
+              <w:rPr>
+                <w:rStyle w:val="style1"/>
+                <w:rFonts w:ascii="Arial" w:hAnsi="Arial" w:cs="Arial"/>
+                <w:color w:val="FF0000"/>
+                <w:sz w:val="25"/>
+                <w:szCs w:val="25"/>
+                <w:shd w:val="clear" w:color="auto" w:fill="FFFFFF"/>
+              </w:rPr>
+              <w:t> Jeers</w:t>
+            </w:r>
+            <w:r>
+              <w:rPr>
+                <w:rStyle w:val="style1"/>
+                <w:rFonts w:ascii="Arial" w:hAnsi="Arial" w:cs="Arial"/>
+                <w:color w:val="FF0000"/>
+                <w:sz w:val="25"/>
+                <w:szCs w:val="25"/>
+              </w:rPr>
+              <w:t> /dʒɪərz/</w:t>
+            </w:r>
+            <w:r>
+              <w:rPr>
+                <w:rFonts w:ascii="Arial" w:hAnsi="Arial" w:cs="Arial"/>
+                <w:color w:val="333333"/>
+                <w:sz w:val="25"/>
+                <w:szCs w:val="25"/>
+              </w:rPr>
+              <w:br/>
+            </w:r>
+            <w:r>
+              <w:rPr>
+                <w:rStyle w:val="style1"/>
+                <w:rFonts w:ascii="Arial" w:hAnsi="Arial" w:cs="Arial"/>
+                <w:color w:val="333333"/>
+                <w:sz w:val="25"/>
+                <w:szCs w:val="25"/>
+              </w:rPr>
+              <w:t>Cheap</w:t>
+            </w:r>
+            <w:r>
+              <w:rPr>
+                <w:rFonts w:ascii="Arial" w:hAnsi="Arial" w:cs="Arial"/>
+                <w:color w:val="333333"/>
+                <w:sz w:val="25"/>
+                <w:szCs w:val="25"/>
+              </w:rPr>
+              <w:t> </w:t>
+            </w:r>
+            <w:r>
+              <w:rPr>
+                <w:rStyle w:val="style1"/>
+                <w:rFonts w:ascii="Arial" w:hAnsi="Arial" w:cs="Arial"/>
+                <w:color w:val="333333"/>
+                <w:sz w:val="25"/>
+                <w:szCs w:val="25"/>
+              </w:rPr>
+              <w:t>/tʃiːp/ - </w:t>
+            </w:r>
+            <w:r>
+              <w:rPr>
+                <w:rStyle w:val="style1"/>
+                <w:rFonts w:ascii="Arial" w:hAnsi="Arial" w:cs="Arial"/>
+                <w:color w:val="FF0000"/>
+                <w:sz w:val="25"/>
+                <w:szCs w:val="25"/>
+              </w:rPr>
+              <w:t>Jeep /dʒiːp/</w:t>
+            </w:r>
+          </w:p>
+          <w:p>
+            <w:pPr>
+              <w:jc w:val="left"/>
+              <w:rPr>
+                <w:rFonts w:ascii="Arial" w:hAnsi="Arial" w:cs="Arial"/>
+                <w:color w:val="333333"/>
+                <w:sz w:val="25"/>
+                <w:szCs w:val="25"/>
+              </w:rPr>
+            </w:pPr>
+            <w:r>
+              <w:rPr>
+                <w:rStyle w:val="ta123dich"/>
+                <w:rFonts w:ascii="Arial" w:hAnsi="Arial" w:cs="Arial"/>
+                <w:color w:val="333333"/>
+                <w:sz w:val="25"/>
+                <w:szCs w:val="25"/>
+                <w:shd w:val="clear" w:color="auto" w:fill="FFFFFF"/>
+              </w:rPr>
+              <w:t>Enjoy</w:t>
+            </w:r>
+            <w:r>
+              <w:rPr>
+                <w:rStyle w:val="textphonetic"/>
+                <w:rFonts w:ascii="Arial" w:hAnsi="Arial" w:cs="Arial"/>
+                <w:color w:val="0076AE"/>
+                <w:sz w:val="25"/>
+                <w:szCs w:val="25"/>
+              </w:rPr>
+              <w:t>/ɪnˈdʒɔɪ/</w:t>
+            </w:r>
+            <w:r>
+              <w:rPr>
+                <w:rFonts w:ascii="Arial" w:hAnsi="Arial" w:cs="Arial"/>
+                <w:color w:val="333333"/>
+                <w:sz w:val="25"/>
+                <w:szCs w:val="25"/>
+              </w:rPr>
+              <w:br/>
+            </w:r>
+            <w:r>
+              <w:rPr>
+                <w:rStyle w:val="ta123dich"/>
+                <w:rFonts w:ascii="Arial" w:hAnsi="Arial" w:cs="Arial"/>
+                <w:color w:val="333333"/>
+                <w:sz w:val="25"/>
+                <w:szCs w:val="25"/>
+                <w:shd w:val="clear" w:color="auto" w:fill="FFFFFF"/>
+              </w:rPr>
+              <w:t>College</w:t>
+            </w:r>
+            <w:r>
+              <w:rPr>
+                <w:rStyle w:val="textphonetic"/>
+                <w:rFonts w:ascii="Arial" w:hAnsi="Arial" w:cs="Arial"/>
+                <w:color w:val="0076AE"/>
+                <w:sz w:val="25"/>
+                <w:szCs w:val="25"/>
+              </w:rPr>
+              <w:t> /ˈkɑːlɪdʒ/</w:t>
+            </w:r>
+            <w:r>
+              <w:rPr>
+                <w:rFonts w:ascii="Arial" w:hAnsi="Arial" w:cs="Arial"/>
+                <w:color w:val="333333"/>
+                <w:sz w:val="25"/>
+                <w:szCs w:val="25"/>
+              </w:rPr>
+              <w:br/>
+            </w:r>
+            <w:r>
+              <w:rPr>
+                <w:rStyle w:val="ta123dich"/>
+                <w:rFonts w:ascii="Arial" w:hAnsi="Arial" w:cs="Arial"/>
+                <w:color w:val="333333"/>
+                <w:sz w:val="25"/>
+                <w:szCs w:val="25"/>
+              </w:rPr>
+              <w:t>Jealous</w:t>
+            </w:r>
+            <w:r>
+              <w:rPr>
+                <w:rFonts w:ascii="Arial" w:hAnsi="Arial" w:cs="Arial"/>
+                <w:color w:val="333333"/>
+                <w:sz w:val="25"/>
+                <w:szCs w:val="25"/>
+              </w:rPr>
+              <w:t> </w:t>
+            </w:r>
+            <w:r>
+              <w:rPr>
+                <w:rStyle w:val="textphonetic"/>
+                <w:rFonts w:ascii="Arial" w:hAnsi="Arial" w:cs="Arial"/>
+                <w:color w:val="0076AE"/>
+                <w:sz w:val="25"/>
+                <w:szCs w:val="25"/>
+              </w:rPr>
+              <w:t>/ˈdʒeləs/</w:t>
+            </w:r>
+            <w:r>
+              <w:rPr>
+                <w:rFonts w:ascii="Arial" w:hAnsi="Arial" w:cs="Arial"/>
+                <w:color w:val="333333"/>
+                <w:sz w:val="25"/>
+                <w:szCs w:val="25"/>
+              </w:rPr>
+              <w:br/>
+            </w:r>
+            <w:r>
+              <w:rPr>
+                <w:rStyle w:val="ta123dich"/>
+                <w:rFonts w:ascii="Arial" w:hAnsi="Arial" w:cs="Arial"/>
+                <w:color w:val="333333"/>
+                <w:sz w:val="25"/>
+                <w:szCs w:val="25"/>
+                <w:shd w:val="clear" w:color="auto" w:fill="FFFFFF"/>
+              </w:rPr>
+              <w:t>Germany</w:t>
+            </w:r>
+            <w:r>
+              <w:rPr>
+                <w:rStyle w:val="textphonetic"/>
+                <w:rFonts w:ascii="Arial" w:hAnsi="Arial" w:cs="Arial"/>
+                <w:color w:val="0076AE"/>
+                <w:sz w:val="25"/>
+                <w:szCs w:val="25"/>
+              </w:rPr>
+              <w:t> /ˈdʒɜːrməni/</w:t>
+            </w:r>
+            <w:r>
+              <w:rPr>
+                <w:rFonts w:ascii="Arial" w:hAnsi="Arial" w:cs="Arial"/>
+                <w:color w:val="333333"/>
+                <w:sz w:val="25"/>
+                <w:szCs w:val="25"/>
+              </w:rPr>
+              <w:t> </w:t>
+            </w:r>
+          </w:p>
+          <w:p>
+            <w:pPr>
+              <w:rPr>
                 <w:rFonts w:ascii="Arial" w:eastAsia="Calibri" w:hAnsi="Arial" w:cs="Arial"/>
-                <w:b/>
-                <w:i/>
-                <w:color w:val="943634"/>
                 <w:sz w:val="18"/>
                 <w:szCs w:val="18"/>
               </w:rPr>
             </w:pPr>
             <w:r>
               <w:rPr>
-                <w:rFonts w:ascii="Arial" w:hAnsi="Arial" w:cs="Arial"/>
-                <w:i/>
-                <w:sz w:val="18"/>
-                <w:szCs w:val="18"/>
-              </w:rPr>
-              <w:t xml:space="preserve">- Here are </w:t>
-            </w:r>
-            <w:r>
-              <w:rPr>
-                <w:rFonts w:ascii="Arial" w:hAnsi="Arial" w:cs="Arial"/>
-                <w:i/>
-                <w:sz w:val="18"/>
-                <w:szCs w:val="18"/>
-              </w:rPr>
-              <w:t>the</w:t>
-            </w:r>
-            <w:r>
-              <w:rPr>
-                <w:rFonts w:ascii="Arial" w:hAnsi="Arial" w:cs="Arial"/>
-                <w:i/>
-                <w:sz w:val="18"/>
-                <w:szCs w:val="18"/>
-              </w:rPr>
-              <w:t xml:space="preserve"> words that contain the</w:t>
-            </w:r>
-            <w:r>
-              <w:rPr>
-                <w:rFonts w:ascii="Arial" w:hAnsi="Arial" w:cs="Arial"/>
-                <w:i/>
-                <w:sz w:val="18"/>
-                <w:szCs w:val="18"/>
-              </w:rPr>
-              <w:t xml:space="preserve"> sounds. I will read them aloud </w:t>
-            </w:r>
-            <w:r>
-              <w:rPr>
-                <w:rFonts w:ascii="Arial" w:hAnsi="Arial" w:cs="Arial"/>
-                <w:i/>
-                <w:sz w:val="18"/>
-                <w:szCs w:val="18"/>
-              </w:rPr>
-              <w:t>then I’d like you to repeat after me. (one on one)</w:t>
+                <w:rStyle w:val="ta123dich"/>
+                <w:rFonts w:ascii="Arial" w:hAnsi="Arial" w:cs="Arial"/>
+                <w:color w:val="333333"/>
+                <w:sz w:val="25"/>
+                <w:szCs w:val="25"/>
+                <w:shd w:val="clear" w:color="auto" w:fill="FFFFFF"/>
+              </w:rPr>
+              <w:t>What did you major in?</w:t>
+            </w:r>
+            <w:r>
+              <w:rPr>
+                <w:rFonts w:ascii="Arial" w:hAnsi="Arial" w:cs="Arial"/>
+                <w:color w:val="333333"/>
+                <w:sz w:val="25"/>
+                <w:szCs w:val="25"/>
+              </w:rPr>
+              <w:br/>
+            </w:r>
+            <w:r>
+              <w:rPr>
+                <w:rStyle w:val="textphonetic"/>
+                <w:rFonts w:ascii="Arial" w:hAnsi="Arial" w:cs="Arial"/>
+                <w:color w:val="0076AE"/>
+                <w:sz w:val="25"/>
+                <w:szCs w:val="25"/>
+              </w:rPr>
+              <w:t>/wʌt dɪd juː ˈmeɪdʒər ɪn/</w:t>
+            </w:r>
+            <w:r>
+              <w:rPr>
+                <w:rFonts w:ascii="Arial" w:hAnsi="Arial" w:cs="Arial"/>
+                <w:color w:val="333333"/>
+                <w:sz w:val="25"/>
+                <w:szCs w:val="25"/>
+              </w:rPr>
+              <w:br/>
+            </w:r>
+            <w:r>
+              <w:rPr>
+                <w:rStyle w:val="ta123dich"/>
+                <w:rFonts w:ascii="Arial" w:hAnsi="Arial" w:cs="Arial"/>
+                <w:color w:val="333333"/>
+                <w:sz w:val="25"/>
+                <w:szCs w:val="25"/>
+                <w:shd w:val="clear" w:color="auto" w:fill="FFFFFF"/>
+              </w:rPr>
+              <w:t>Would you arrange travel?</w:t>
+            </w:r>
+            <w:r>
+              <w:rPr>
+                <w:rFonts w:ascii="Arial" w:hAnsi="Arial" w:cs="Arial"/>
+                <w:color w:val="333333"/>
+                <w:sz w:val="25"/>
+                <w:szCs w:val="25"/>
+              </w:rPr>
+              <w:br/>
+            </w:r>
+            <w:r>
+              <w:rPr>
+                <w:rStyle w:val="textphonetic"/>
+                <w:rFonts w:ascii="Arial" w:hAnsi="Arial" w:cs="Arial"/>
+                <w:color w:val="0076AE"/>
+                <w:sz w:val="25"/>
+                <w:szCs w:val="25"/>
+              </w:rPr>
+              <w:t>/wʊd juː əˈreɪndʒ ˈtrævl/</w:t>
+            </w:r>
+            <w:r>
+              <w:rPr>
+                <w:rFonts w:ascii="Arial" w:hAnsi="Arial" w:cs="Arial"/>
+                <w:color w:val="333333"/>
+                <w:sz w:val="25"/>
+                <w:szCs w:val="25"/>
+              </w:rPr>
+              <w:br/>
+            </w:r>
+            <w:r>
+              <w:rPr>
+                <w:rStyle w:val="ta123dich"/>
+                <w:rFonts w:ascii="Arial" w:hAnsi="Arial" w:cs="Arial"/>
+                <w:color w:val="333333"/>
+                <w:sz w:val="25"/>
+                <w:szCs w:val="25"/>
+                <w:shd w:val="clear" w:color="auto" w:fill="FFFFFF"/>
+              </w:rPr>
+              <w:t>There’s some juice in the fridge.</w:t>
+            </w:r>
+            <w:r>
+              <w:rPr>
+                <w:rFonts w:ascii="Arial" w:hAnsi="Arial" w:cs="Arial"/>
+                <w:color w:val="333333"/>
+                <w:sz w:val="25"/>
+                <w:szCs w:val="25"/>
+              </w:rPr>
+              <w:t> </w:t>
+            </w:r>
+            <w:r>
+              <w:rPr>
+                <w:rFonts w:ascii="Arial" w:hAnsi="Arial" w:cs="Arial"/>
+                <w:color w:val="333333"/>
+                <w:sz w:val="25"/>
+                <w:szCs w:val="25"/>
+              </w:rPr>
+              <w:br/>
+            </w:r>
+            <w:r>
+              <w:rPr>
+                <w:rStyle w:val="textphonetic"/>
+                <w:rFonts w:ascii="Arial" w:hAnsi="Arial" w:cs="Arial"/>
+                <w:color w:val="0076AE"/>
+                <w:sz w:val="25"/>
+                <w:szCs w:val="25"/>
+              </w:rPr>
+              <w:t>/ðeərz sʌm dʒuːs ɪn ðə frɪdʒ/</w:t>
             </w:r>
           </w:p>
         </w:tc>
@@ -2756,33 +4447,13 @@
                 <w:sz w:val="18"/>
                 <w:szCs w:val="18"/>
               </w:rPr>
-              <w:t xml:space="preserve">The teacher </w:t>
-            </w:r>
-            <w:r>
-              <w:rPr>
-                <w:rFonts w:ascii="Arial" w:hAnsi="Arial" w:cs="Arial"/>
-                <w:b/>
-                <w:i/>
-                <w:color w:val="B78543"/>
-                <w:sz w:val="18"/>
-                <w:szCs w:val="18"/>
-              </w:rPr>
-              <w:t xml:space="preserve">can </w:t>
-            </w:r>
-            <w:r>
-              <w:rPr>
-                <w:rFonts w:ascii="Arial" w:hAnsi="Arial" w:cs="Arial"/>
-                <w:b/>
-                <w:i/>
-                <w:color w:val="B78543"/>
-                <w:sz w:val="18"/>
-                <w:szCs w:val="18"/>
-              </w:rPr>
-              <w:t>correct each student's pronunciation.</w:t>
+              <w:lastRenderedPageBreak/>
+              <w:t>The teacher can correct each student's pronunciation.</w:t>
             </w:r>
           </w:p>
         </w:tc>
       </w:tr>
+      <w:bookmarkEnd w:id="0"/>
       <w:tr>
         <w:trPr>
           <w:trHeight w:val="1790"/>
@@ -2809,7 +4480,6 @@
                 <w:sz w:val="18"/>
                 <w:szCs w:val="18"/>
               </w:rPr>
-              <w:lastRenderedPageBreak/>
               <w:t>Slide 7</w:t>
             </w:r>
           </w:p>
@@ -2837,27 +4507,7 @@
                 <w:sz w:val="18"/>
                 <w:szCs w:val="18"/>
               </w:rPr>
-              <w:t>6</w:t>
-            </w:r>
-            <w:r>
-              <w:rPr>
-                <w:rFonts w:ascii="Arial" w:eastAsia="Calibri" w:hAnsi="Arial" w:cs="Arial"/>
-                <w:b/>
-                <w:color w:val="B78543"/>
-                <w:sz w:val="18"/>
-                <w:szCs w:val="18"/>
-              </w:rPr>
-              <w:t xml:space="preserve"> minutes</w:t>
-            </w:r>
-            <w:r>
-              <w:rPr>
-                <w:rFonts w:ascii="Arial" w:eastAsia="Calibri" w:hAnsi="Arial" w:cs="Arial"/>
-                <w:b/>
-                <w:color w:val="B78543"/>
-                <w:sz w:val="18"/>
-                <w:szCs w:val="18"/>
-              </w:rPr>
-              <w:t xml:space="preserve"> </w:t>
+              <w:t xml:space="preserve">6 minutes </w:t>
             </w:r>
           </w:p>
         </w:tc>
@@ -3174,17 +4824,7 @@
                 <w:sz w:val="18"/>
                 <w:szCs w:val="18"/>
               </w:rPr>
-              <w:t>GOING SHOPPING</w:t>
-            </w:r>
-            <w:r>
-              <w:rPr>
-                <w:rFonts w:ascii="Arial" w:hAnsi="Arial" w:cs="Arial"/>
-                <w:b/>
-                <w:i/>
-                <w:sz w:val="18"/>
-                <w:szCs w:val="18"/>
-              </w:rPr>
-              <w:t>.</w:t>
+              <w:t>GOING SHOPPING.</w:t>
             </w:r>
             <w:r>
               <w:rPr>
@@ -3230,52 +4870,7 @@
                 <w:sz w:val="18"/>
                 <w:szCs w:val="18"/>
               </w:rPr>
-              <w:t xml:space="preserve">Now, </w:t>
-            </w:r>
-            <w:r>
-              <w:rPr>
-                <w:rFonts w:ascii="Arial" w:hAnsi="Arial" w:cs="Arial"/>
-                <w:i/>
-                <w:sz w:val="18"/>
-                <w:szCs w:val="18"/>
-              </w:rPr>
-              <w:t>please</w:t>
-            </w:r>
-            <w:r>
-              <w:rPr>
-                <w:rFonts w:ascii="Arial" w:hAnsi="Arial" w:cs="Arial"/>
-                <w:i/>
-                <w:sz w:val="18"/>
-                <w:szCs w:val="18"/>
-              </w:rPr>
-              <w:t xml:space="preserve"> make a sentence </w:t>
-            </w:r>
-            <w:r>
-              <w:rPr>
-                <w:rFonts w:ascii="Arial" w:hAnsi="Arial" w:cs="Arial"/>
-                <w:i/>
-                <w:sz w:val="18"/>
-                <w:szCs w:val="18"/>
-              </w:rPr>
-              <w:t>with</w:t>
-            </w:r>
-            <w:r>
-              <w:rPr>
-                <w:rFonts w:ascii="Arial" w:hAnsi="Arial" w:cs="Arial"/>
-                <w:i/>
-                <w:sz w:val="18"/>
-                <w:szCs w:val="18"/>
-              </w:rPr>
-              <w:t xml:space="preserve"> this structure and the </w:t>
-            </w:r>
-            <w:r>
-              <w:rPr>
-                <w:rFonts w:ascii="Arial" w:hAnsi="Arial" w:cs="Arial"/>
-                <w:i/>
-                <w:sz w:val="18"/>
-                <w:szCs w:val="18"/>
-              </w:rPr>
-              <w:t>new words.</w:t>
+              <w:t>Now, please make a sentence with this structure and the new words.</w:t>
             </w:r>
           </w:p>
           <w:p>
@@ -3308,27 +4903,7 @@
                 <w:sz w:val="18"/>
                 <w:szCs w:val="18"/>
               </w:rPr>
-              <w:t>Let’s</w:t>
-            </w:r>
-            <w:r>
-              <w:rPr>
-                <w:rFonts w:ascii="Arial" w:eastAsia="Calibri" w:hAnsi="Arial" w:cs="Arial"/>
-                <w:i/>
-                <w:color w:val="000000" w:themeColor="text1"/>
-                <w:sz w:val="18"/>
-                <w:szCs w:val="18"/>
-              </w:rPr>
-              <w:t xml:space="preserve"> watch the video anothe</w:t>
-            </w:r>
-            <w:r>
-              <w:rPr>
-                <w:rFonts w:ascii="Arial" w:eastAsia="Calibri" w:hAnsi="Arial" w:cs="Arial"/>
-                <w:i/>
-                <w:color w:val="000000" w:themeColor="text1"/>
-                <w:sz w:val="18"/>
-                <w:szCs w:val="18"/>
-              </w:rPr>
-              <w:t xml:space="preserve">r time. Please listen carefully. </w:t>
+              <w:t xml:space="preserve">Let’s watch the video another time. Please listen carefully. </w:t>
             </w:r>
             <w:r>
               <w:rPr>
@@ -3367,18 +4942,7 @@
                 <w:sz w:val="18"/>
                 <w:szCs w:val="18"/>
               </w:rPr>
-              <w:t>Correct students' grammar mistakes</w:t>
-            </w:r>
-            <w:r>
-              <w:rPr>
-                <w:rFonts w:ascii="Arial" w:hAnsi="Arial" w:cs="Arial"/>
-                <w:b/>
-                <w:i/>
-                <w:color w:val="B78543"/>
-                <w:sz w:val="18"/>
-                <w:szCs w:val="18"/>
-              </w:rPr>
-              <w:t>.</w:t>
+              <w:t>Correct students' grammar mistakes.</w:t>
             </w:r>
           </w:p>
         </w:tc>
@@ -3433,17 +4997,7 @@
                 <w:sz w:val="18"/>
                 <w:szCs w:val="18"/>
               </w:rPr>
-              <w:t>13</w:t>
-            </w:r>
-            <w:r>
-              <w:rPr>
-                <w:rFonts w:ascii="Arial" w:eastAsia="Calibri" w:hAnsi="Arial" w:cs="Arial"/>
-                <w:b/>
-                <w:color w:val="B78543"/>
-                <w:sz w:val="18"/>
-                <w:szCs w:val="18"/>
-              </w:rPr>
-              <w:t xml:space="preserve"> minutes</w:t>
+              <w:t>13 minutes</w:t>
             </w:r>
           </w:p>
         </w:tc>
@@ -3510,25 +5064,7 @@
                 <w:sz w:val="18"/>
                 <w:szCs w:val="18"/>
               </w:rPr>
-              <w:t>grammar structure they have lear</w:t>
-            </w:r>
-            <w:r>
-              <w:rPr>
-                <w:rFonts w:ascii="Arial" w:hAnsi="Arial" w:cs="Arial"/>
-                <w:i/>
-                <w:sz w:val="18"/>
-                <w:szCs w:val="18"/>
-              </w:rPr>
-              <w:t>ned</w:t>
-            </w:r>
-            <w:r>
-              <w:rPr>
-                <w:rFonts w:ascii="Arial" w:hAnsi="Arial" w:cs="Arial"/>
-                <w:i/>
-                <w:sz w:val="18"/>
-                <w:szCs w:val="18"/>
-              </w:rPr>
-              <w:t>.</w:t>
+              <w:t>grammar structure they have learned.</w:t>
             </w:r>
           </w:p>
         </w:tc>
@@ -3554,25 +5090,7 @@
                 <w:sz w:val="18"/>
                 <w:szCs w:val="18"/>
               </w:rPr>
-              <w:t>- Now, let's practice what we have learn</w:t>
-            </w:r>
-            <w:r>
-              <w:rPr>
-                <w:rFonts w:ascii="Arial" w:hAnsi="Arial" w:cs="Arial"/>
-                <w:i/>
-                <w:sz w:val="18"/>
-                <w:szCs w:val="18"/>
-              </w:rPr>
-              <w:t xml:space="preserve">ed </w:t>
-            </w:r>
-            <w:r>
-              <w:rPr>
-                <w:rFonts w:ascii="Arial" w:hAnsi="Arial" w:cs="Arial"/>
-                <w:i/>
-                <w:sz w:val="18"/>
-                <w:szCs w:val="18"/>
-              </w:rPr>
-              <w:t>today. Each of you will have 3 minutes to talk with me about the topic.</w:t>
+              <w:t>- Now, let's practice what we have learned today. Each of you will have 3 minutes to talk with me about the topic.</w:t>
             </w:r>
           </w:p>
           <w:p>
@@ -3610,25 +5128,7 @@
                 <w:sz w:val="18"/>
                 <w:szCs w:val="18"/>
               </w:rPr>
-              <w:t xml:space="preserve"> they can’t </w:t>
-            </w:r>
-            <w:r>
-              <w:rPr>
-                <w:rFonts w:ascii="Arial" w:hAnsi="Arial" w:cs="Arial"/>
-                <w:i/>
-                <w:sz w:val="18"/>
-                <w:szCs w:val="18"/>
-              </w:rPr>
-              <w:t>speak).</w:t>
-            </w:r>
-            <w:r>
-              <w:rPr>
-                <w:rFonts w:ascii="Arial" w:hAnsi="Arial" w:cs="Arial"/>
-                <w:i/>
-                <w:sz w:val="18"/>
-                <w:szCs w:val="18"/>
-              </w:rPr>
-              <w:t xml:space="preserve"> </w:t>
+              <w:t xml:space="preserve"> they can’t speak). </w:t>
             </w:r>
           </w:p>
           <w:p>
@@ -3666,6 +5166,7 @@
                 <w:sz w:val="18"/>
                 <w:szCs w:val="18"/>
               </w:rPr>
+              <w:lastRenderedPageBreak/>
               <w:t>+ What are you doing tomorrow</w:t>
             </w:r>
             <w:r>
@@ -3782,19 +5283,7 @@
                 <w:sz w:val="18"/>
                 <w:szCs w:val="18"/>
               </w:rPr>
-              <w:t xml:space="preserve">+ (Some </w:t>
-            </w:r>
-            <w:bookmarkStart w:id="0" w:name="_GoBack"/>
-            <w:bookmarkEnd w:id="0"/>
-            <w:r>
-              <w:rPr>
-                <w:rFonts w:ascii="Arial" w:hAnsi="Arial" w:cs="Arial"/>
-                <w:b/>
-                <w:i/>
-                <w:sz w:val="18"/>
-                <w:szCs w:val="18"/>
-              </w:rPr>
-              <w:t>examples of clothes and things: belt, dress, hat, jacket, jeans, pants, scarf, shirt, shoes, skirt</w:t>
+              <w:t>+ (Some examples of clothes and things: belt, dress, hat, jacket, jeans, pants, scarf, shirt, shoes, skirt</w:t>
             </w:r>
             <w:r>
               <w:rPr>
@@ -3836,79 +5325,7 @@
                 <w:sz w:val="18"/>
                 <w:szCs w:val="18"/>
               </w:rPr>
-              <w:t>- (T</w:t>
-            </w:r>
-            <w:r>
-              <w:rPr>
-                <w:rFonts w:ascii="Arial" w:hAnsi="Arial" w:cs="Arial"/>
-                <w:i/>
-                <w:sz w:val="18"/>
-                <w:szCs w:val="18"/>
-              </w:rPr>
-              <w:t>he t</w:t>
-            </w:r>
-            <w:r>
-              <w:rPr>
-                <w:rFonts w:ascii="Arial" w:hAnsi="Arial" w:cs="Arial"/>
-                <w:i/>
-                <w:sz w:val="18"/>
-                <w:szCs w:val="18"/>
-              </w:rPr>
-              <w:t>eacher’s role: encourage</w:t>
-            </w:r>
-            <w:r>
-              <w:rPr>
-                <w:rFonts w:ascii="Arial" w:hAnsi="Arial" w:cs="Arial"/>
-                <w:i/>
-                <w:sz w:val="18"/>
-                <w:szCs w:val="18"/>
-              </w:rPr>
-              <w:t>s</w:t>
-            </w:r>
-            <w:r>
-              <w:rPr>
-                <w:rFonts w:ascii="Arial" w:hAnsi="Arial" w:cs="Arial"/>
-                <w:i/>
-                <w:sz w:val="18"/>
-                <w:szCs w:val="18"/>
-              </w:rPr>
-              <w:t xml:space="preserve"> the students to speak out, motivate</w:t>
-            </w:r>
-            <w:r>
-              <w:rPr>
-                <w:rFonts w:ascii="Arial" w:hAnsi="Arial" w:cs="Arial"/>
-                <w:i/>
-                <w:sz w:val="18"/>
-                <w:szCs w:val="18"/>
-              </w:rPr>
-              <w:t>s</w:t>
-            </w:r>
-            <w:r>
-              <w:rPr>
-                <w:rFonts w:ascii="Arial" w:hAnsi="Arial" w:cs="Arial"/>
-                <w:i/>
-                <w:sz w:val="18"/>
-                <w:szCs w:val="18"/>
-              </w:rPr>
-              <w:t xml:space="preserve"> them, praise</w:t>
-            </w:r>
-            <w:r>
-              <w:rPr>
-                <w:rFonts w:ascii="Arial" w:hAnsi="Arial" w:cs="Arial"/>
-                <w:i/>
-                <w:sz w:val="18"/>
-                <w:szCs w:val="18"/>
-              </w:rPr>
-              <w:t>s</w:t>
-            </w:r>
-            <w:r>
-              <w:rPr>
-                <w:rFonts w:ascii="Arial" w:hAnsi="Arial" w:cs="Arial"/>
-                <w:i/>
-                <w:sz w:val="18"/>
-                <w:szCs w:val="18"/>
-              </w:rPr>
-              <w:t xml:space="preserve"> the students on their performance. </w:t>
+              <w:t xml:space="preserve">- (The teacher’s role: encourages the students to speak out, motivates them, praises the students on their performance. </w:t>
             </w:r>
             <w:r>
               <w:rPr>
@@ -3955,6 +5372,7 @@
                 <w:sz w:val="18"/>
                 <w:szCs w:val="18"/>
               </w:rPr>
+              <w:lastRenderedPageBreak/>
               <w:t>Correct students' mistakes.</w:t>
             </w:r>
           </w:p>
@@ -4112,25 +5530,7 @@
                 <w:sz w:val="18"/>
                 <w:szCs w:val="18"/>
               </w:rPr>
-              <w:t xml:space="preserve">- </w:t>
-            </w:r>
-            <w:r>
-              <w:rPr>
-                <w:rFonts w:ascii="Arial" w:hAnsi="Arial" w:cs="Arial"/>
-                <w:i/>
-                <w:sz w:val="18"/>
-                <w:szCs w:val="18"/>
-              </w:rPr>
-              <w:t>Great job.</w:t>
-            </w:r>
-            <w:r>
-              <w:rPr>
-                <w:rFonts w:ascii="Arial" w:hAnsi="Arial" w:cs="Arial"/>
-                <w:i/>
-                <w:sz w:val="18"/>
-                <w:szCs w:val="18"/>
-              </w:rPr>
-              <w:t xml:space="preserve"> Now I'll give you some comments on your performance. First, … </w:t>
+              <w:t xml:space="preserve">- Great job. Now I'll give you some comments on your performance. First, … </w:t>
             </w:r>
           </w:p>
           <w:p>
@@ -4357,16 +5757,7 @@
                 <w:sz w:val="18"/>
                 <w:szCs w:val="18"/>
               </w:rPr>
-              <w:t xml:space="preserve">the </w:t>
-            </w:r>
-            <w:r>
-              <w:rPr>
-                <w:rFonts w:ascii="Arial" w:hAnsi="Arial" w:cs="Arial"/>
-                <w:i/>
-                <w:sz w:val="18"/>
-                <w:szCs w:val="18"/>
-              </w:rPr>
-              <w:t>importance of self-study</w:t>
+              <w:t>the importance of self-study</w:t>
             </w:r>
             <w:r>
               <w:rPr>
@@ -4402,43 +5793,7 @@
                 <w:sz w:val="18"/>
                 <w:szCs w:val="18"/>
               </w:rPr>
-              <w:t xml:space="preserve">- So, let’s review </w:t>
-            </w:r>
-            <w:r>
-              <w:rPr>
-                <w:rFonts w:ascii="Arial" w:hAnsi="Arial" w:cs="Arial"/>
-                <w:i/>
-                <w:sz w:val="18"/>
-                <w:szCs w:val="18"/>
-              </w:rPr>
-              <w:t>our les</w:t>
-            </w:r>
-            <w:r>
-              <w:rPr>
-                <w:rFonts w:ascii="Arial" w:hAnsi="Arial" w:cs="Arial"/>
-                <w:i/>
-                <w:sz w:val="18"/>
-                <w:szCs w:val="18"/>
-              </w:rPr>
-              <w:t>s</w:t>
-            </w:r>
-            <w:r>
-              <w:rPr>
-                <w:rFonts w:ascii="Arial" w:hAnsi="Arial" w:cs="Arial"/>
-                <w:i/>
-                <w:sz w:val="18"/>
-                <w:szCs w:val="18"/>
-              </w:rPr>
-              <w:t>on</w:t>
-            </w:r>
-            <w:r>
-              <w:rPr>
-                <w:rFonts w:ascii="Arial" w:hAnsi="Arial" w:cs="Arial"/>
-                <w:i/>
-                <w:sz w:val="18"/>
-                <w:szCs w:val="18"/>
-              </w:rPr>
-              <w:t>.</w:t>
+              <w:t>- So, let’s review our lesson.</w:t>
             </w:r>
             <w:r>
               <w:rPr>
@@ -4448,74 +5803,31 @@
                 <w:szCs w:val="18"/>
               </w:rPr>
               <w:br/>
-              <w:t xml:space="preserve">- </w:t>
-            </w:r>
-            <w:r>
-              <w:rPr>
-                <w:rFonts w:ascii="Arial" w:hAnsi="Arial" w:cs="Arial"/>
-                <w:i/>
-                <w:sz w:val="18"/>
-                <w:szCs w:val="18"/>
-              </w:rPr>
-              <w:t>We</w:t>
-            </w:r>
-            <w:r>
-              <w:rPr>
-                <w:rFonts w:ascii="Arial" w:hAnsi="Arial" w:cs="Arial"/>
-                <w:i/>
-                <w:sz w:val="18"/>
-                <w:szCs w:val="18"/>
-              </w:rPr>
-              <w:t xml:space="preserve"> have learned 6 </w:t>
-            </w:r>
-            <w:r>
-              <w:rPr>
-                <w:rFonts w:ascii="Arial" w:hAnsi="Arial" w:cs="Arial"/>
-                <w:i/>
-                <w:sz w:val="18"/>
-                <w:szCs w:val="18"/>
-              </w:rPr>
-              <w:t xml:space="preserve">new </w:t>
-            </w:r>
-            <w:r>
-              <w:rPr>
-                <w:rFonts w:ascii="Arial" w:hAnsi="Arial" w:cs="Arial"/>
-                <w:i/>
-                <w:sz w:val="18"/>
-                <w:szCs w:val="18"/>
-              </w:rPr>
-              <w:t>words</w:t>
-            </w:r>
-            <w:r>
-              <w:rPr>
-                <w:rFonts w:ascii="Arial" w:hAnsi="Arial" w:cs="Arial"/>
-                <w:i/>
-                <w:sz w:val="18"/>
-                <w:szCs w:val="18"/>
-              </w:rPr>
-              <w:t xml:space="preserve">, 2 </w:t>
-            </w:r>
-            <w:r>
-              <w:rPr>
-                <w:rFonts w:ascii="Arial" w:hAnsi="Arial" w:cs="Arial"/>
-                <w:i/>
-                <w:sz w:val="18"/>
-                <w:szCs w:val="18"/>
-              </w:rPr>
-              <w:t>sound</w:t>
-            </w:r>
-            <w:r>
-              <w:rPr>
-                <w:rFonts w:ascii="Arial" w:hAnsi="Arial" w:cs="Arial"/>
-                <w:i/>
-                <w:sz w:val="18"/>
-                <w:szCs w:val="18"/>
-              </w:rPr>
-              <w:t>s</w:t>
-            </w:r>
-            <w:r>
-              <w:rPr>
-                <w:rFonts w:ascii="Arial" w:hAnsi="Arial" w:cs="Arial"/>
+              <w:t xml:space="preserve">- We have learned 6 new words, 2 sounds </w:t>
+            </w:r>
+            <w:r>
+              <w:rPr>
+                <w:rFonts w:ascii="Arial" w:hAnsi="Arial" w:cs="Arial"/>
+                <w:i/>
+                <w:sz w:val="18"/>
+                <w:szCs w:val="18"/>
+              </w:rPr>
+              <w:t>/</w:t>
+            </w:r>
+            <w:r>
+              <w:rPr>
+                <w:rFonts w:ascii="Arial" w:hAnsi="Arial" w:cs="Arial"/>
+                <w:b/>
+                <w:i/>
+                <w:sz w:val="18"/>
+                <w:szCs w:val="18"/>
+              </w:rPr>
+              <w:t>tʃ/</w:t>
+            </w:r>
+            <w:r>
+              <w:rPr>
+                <w:rFonts w:ascii="Arial" w:hAnsi="Arial" w:cs="Arial"/>
+                <w:b/>
                 <w:i/>
                 <w:sz w:val="18"/>
                 <w:szCs w:val="18"/>
@@ -4525,6 +5837,18 @@
             <w:r>
               <w:rPr>
                 <w:rFonts w:ascii="Arial" w:hAnsi="Arial" w:cs="Arial"/>
+                <w:b/>
+                <w:i/>
+                <w:sz w:val="18"/>
+                <w:szCs w:val="18"/>
+              </w:rPr>
+              <w:t>and /dʒ</w:t>
+            </w:r>
+            <w:proofErr w:type="gramStart"/>
+            <w:r>
+              <w:rPr>
+                <w:rFonts w:ascii="Arial" w:hAnsi="Arial" w:cs="Arial"/>
+                <w:b/>
                 <w:i/>
                 <w:sz w:val="18"/>
                 <w:szCs w:val="18"/>
@@ -4534,18 +5858,18 @@
             <w:r>
               <w:rPr>
                 <w:rFonts w:ascii="Arial" w:hAnsi="Arial" w:cs="Arial"/>
+                <w:i/>
+                <w:sz w:val="18"/>
+                <w:szCs w:val="18"/>
+              </w:rPr>
+              <w:t xml:space="preserve"> </w:t>
+            </w:r>
+            <w:r>
+              <w:rPr>
+                <w:rFonts w:ascii="Arial" w:hAnsi="Arial" w:cs="Arial"/>
                 <w:b/>
                 <w:i/>
-                <w:sz w:val="18"/>
-                <w:szCs w:val="18"/>
-              </w:rPr>
-              <w:t>tʃ/</w:t>
-            </w:r>
-            <w:r>
-              <w:rPr>
-                <w:rFonts w:ascii="Arial" w:hAnsi="Arial" w:cs="Arial"/>
-                <w:b/>
-                <w:i/>
+                <w:iCs/>
                 <w:sz w:val="18"/>
                 <w:szCs w:val="18"/>
               </w:rPr>
@@ -4554,59 +5878,21 @@
             <w:r>
               <w:rPr>
                 <w:rFonts w:ascii="Arial" w:hAnsi="Arial" w:cs="Arial"/>
-                <w:b/>
-                <w:i/>
-                <w:sz w:val="18"/>
-                <w:szCs w:val="18"/>
-              </w:rPr>
-              <w:t>and /dʒ/</w:t>
-            </w:r>
-            <w:r>
-              <w:rPr>
-                <w:rFonts w:ascii="Arial" w:hAnsi="Arial" w:cs="Arial"/>
-                <w:i/>
-                <w:sz w:val="18"/>
-                <w:szCs w:val="18"/>
-              </w:rPr>
-              <w:t xml:space="preserve"> </w:t>
-            </w:r>
-            <w:r>
-              <w:rPr>
-                <w:rFonts w:ascii="Arial" w:hAnsi="Arial" w:cs="Arial"/>
-                <w:b/>
-                <w:i/>
-                <w:iCs/>
-                <w:sz w:val="18"/>
-                <w:szCs w:val="18"/>
-              </w:rPr>
-              <w:t xml:space="preserve"> </w:t>
-            </w:r>
-            <w:r>
-              <w:rPr>
-                <w:rFonts w:ascii="Arial" w:hAnsi="Arial" w:cs="Arial"/>
-                <w:i/>
-                <w:sz w:val="18"/>
-                <w:szCs w:val="18"/>
-              </w:rPr>
-              <w:t xml:space="preserve">and </w:t>
-            </w:r>
-            <w:r>
-              <w:rPr>
-                <w:rFonts w:ascii="Arial" w:hAnsi="Arial" w:cs="Arial"/>
-                <w:i/>
-                <w:sz w:val="18"/>
-                <w:szCs w:val="18"/>
-              </w:rPr>
-              <w:t>1</w:t>
-            </w:r>
-            <w:r>
-              <w:rPr>
-                <w:rFonts w:ascii="Arial" w:hAnsi="Arial" w:cs="Arial"/>
-                <w:i/>
-                <w:sz w:val="18"/>
-                <w:szCs w:val="18"/>
-              </w:rPr>
-              <w:t xml:space="preserve"> sentence structure.</w:t>
+                <w:i/>
+                <w:sz w:val="18"/>
+                <w:szCs w:val="18"/>
+              </w:rPr>
+              <w:t>and</w:t>
+            </w:r>
+            <w:proofErr w:type="gramEnd"/>
+            <w:r>
+              <w:rPr>
+                <w:rFonts w:ascii="Arial" w:hAnsi="Arial" w:cs="Arial"/>
+                <w:i/>
+                <w:sz w:val="18"/>
+                <w:szCs w:val="18"/>
+              </w:rPr>
+              <w:t xml:space="preserve"> 1 sentence structure.</w:t>
             </w:r>
           </w:p>
           <w:p>
@@ -4637,47 +5923,7 @@
                 <w:sz w:val="18"/>
                 <w:szCs w:val="18"/>
               </w:rPr>
-              <w:t xml:space="preserve"> To quickly improve your all English skills, and to practice what we have learnt today, soon after this lesson, you must finish </w:t>
-            </w:r>
-            <w:r>
-              <w:rPr>
-                <w:rFonts w:ascii="Arial" w:hAnsi="Arial" w:cs="Arial"/>
-                <w:i/>
-                <w:color w:val="000000"/>
-                <w:sz w:val="18"/>
-                <w:szCs w:val="18"/>
-              </w:rPr>
-              <w:t xml:space="preserve">your </w:t>
-            </w:r>
-            <w:r>
-              <w:rPr>
-                <w:rFonts w:ascii="Arial" w:hAnsi="Arial" w:cs="Arial"/>
-                <w:i/>
-                <w:color w:val="000000"/>
-                <w:sz w:val="18"/>
-                <w:szCs w:val="18"/>
-              </w:rPr>
-              <w:t xml:space="preserve">homework by clicking </w:t>
-            </w:r>
-            <w:r>
-              <w:rPr>
-                <w:rFonts w:ascii="Arial" w:hAnsi="Arial" w:cs="Arial"/>
-                <w:i/>
-                <w:color w:val="000000"/>
-                <w:sz w:val="18"/>
-                <w:szCs w:val="18"/>
-              </w:rPr>
-              <w:t xml:space="preserve">the </w:t>
-            </w:r>
-            <w:r>
-              <w:rPr>
-                <w:rFonts w:ascii="Arial" w:hAnsi="Arial" w:cs="Arial"/>
-                <w:i/>
-                <w:color w:val="000000"/>
-                <w:sz w:val="18"/>
-                <w:szCs w:val="18"/>
-              </w:rPr>
-              <w:t>link on this page (Page 10).</w:t>
+              <w:t xml:space="preserve"> To quickly improve your all English skills, and to practice what we have learnt today, soon after this lesson, you must finish your homework by clicking the link on this page (Page 10).</w:t>
             </w:r>
           </w:p>
           <w:p>
@@ -4796,7 +6042,7 @@
 </file>
 
 <file path=word/endnotes.xml><?xml version="1.0" encoding="utf-8"?>
-<w:endnotes xmlns:wpc="http://schemas.microsoft.com/office/word/2010/wordprocessingCanvas" xmlns:cx="http://schemas.microsoft.com/office/drawing/2014/chartex" xmlns:mc="http://schemas.openxmlformats.org/markup-compatibility/2006" xmlns:o="urn:schemas-microsoft-com:office:office" xmlns:r="http://schemas.openxmlformats.org/officeDocument/2006/relationships" xmlns:m="http://schemas.openxmlformats.org/officeDocument/2006/math" xmlns:v="urn:schemas-microsoft-com:vml" xmlns:wp14="http://schemas.microsoft.com/office/word/2010/wordprocessingDrawing" xmlns:wp="http://schemas.openxmlformats.org/drawingml/2006/wordprocessingDrawing" xmlns:w10="urn:schemas-microsoft-com:office:word" xmlns:w="http://schemas.openxmlformats.org/wordprocessingml/2006/main" xmlns:w14="http://schemas.microsoft.com/office/word/2010/wordml" xmlns:w15="http://schemas.microsoft.com/office/word/2012/wordml" xmlns:w16se="http://schemas.microsoft.com/office/word/2015/wordml/symex" xmlns:wpg="http://schemas.microsoft.com/office/word/2010/wordprocessingGroup" xmlns:wpi="http://schemas.microsoft.com/office/word/2010/wordprocessingInk" xmlns:wne="http://schemas.microsoft.com/office/word/2006/wordml" xmlns:wps="http://schemas.microsoft.com/office/word/2010/wordprocessingShape" mc:Ignorable="w14 w15 w16se wp14">
+<w:endnotes xmlns:wpc="http://schemas.microsoft.com/office/word/2010/wordprocessingCanvas" xmlns:cx="http://schemas.microsoft.com/office/drawing/2014/chartex" xmlns:cx1="http://schemas.microsoft.com/office/drawing/2015/9/8/chartex" xmlns:cx2="http://schemas.microsoft.com/office/drawing/2015/10/21/chartex" xmlns:cx3="http://schemas.microsoft.com/office/drawing/2016/5/9/chartex" xmlns:cx4="http://schemas.microsoft.com/office/drawing/2016/5/10/chartex" xmlns:cx5="http://schemas.microsoft.com/office/drawing/2016/5/11/chartex" xmlns:cx6="http://schemas.microsoft.com/office/drawing/2016/5/12/chartex" xmlns:cx7="http://schemas.microsoft.com/office/drawing/2016/5/13/chartex" xmlns:cx8="http://schemas.microsoft.com/office/drawing/2016/5/14/chartex" xmlns:mc="http://schemas.openxmlformats.org/markup-compatibility/2006" xmlns:aink="http://schemas.microsoft.com/office/drawing/2016/ink" xmlns:am3d="http://schemas.microsoft.com/office/drawing/2017/model3d" xmlns:o="urn:schemas-microsoft-com:office:office" xmlns:r="http://schemas.openxmlformats.org/officeDocument/2006/relationships" xmlns:m="http://schemas.openxmlformats.org/officeDocument/2006/math" xmlns:v="urn:schemas-microsoft-com:vml" xmlns:wp14="http://schemas.microsoft.com/office/word/2010/wordprocessingDrawing" xmlns:wp="http://schemas.openxmlformats.org/drawingml/2006/wordprocessingDrawing" xmlns:w10="urn:schemas-microsoft-com:office:word" xmlns:w="http://schemas.openxmlformats.org/wordprocessingml/2006/main" xmlns:w14="http://schemas.microsoft.com/office/word/2010/wordml" xmlns:w15="http://schemas.microsoft.com/office/word/2012/wordml" xmlns:w16cid="http://schemas.microsoft.com/office/word/2016/wordml/cid" xmlns:w16se="http://schemas.microsoft.com/office/word/2015/wordml/symex" xmlns:wpg="http://schemas.microsoft.com/office/word/2010/wordprocessingGroup" xmlns:wpi="http://schemas.microsoft.com/office/word/2010/wordprocessingInk" xmlns:wne="http://schemas.microsoft.com/office/word/2006/wordml" xmlns:wps="http://schemas.microsoft.com/office/word/2010/wordprocessingShape" mc:Ignorable="w14 w15 w16se w16cid wp14">
   <w:endnote w:type="separator" w:id="-1">
     <w:p>
       <w:r>
@@ -4815,7 +6061,7 @@
 </file>
 
 <file path=word/footnotes.xml><?xml version="1.0" encoding="utf-8"?>
-<w:footnotes xmlns:wpc="http://schemas.microsoft.com/office/word/2010/wordprocessingCanvas" xmlns:cx="http://schemas.microsoft.com/office/drawing/2014/chartex" xmlns:mc="http://schemas.openxmlformats.org/markup-compatibility/2006" xmlns:o="urn:schemas-microsoft-com:office:office" xmlns:r="http://schemas.openxmlformats.org/officeDocument/2006/relationships" xmlns:m="http://schemas.openxmlformats.org/officeDocument/2006/math" xmlns:v="urn:schemas-microsoft-com:vml" xmlns:wp14="http://schemas.microsoft.com/office/word/2010/wordprocessingDrawing" xmlns:wp="http://schemas.openxmlformats.org/drawingml/2006/wordprocessingDrawing" xmlns:w10="urn:schemas-microsoft-com:office:word" xmlns:w="http://schemas.openxmlformats.org/wordprocessingml/2006/main" xmlns:w14="http://schemas.microsoft.com/office/word/2010/wordml" xmlns:w15="http://schemas.microsoft.com/office/word/2012/wordml" xmlns:w16se="http://schemas.microsoft.com/office/word/2015/wordml/symex" xmlns:wpg="http://schemas.microsoft.com/office/word/2010/wordprocessingGroup" xmlns:wpi="http://schemas.microsoft.com/office/word/2010/wordprocessingInk" xmlns:wne="http://schemas.microsoft.com/office/word/2006/wordml" xmlns:wps="http://schemas.microsoft.com/office/word/2010/wordprocessingShape" mc:Ignorable="w14 w15 w16se wp14">
+<w:footnotes xmlns:wpc="http://schemas.microsoft.com/office/word/2010/wordprocessingCanvas" xmlns:cx="http://schemas.microsoft.com/office/drawing/2014/chartex" xmlns:cx1="http://schemas.microsoft.com/office/drawing/2015/9/8/chartex" xmlns:cx2="http://schemas.microsoft.com/office/drawing/2015/10/21/chartex" xmlns:cx3="http://schemas.microsoft.com/office/drawing/2016/5/9/chartex" xmlns:cx4="http://schemas.microsoft.com/office/drawing/2016/5/10/chartex" xmlns:cx5="http://schemas.microsoft.com/office/drawing/2016/5/11/chartex" xmlns:cx6="http://schemas.microsoft.com/office/drawing/2016/5/12/chartex" xmlns:cx7="http://schemas.microsoft.com/office/drawing/2016/5/13/chartex" xmlns:cx8="http://schemas.microsoft.com/office/drawing/2016/5/14/chartex" xmlns:mc="http://schemas.openxmlformats.org/markup-compatibility/2006" xmlns:aink="http://schemas.microsoft.com/office/drawing/2016/ink" xmlns:am3d="http://schemas.microsoft.com/office/drawing/2017/model3d" xmlns:o="urn:schemas-microsoft-com:office:office" xmlns:r="http://schemas.openxmlformats.org/officeDocument/2006/relationships" xmlns:m="http://schemas.openxmlformats.org/officeDocument/2006/math" xmlns:v="urn:schemas-microsoft-com:vml" xmlns:wp14="http://schemas.microsoft.com/office/word/2010/wordprocessingDrawing" xmlns:wp="http://schemas.openxmlformats.org/drawingml/2006/wordprocessingDrawing" xmlns:w10="urn:schemas-microsoft-com:office:word" xmlns:w="http://schemas.openxmlformats.org/wordprocessingml/2006/main" xmlns:w14="http://schemas.microsoft.com/office/word/2010/wordml" xmlns:w15="http://schemas.microsoft.com/office/word/2012/wordml" xmlns:w16cid="http://schemas.microsoft.com/office/word/2016/wordml/cid" xmlns:w16se="http://schemas.microsoft.com/office/word/2015/wordml/symex" xmlns:wpg="http://schemas.microsoft.com/office/word/2010/wordprocessingGroup" xmlns:wpi="http://schemas.microsoft.com/office/word/2010/wordprocessingInk" xmlns:wne="http://schemas.microsoft.com/office/word/2006/wordml" xmlns:wps="http://schemas.microsoft.com/office/word/2010/wordprocessingShape" mc:Ignorable="w14 w15 w16se w16cid wp14">
   <w:footnote w:type="separator" w:id="-1">
     <w:p>
       <w:r>
@@ -4834,7 +6080,7 @@
 </file>
 
 <file path=word/numbering.xml><?xml version="1.0" encoding="utf-8"?>
-<w:numbering xmlns:wpc="http://schemas.microsoft.com/office/word/2010/wordprocessingCanvas" xmlns:cx="http://schemas.microsoft.com/office/drawing/2014/chartex" xmlns:mc="http://schemas.openxmlformats.org/markup-compatibility/2006" xmlns:o="urn:schemas-microsoft-com:office:office" xmlns:r="http://schemas.openxmlformats.org/officeDocument/2006/relationships" xmlns:m="http://schemas.openxmlformats.org/officeDocument/2006/math" xmlns:v="urn:schemas-microsoft-com:vml" xmlns:wp14="http://schemas.microsoft.com/office/word/2010/wordprocessingDrawing" xmlns:wp="http://schemas.openxmlformats.org/drawingml/2006/wordprocessingDrawing" xmlns:w10="urn:schemas-microsoft-com:office:word" xmlns:w="http://schemas.openxmlformats.org/wordprocessingml/2006/main" xmlns:w14="http://schemas.microsoft.com/office/word/2010/wordml" xmlns:w15="http://schemas.microsoft.com/office/word/2012/wordml" xmlns:w16se="http://schemas.microsoft.com/office/word/2015/wordml/symex" xmlns:wpg="http://schemas.microsoft.com/office/word/2010/wordprocessingGroup" xmlns:wpi="http://schemas.microsoft.com/office/word/2010/wordprocessingInk" xmlns:wne="http://schemas.microsoft.com/office/word/2006/wordml" xmlns:wps="http://schemas.microsoft.com/office/word/2010/wordprocessingShape" mc:Ignorable="w14 w15 w16se wp14">
+<w:numbering xmlns:wpc="http://schemas.microsoft.com/office/word/2010/wordprocessingCanvas" xmlns:cx="http://schemas.microsoft.com/office/drawing/2014/chartex" xmlns:cx1="http://schemas.microsoft.com/office/drawing/2015/9/8/chartex" xmlns:cx2="http://schemas.microsoft.com/office/drawing/2015/10/21/chartex" xmlns:cx3="http://schemas.microsoft.com/office/drawing/2016/5/9/chartex" xmlns:cx4="http://schemas.microsoft.com/office/drawing/2016/5/10/chartex" xmlns:cx5="http://schemas.microsoft.com/office/drawing/2016/5/11/chartex" xmlns:cx6="http://schemas.microsoft.com/office/drawing/2016/5/12/chartex" xmlns:cx7="http://schemas.microsoft.com/office/drawing/2016/5/13/chartex" xmlns:cx8="http://schemas.microsoft.com/office/drawing/2016/5/14/chartex" xmlns:mc="http://schemas.openxmlformats.org/markup-compatibility/2006" xmlns:aink="http://schemas.microsoft.com/office/drawing/2016/ink" xmlns:am3d="http://schemas.microsoft.com/office/drawing/2017/model3d" xmlns:o="urn:schemas-microsoft-com:office:office" xmlns:r="http://schemas.openxmlformats.org/officeDocument/2006/relationships" xmlns:m="http://schemas.openxmlformats.org/officeDocument/2006/math" xmlns:v="urn:schemas-microsoft-com:vml" xmlns:wp14="http://schemas.microsoft.com/office/word/2010/wordprocessingDrawing" xmlns:wp="http://schemas.openxmlformats.org/drawingml/2006/wordprocessingDrawing" xmlns:w10="urn:schemas-microsoft-com:office:word" xmlns:w="http://schemas.openxmlformats.org/wordprocessingml/2006/main" xmlns:w14="http://schemas.microsoft.com/office/word/2010/wordml" xmlns:w15="http://schemas.microsoft.com/office/word/2012/wordml" xmlns:w16cid="http://schemas.microsoft.com/office/word/2016/wordml/cid" xmlns:w16se="http://schemas.microsoft.com/office/word/2015/wordml/symex" xmlns:wpg="http://schemas.microsoft.com/office/word/2010/wordprocessingGroup" xmlns:wpi="http://schemas.microsoft.com/office/word/2010/wordprocessingInk" xmlns:wne="http://schemas.microsoft.com/office/word/2006/wordml" xmlns:wps="http://schemas.microsoft.com/office/word/2010/wordprocessingShape" mc:Ignorable="w14 w15 w16se w16cid wp14">
   <w:abstractNum w:abstractNumId="0" w15:restartNumberingAfterBreak="0">
     <w:nsid w:val="022C7011"/>
     <w:multiLevelType w:val="hybridMultilevel"/>
@@ -10882,7 +12128,7 @@
 </file>
 
 <file path=word/styles.xml><?xml version="1.0" encoding="utf-8"?>
-<w:styles xmlns:mc="http://schemas.openxmlformats.org/markup-compatibility/2006" xmlns:r="http://schemas.openxmlformats.org/officeDocument/2006/relationships" xmlns:w="http://schemas.openxmlformats.org/wordprocessingml/2006/main" xmlns:w14="http://schemas.microsoft.com/office/word/2010/wordml" xmlns:w15="http://schemas.microsoft.com/office/word/2012/wordml" xmlns:w16se="http://schemas.microsoft.com/office/word/2015/wordml/symex" mc:Ignorable="w14 w15 w16se">
+<w:styles xmlns:mc="http://schemas.openxmlformats.org/markup-compatibility/2006" xmlns:r="http://schemas.openxmlformats.org/officeDocument/2006/relationships" xmlns:w="http://schemas.openxmlformats.org/wordprocessingml/2006/main" xmlns:w14="http://schemas.microsoft.com/office/word/2010/wordml" xmlns:w15="http://schemas.microsoft.com/office/word/2012/wordml" xmlns:w16cid="http://schemas.microsoft.com/office/word/2016/wordml/cid" xmlns:w16se="http://schemas.microsoft.com/office/word/2015/wordml/symex" mc:Ignorable="w14 w15 w16se w16cid">
   <w:docDefaults>
     <w:rPrDefault>
       <w:rPr>
@@ -10898,7 +12144,7 @@
       </w:pPr>
     </w:pPrDefault>
   </w:docDefaults>
-  <w:latentStyles w:defLockedState="0" w:defUIPriority="99" w:defSemiHidden="0" w:defUnhideWhenUsed="0" w:defQFormat="0" w:count="371">
+  <w:latentStyles w:defLockedState="0" w:defUIPriority="99" w:defSemiHidden="0" w:defUnhideWhenUsed="0" w:defQFormat="0" w:count="375">
     <w:lsdException w:name="Normal" w:uiPriority="0" w:qFormat="1"/>
     <w:lsdException w:name="heading 1" w:uiPriority="9" w:qFormat="1"/>
     <w:lsdException w:name="heading 2" w:semiHidden="1" w:uiPriority="9" w:unhideWhenUsed="1" w:qFormat="1"/>
@@ -11004,7 +12250,6 @@
     <w:lsdException w:name="HTML Sample" w:semiHidden="1" w:unhideWhenUsed="1"/>
     <w:lsdException w:name="HTML Typewriter" w:semiHidden="1" w:unhideWhenUsed="1"/>
     <w:lsdException w:name="HTML Variable" w:semiHidden="1" w:unhideWhenUsed="1"/>
-    <w:lsdException w:name="Normal Table" w:semiHidden="1" w:unhideWhenUsed="1"/>
     <w:lsdException w:name="annotation subject" w:semiHidden="1" w:unhideWhenUsed="1"/>
     <w:lsdException w:name="No List" w:semiHidden="1" w:unhideWhenUsed="1"/>
     <w:lsdException w:name="Outline List 1" w:semiHidden="1" w:unhideWhenUsed="1"/>
@@ -11048,10 +12293,8 @@
     <w:lsdException w:name="Table Elegant" w:semiHidden="1" w:unhideWhenUsed="1"/>
     <w:lsdException w:name="Table Professional" w:semiHidden="1" w:unhideWhenUsed="1"/>
     <w:lsdException w:name="Table Subtle 1" w:semiHidden="1" w:unhideWhenUsed="1"/>
-    <w:lsdException w:name="Table Subtle 2" w:semiHidden="1" w:unhideWhenUsed="1"/>
     <w:lsdException w:name="Table Web 1" w:semiHidden="1" w:unhideWhenUsed="1"/>
     <w:lsdException w:name="Table Web 2" w:semiHidden="1" w:unhideWhenUsed="1"/>
-    <w:lsdException w:name="Table Web 3" w:semiHidden="1" w:unhideWhenUsed="1"/>
     <w:lsdException w:name="Balloon Text" w:semiHidden="1" w:unhideWhenUsed="1"/>
     <w:lsdException w:name="Table Grid" w:uiPriority="59"/>
     <w:lsdException w:name="Table Theme" w:semiHidden="1" w:unhideWhenUsed="1"/>
@@ -11270,6 +12513,10 @@
     <w:lsdException w:name="List Table 5 Dark Accent 6" w:uiPriority="50"/>
     <w:lsdException w:name="List Table 6 Colorful Accent 6" w:uiPriority="51"/>
     <w:lsdException w:name="List Table 7 Colorful Accent 6" w:uiPriority="52"/>
+    <w:lsdException w:name="Mention" w:semiHidden="1" w:unhideWhenUsed="1"/>
+    <w:lsdException w:name="Smart Hyperlink" w:semiHidden="1" w:unhideWhenUsed="1"/>
+    <w:lsdException w:name="Hashtag" w:semiHidden="1" w:unhideWhenUsed="1"/>
+    <w:lsdException w:name="Unresolved Mention" w:semiHidden="1" w:unhideWhenUsed="1"/>
   </w:latentStyles>
   <w:style w:type="paragraph" w:default="1" w:styleId="Normal">
     <w:name w:val="Normal"/>
@@ -11323,6 +12570,7 @@
   <w:style w:type="character" w:default="1" w:styleId="DefaultParagraphFont">
     <w:name w:val="Default Paragraph Font"/>
     <w:uiPriority w:val="1"/>
+    <w:semiHidden/>
     <w:unhideWhenUsed/>
   </w:style>
   <w:style w:type="table" w:default="1" w:styleId="TableNormal">
@@ -11630,6 +12878,26 @@
       <w:jc w:val="left"/>
     </w:pPr>
   </w:style>
+  <w:style w:type="character" w:customStyle="1" w:styleId="color-black">
+    <w:name w:val="color-black"/>
+    <w:basedOn w:val="DefaultParagraphFont"/>
+    <w:rsid w:val="00EC7C4F"/>
+  </w:style>
+  <w:style w:type="character" w:customStyle="1" w:styleId="ta123dich">
+    <w:name w:val="ta123_dich"/>
+    <w:basedOn w:val="DefaultParagraphFont"/>
+    <w:rsid w:val="00EC7C4F"/>
+  </w:style>
+  <w:style w:type="character" w:customStyle="1" w:styleId="textphonetic">
+    <w:name w:val="text_phonetic"/>
+    <w:basedOn w:val="DefaultParagraphFont"/>
+    <w:rsid w:val="00EC7C4F"/>
+  </w:style>
+  <w:style w:type="character" w:customStyle="1" w:styleId="style1">
+    <w:name w:val="style1"/>
+    <w:basedOn w:val="DefaultParagraphFont"/>
+    <w:rsid w:val="00EC7C4F"/>
+  </w:style>
 </w:styles>
 </file>
 
@@ -11899,7 +13167,7 @@
 </file>
 
 <file path=customXml/itemProps1.xml><?xml version="1.0" encoding="utf-8"?>
-<ds:datastoreItem xmlns:ds="http://schemas.openxmlformats.org/officeDocument/2006/customXml" ds:itemID="{4A93FEFE-E60E-41E8-B571-9B35E5569038}">
+<ds:datastoreItem xmlns:ds="http://schemas.openxmlformats.org/officeDocument/2006/customXml" ds:itemID="{395F3607-1FA3-AC4E-B892-30E7F2D3FBB4}">
   <ds:schemaRefs>
     <ds:schemaRef ds:uri="http://schemas.openxmlformats.org/officeDocument/2006/bibliography"/>
   </ds:schemaRefs>
